--- a/关于光速极限的细节.docx
+++ b/关于光速极限的细节.docx
@@ -126,11 +126,6 @@
       </m:oMathPara>
     </w:p>
     <w:p>
-      <w:pPr>
-        <w:rPr>
-          <w:rFonts w:hint="eastAsia"/>
-        </w:rPr>
-      </w:pPr>
       <w:r>
         <w:rPr>
           <w:rFonts w:hint="eastAsia"/>
@@ -143,9 +138,6 @@
         <w:tabs>
           <w:tab w:val="left" w:pos="3326"/>
         </w:tabs>
-        <w:rPr>
-          <w:rFonts w:hint="eastAsia"/>
-        </w:rPr>
       </w:pPr>
       <w:r>
         <w:rPr>
@@ -525,9 +517,6 @@
           <w:tab w:val="left" w:pos="3292"/>
           <w:tab w:val="center" w:pos="4320"/>
         </w:tabs>
-        <w:rPr>
-          <w:rFonts w:hint="eastAsia"/>
-        </w:rPr>
       </w:pPr>
       <w:r>
         <w:tab/>
@@ -588,9 +577,6 @@
           <w:tab w:val="left" w:pos="4462"/>
           <w:tab w:val="left" w:pos="5936"/>
         </w:tabs>
-        <w:rPr>
-          <w:rFonts w:hint="eastAsia"/>
-        </w:rPr>
       </w:pPr>
       <w:r>
         <w:tab/>
@@ -838,13 +824,7 @@
         <w:rPr>
           <w:rFonts w:hint="eastAsia"/>
         </w:rPr>
-        <w:t>两点</w:t>
-      </w:r>
-      <w:r>
-        <w:rPr>
-          <w:rFonts w:hint="eastAsia"/>
-        </w:rPr>
-        <w:t>的过程。也就是说，哪怕一个</w:t>
+        <w:t>两点的过程。也就是说，哪怕一个</w:t>
       </w:r>
       <w:r>
         <w:rPr>
@@ -882,9 +862,6 @@
         <w:tabs>
           <w:tab w:val="left" w:pos="3326"/>
         </w:tabs>
-        <w:rPr>
-          <w:rFonts w:hint="eastAsia"/>
-        </w:rPr>
       </w:pPr>
       <w:r>
         <w:rPr>
@@ -1323,9 +1300,6 @@
           <w:tab w:val="left" w:pos="3292"/>
           <w:tab w:val="center" w:pos="4320"/>
         </w:tabs>
-        <w:rPr>
-          <w:rFonts w:hint="eastAsia"/>
-        </w:rPr>
       </w:pPr>
       <w:r>
         <w:tab/>
@@ -1386,9 +1360,6 @@
           <w:tab w:val="left" w:pos="4462"/>
           <w:tab w:val="left" w:pos="5936"/>
         </w:tabs>
-        <w:rPr>
-          <w:rFonts w:hint="eastAsia"/>
-        </w:rPr>
       </w:pPr>
       <w:r>
         <w:tab/>
@@ -1452,41 +1423,13 @@
         <w:rPr>
           <w:rFonts w:hint="eastAsia"/>
         </w:rPr>
-        <w:t>，它就是一个速度。也就是说，任何惯性系，它都有一个内</w:t>
-      </w:r>
-      <w:proofErr w:type="gramStart"/>
-      <w:r>
-        <w:rPr>
-          <w:rFonts w:hint="eastAsia"/>
-        </w:rPr>
-        <w:t>禀</w:t>
-      </w:r>
-      <w:proofErr w:type="gramEnd"/>
-      <w:r>
-        <w:rPr>
-          <w:rFonts w:hint="eastAsia"/>
-        </w:rPr>
-        <w:t>的速度概念。</w:t>
-      </w:r>
-      <w:r>
-        <w:rPr>
-          <w:rFonts w:hint="eastAsia"/>
-        </w:rPr>
-        <w:t>需要指出的是，这里频率的提升（或者下降）是其内在性质，而周期，则是属于观察者的性质：观察者的观察周期</w:t>
-      </w:r>
-      <w:proofErr w:type="gramStart"/>
-      <w:r>
-        <w:rPr>
-          <w:rFonts w:hint="eastAsia"/>
-        </w:rPr>
-        <w:t>不</w:t>
-      </w:r>
-      <w:proofErr w:type="gramEnd"/>
-      <w:r>
-        <w:rPr>
-          <w:rFonts w:hint="eastAsia"/>
-        </w:rPr>
-        <w:t>随着惯性系频率的变化而变化。</w:t>
+        <w:t>，它就是一个速度。也就是说，任何惯性系，它都有一个内禀的速度概念。</w:t>
+      </w:r>
+      <w:r>
+        <w:rPr>
+          <w:rFonts w:hint="eastAsia"/>
+        </w:rPr>
+        <w:t>需要指出的是，这里频率的提升（或者下降）是其内在性质，而周期，则是属于观察者的性质：观察者的观察周期不随着惯性系频率的变化而变化。</w:t>
       </w:r>
       <w:r>
         <w:rPr>
@@ -1612,9 +1555,6 @@
         <w:tabs>
           <w:tab w:val="left" w:pos="5936"/>
         </w:tabs>
-        <w:rPr>
-          <w:rFonts w:hint="eastAsia"/>
-        </w:rPr>
       </w:pPr>
       <m:oMathPara>
         <m:oMath>
@@ -1622,13 +1562,7 @@
             <w:rPr>
               <w:rFonts w:ascii="Cambria Math" w:hAnsi="Cambria Math"/>
             </w:rPr>
-            <m:t>c</m:t>
-          </m:r>
-          <m:r>
-            <w:rPr>
-              <w:rFonts w:ascii="Cambria Math" w:hAnsi="Cambria Math"/>
-            </w:rPr>
-            <m:t>=</m:t>
+            <m:t>c=</m:t>
           </m:r>
           <m:f>
             <m:fPr>
@@ -1846,9 +1780,6 @@
         <w:tabs>
           <w:tab w:val="left" w:pos="5936"/>
         </w:tabs>
-        <w:rPr>
-          <w:rFonts w:hint="eastAsia"/>
-        </w:rPr>
       </w:pPr>
       <w:r>
         <w:rPr>
@@ -1926,11 +1857,6 @@
       </w:r>
     </w:p>
     <w:p>
-      <w:pPr>
-        <w:rPr>
-          <w:rFonts w:hint="eastAsia"/>
-        </w:rPr>
-      </w:pPr>
       <m:oMathPara>
         <m:oMath>
           <m:sSub>
@@ -2035,13 +1961,7 @@
                     <w:rPr>
                       <w:rFonts w:ascii="Cambria Math" w:hAnsi="Cambria Math"/>
                     </w:rPr>
-                    <m:t>x</m:t>
-                  </m:r>
-                  <m:r>
-                    <w:rPr>
-                      <w:rFonts w:ascii="Cambria Math" w:hAnsi="Cambria Math"/>
-                    </w:rPr>
-                    <m:t>1</m:t>
+                    <m:t>x1</m:t>
                   </m:r>
                 </m:sub>
               </m:sSub>
@@ -2125,13 +2045,7 @@
                     <w:rPr>
                       <w:rFonts w:ascii="Cambria Math" w:hAnsi="Cambria Math"/>
                     </w:rPr>
-                    <m:t>y</m:t>
-                  </m:r>
-                  <m:r>
-                    <w:rPr>
-                      <w:rFonts w:ascii="Cambria Math" w:hAnsi="Cambria Math"/>
-                    </w:rPr>
-                    <m:t>2</m:t>
+                    <m:t>y2</m:t>
                   </m:r>
                 </m:sub>
               </m:sSub>
@@ -2163,13 +2077,7 @@
                     <w:rPr>
                       <w:rFonts w:ascii="Cambria Math" w:hAnsi="Cambria Math"/>
                     </w:rPr>
-                    <m:t>y</m:t>
-                  </m:r>
-                  <m:r>
-                    <w:rPr>
-                      <w:rFonts w:ascii="Cambria Math" w:hAnsi="Cambria Math"/>
-                    </w:rPr>
-                    <m:t>1</m:t>
+                    <m:t>y1</m:t>
                   </m:r>
                 </m:sub>
               </m:sSub>
@@ -2187,11 +2095,6 @@
       </m:oMathPara>
     </w:p>
     <w:p>
-      <w:pPr>
-        <w:rPr>
-          <w:rFonts w:hint="eastAsia"/>
-        </w:rPr>
-      </w:pPr>
       <w:r>
         <w:rPr>
           <w:rFonts w:hint="eastAsia"/>
@@ -2648,13 +2551,7 @@
                         <w:rPr>
                           <w:rFonts w:ascii="Cambria Math" w:hAnsi="Cambria Math"/>
                         </w:rPr>
-                        <m:t>x</m:t>
-                      </m:r>
-                      <m:r>
-                        <w:rPr>
-                          <w:rFonts w:ascii="Cambria Math" w:hAnsi="Cambria Math"/>
-                        </w:rPr>
-                        <m:t>2</m:t>
+                        <m:t>x2</m:t>
                       </m:r>
                     </m:sub>
                   </m:sSub>
@@ -2706,13 +2603,7 @@
                         <w:rPr>
                           <w:rFonts w:ascii="Cambria Math" w:hAnsi="Cambria Math"/>
                         </w:rPr>
-                        <m:t>x</m:t>
-                      </m:r>
-                      <m:r>
-                        <w:rPr>
-                          <w:rFonts w:ascii="Cambria Math" w:hAnsi="Cambria Math"/>
-                        </w:rPr>
-                        <m:t>1</m:t>
+                        <m:t>x1</m:t>
                       </m:r>
                     </m:sub>
                   </m:sSub>
@@ -2808,13 +2699,7 @@
                         <w:rPr>
                           <w:rFonts w:ascii="Cambria Math" w:hAnsi="Cambria Math"/>
                         </w:rPr>
-                        <m:t>y</m:t>
-                      </m:r>
-                      <m:r>
-                        <w:rPr>
-                          <w:rFonts w:ascii="Cambria Math" w:hAnsi="Cambria Math"/>
-                        </w:rPr>
-                        <m:t>2</m:t>
+                        <m:t>y2</m:t>
                       </m:r>
                     </m:sub>
                   </m:sSub>
@@ -2912,13 +2797,7 @@
                         <w:rPr>
                           <w:rFonts w:ascii="Cambria Math" w:hAnsi="Cambria Math"/>
                         </w:rPr>
-                        <m:t>x</m:t>
-                      </m:r>
-                      <m:r>
-                        <w:rPr>
-                          <w:rFonts w:ascii="Cambria Math" w:hAnsi="Cambria Math"/>
-                        </w:rPr>
-                        <m:t>1</m:t>
+                        <m:t>x1</m:t>
                       </m:r>
                     </m:sub>
                   </m:sSub>
@@ -2950,13 +2829,7 @@
                         <w:rPr>
                           <w:rFonts w:ascii="Cambria Math" w:hAnsi="Cambria Math"/>
                         </w:rPr>
-                        <m:t>x</m:t>
-                      </m:r>
-                      <m:r>
-                        <w:rPr>
-                          <w:rFonts w:ascii="Cambria Math" w:hAnsi="Cambria Math"/>
-                        </w:rPr>
-                        <m:t>2</m:t>
+                        <m:t>x2</m:t>
                       </m:r>
                     </m:sub>
                   </m:sSub>
@@ -2984,13 +2857,7 @@
                         <w:rPr>
                           <w:rFonts w:ascii="Cambria Math" w:hAnsi="Cambria Math"/>
                         </w:rPr>
-                        <m:t>x</m:t>
-                      </m:r>
-                      <m:r>
-                        <w:rPr>
-                          <w:rFonts w:ascii="Cambria Math" w:hAnsi="Cambria Math"/>
-                        </w:rPr>
-                        <m:t>2</m:t>
+                        <m:t>x2</m:t>
                       </m:r>
                     </m:sub>
                   </m:sSub>
@@ -3016,13 +2883,7 @@
                         <w:rPr>
                           <w:rFonts w:ascii="Cambria Math" w:hAnsi="Cambria Math"/>
                         </w:rPr>
-                        <m:t>x</m:t>
-                      </m:r>
-                      <m:r>
-                        <w:rPr>
-                          <w:rFonts w:ascii="Cambria Math" w:hAnsi="Cambria Math"/>
-                        </w:rPr>
-                        <m:t>1</m:t>
+                        <m:t>x1</m:t>
                       </m:r>
                     </m:sub>
                   </m:sSub>
@@ -3074,11 +2935,6 @@
       </w:r>
     </w:p>
     <w:p>
-      <w:pPr>
-        <w:rPr>
-          <w:rFonts w:hint="eastAsia"/>
-        </w:rPr>
-      </w:pPr>
       <m:oMathPara>
         <m:oMath>
           <m:r>
@@ -3867,11 +3723,6 @@
       </m:oMathPara>
     </w:p>
     <w:p>
-      <w:pPr>
-        <w:rPr>
-          <w:rFonts w:hint="eastAsia"/>
-        </w:rPr>
-      </w:pPr>
       <w:r>
         <w:rPr>
           <w:rFonts w:hint="eastAsia"/>
@@ -4336,11 +4187,6 @@
       </m:oMathPara>
     </w:p>
     <w:p>
-      <w:pPr>
-        <w:rPr>
-          <w:rFonts w:hint="eastAsia"/>
-        </w:rPr>
-      </w:pPr>
       <w:r>
         <w:rPr>
           <w:rFonts w:hint="eastAsia"/>
@@ -4967,25 +4813,7 @@
           <w:rPr>
             <w:rFonts w:ascii="Cambria Math" w:hAnsi="Cambria Math"/>
           </w:rPr>
-          <m:t>T</m:t>
-        </m:r>
-        <m:r>
-          <w:rPr>
-            <w:rFonts w:ascii="Cambria Math" w:hAnsi="Cambria Math"/>
-          </w:rPr>
-          <m:t>=</m:t>
-        </m:r>
-        <m:r>
-          <w:rPr>
-            <w:rFonts w:ascii="Cambria Math" w:hAnsi="Cambria Math"/>
-          </w:rPr>
-          <m:t>∆</m:t>
-        </m:r>
-        <m:r>
-          <w:rPr>
-            <w:rFonts w:ascii="Cambria Math" w:hAnsi="Cambria Math"/>
-          </w:rPr>
-          <m:t>t</m:t>
+          <m:t>T=∆t</m:t>
         </m:r>
       </m:oMath>
       <w:r>
@@ -4998,21 +4826,7 @@
         <w:rPr>
           <w:rFonts w:hint="eastAsia"/>
         </w:rPr>
-        <w:t>所以频率上的变化量，对应于周期上的变化量，而周期上的变化量，不可能大于时间上的变化量，而时间上的变化量就是周期。所以说周期上的变化量不能大于周期本身，任何周期上的变化量大于周期本身的都不可能存在。这就形成了一种特殊的局面，从频率角度来说，太大的频率对应于太小的周期，而小于特定周期则不会被观察者观察到（观察者分辨率的限制），而若是周期作为时间的变化量存在，那么这个时间的变化量又不可能大于周期本身。所以这个数值就被限定在了特定的位置，</w:t>
-      </w:r>
-      <w:proofErr w:type="gramStart"/>
-      <w:r>
-        <w:rPr>
-          <w:rFonts w:hint="eastAsia"/>
-        </w:rPr>
-        <w:t>由此它</w:t>
-      </w:r>
-      <w:proofErr w:type="gramEnd"/>
-      <w:r>
-        <w:rPr>
-          <w:rFonts w:hint="eastAsia"/>
-        </w:rPr>
-        <w:t>必须成为一个常数。换句话说，观察者的观察能力以及所观之物的存在性本身（其实也是观察者的观察能力）共同保证了这种周期必须是一个常数。</w:t>
+        <w:t>所以频率上的变化量，对应于周期上的变化量，而周期上的变化量，不可能大于时间上的变化量，而时间上的变化量就是周期。所以说周期上的变化量不能大于周期本身，任何周期上的变化量大于周期本身的都不可能存在。这就形成了一种特殊的局面，从频率角度来说，太大的频率对应于太小的周期，而小于特定周期则不会被观察者观察到（观察者分辨率的限制），而若是周期作为时间的变化量存在，那么这个时间的变化量又不可能大于周期本身。所以这个数值就被限定在了特定的位置，由此它必须成为一个常数。换句话说，观察者的观察能力以及所观之物的存在性本身（其实也是观察者的观察能力）共同保证了这种周期必须是一个常数。</w:t>
       </w:r>
       <w:r>
         <w:rPr>
@@ -5474,11 +5288,6 @@
       </m:oMathPara>
     </w:p>
     <w:p>
-      <w:pPr>
-        <w:rPr>
-          <w:rFonts w:hint="eastAsia"/>
-        </w:rPr>
-      </w:pPr>
       <w:r>
         <w:rPr>
           <w:rFonts w:hint="eastAsia"/>
@@ -6046,19 +5855,7 @@
         <w:rPr>
           <w:rFonts w:hint="eastAsia"/>
         </w:rPr>
-        <w:t>展开为周期之后特别复杂，涉及到</w:t>
-      </w:r>
-      <w:r>
-        <w:rPr>
-          <w:rFonts w:hint="eastAsia"/>
-        </w:rPr>
-        <w:t>一个观察者</w:t>
-      </w:r>
-      <w:r>
-        <w:rPr>
-          <w:rFonts w:hint="eastAsia"/>
-        </w:rPr>
-        <w:t>，两个相互作用的惯性系以及两个惯性系各自的先后状态，这就是</w:t>
+        <w:t>展开为周期之后特别复杂，涉及到一个观察者，两个相互作用的惯性系以及两个惯性系各自的先后状态，这就是</w:t>
       </w:r>
       <w:r>
         <w:rPr>
@@ -6100,21 +5897,7 @@
         <w:rPr>
           <w:rFonts w:hint="eastAsia"/>
         </w:rPr>
-        <w:t>由于周期有视见上的最小值，它对应于频率在视见上的最大值，所以我们可以将其简化为标准周期和周期变化</w:t>
-      </w:r>
-      <w:proofErr w:type="gramStart"/>
-      <w:r>
-        <w:rPr>
-          <w:rFonts w:hint="eastAsia"/>
-        </w:rPr>
-        <w:t>量构成</w:t>
-      </w:r>
-      <w:proofErr w:type="gramEnd"/>
-      <w:r>
-        <w:rPr>
-          <w:rFonts w:hint="eastAsia"/>
-        </w:rPr>
-        <w:t>的表达式，</w:t>
+        <w:t>由于周期有视见上的最小值，它对应于频率在视见上的最大值，所以我们可以将其简化为标准周期和周期变化量构成的表达式，</w:t>
       </w:r>
       <w:r>
         <w:rPr>
@@ -6124,11 +5907,6 @@
       </w:r>
     </w:p>
     <w:p>
-      <w:pPr>
-        <w:rPr>
-          <w:rFonts w:hint="eastAsia"/>
-        </w:rPr>
-      </w:pPr>
       <m:oMathPara>
         <m:oMath>
           <m:r>
@@ -6452,11 +6230,6 @@
       </m:oMathPara>
     </w:p>
     <w:p>
-      <w:pPr>
-        <w:rPr>
-          <w:rFonts w:hint="eastAsia"/>
-        </w:rPr>
-      </w:pPr>
       <w:r>
         <w:rPr>
           <w:rFonts w:hint="eastAsia"/>
@@ -6465,11 +6238,6 @@
       </w:r>
     </w:p>
     <w:p>
-      <w:pPr>
-        <w:rPr>
-          <w:rFonts w:hint="eastAsia"/>
-        </w:rPr>
-      </w:pPr>
       <m:oMathPara>
         <m:oMath>
           <m:r>
@@ -6672,13 +6440,7 @@
                 <w:rPr>
                   <w:rFonts w:ascii="Cambria Math" w:hAnsi="Cambria Math"/>
                 </w:rPr>
-                <m:t>-</m:t>
-              </m:r>
-              <m:r>
-                <w:rPr>
-                  <w:rFonts w:ascii="Cambria Math" w:hAnsi="Cambria Math"/>
-                </w:rPr>
-                <m:t>0</m:t>
+                <m:t>-0</m:t>
               </m:r>
             </m:num>
             <m:den>
@@ -6868,13 +6630,7 @@
                 <w:rPr>
                   <w:rFonts w:ascii="Cambria Math" w:hAnsi="Cambria Math"/>
                 </w:rPr>
-                <m:t>x</m:t>
-              </m:r>
-              <m:r>
-                <w:rPr>
-                  <w:rFonts w:ascii="Cambria Math" w:hAnsi="Cambria Math"/>
-                </w:rPr>
-                <m:t>2</m:t>
+                <m:t>x2</m:t>
               </m:r>
             </m:sub>
           </m:sSub>
@@ -6906,13 +6662,7 @@
                 <w:rPr>
                   <w:rFonts w:ascii="Cambria Math" w:hAnsi="Cambria Math"/>
                 </w:rPr>
-                <m:t>x</m:t>
-              </m:r>
-              <m:r>
-                <w:rPr>
-                  <w:rFonts w:ascii="Cambria Math" w:hAnsi="Cambria Math"/>
-                </w:rPr>
-                <m:t>1</m:t>
+                <m:t>x1</m:t>
               </m:r>
             </m:sub>
           </m:sSub>
@@ -6950,13 +6700,7 @@
                 <w:rPr>
                   <w:rFonts w:ascii="Cambria Math" w:hAnsi="Cambria Math"/>
                 </w:rPr>
-                <m:t>x</m:t>
-              </m:r>
-              <m:r>
-                <w:rPr>
-                  <w:rFonts w:ascii="Cambria Math" w:hAnsi="Cambria Math"/>
-                </w:rPr>
-                <m:t>2</m:t>
+                <m:t>x2</m:t>
               </m:r>
             </m:sub>
           </m:sSub>
@@ -7142,13 +6886,7 @@
                 <w:rPr>
                   <w:rFonts w:ascii="Cambria Math" w:hAnsi="Cambria Math"/>
                 </w:rPr>
-                <m:t>y</m:t>
-              </m:r>
-              <m:r>
-                <w:rPr>
-                  <w:rFonts w:ascii="Cambria Math" w:hAnsi="Cambria Math"/>
-                </w:rPr>
-                <m:t>1</m:t>
+                <m:t>y1</m:t>
               </m:r>
             </m:sub>
           </m:sSub>
@@ -7513,7 +7251,6 @@
     <w:p>
       <w:pPr>
         <w:rPr>
-          <w:rFonts w:hint="eastAsia"/>
           <w:iCs/>
         </w:rPr>
       </w:pPr>
@@ -7570,21 +7307,7 @@
         <w:rPr>
           <w:rFonts w:hint="eastAsia"/>
         </w:rPr>
-        <w:t>对于给定惯性系，我们可以进一步把频率图转化</w:t>
-      </w:r>
-      <w:proofErr w:type="gramStart"/>
-      <w:r>
-        <w:rPr>
-          <w:rFonts w:hint="eastAsia"/>
-        </w:rPr>
-        <w:t>成时间图</w:t>
-      </w:r>
-      <w:proofErr w:type="gramEnd"/>
-      <w:r>
-        <w:rPr>
-          <w:rFonts w:hint="eastAsia"/>
-        </w:rPr>
-        <w:t>，或者周期图，</w:t>
+        <w:t>对于给定惯性系，我们可以进一步把频率图转化成时间图，或者周期图，</w:t>
       </w:r>
     </w:p>
     <w:p/>
@@ -7934,9 +7657,6 @@
         <w:tabs>
           <w:tab w:val="left" w:pos="3056"/>
         </w:tabs>
-        <w:rPr>
-          <w:rFonts w:hint="eastAsia"/>
-        </w:rPr>
       </w:pPr>
       <w:r>
         <w:tab/>
@@ -7964,13 +7684,7 @@
               <w:rPr>
                 <w:rFonts w:ascii="Cambria Math" w:hAnsi="Cambria Math"/>
               </w:rPr>
-              <m:t>a</m:t>
-            </m:r>
-            <m:r>
-              <w:rPr>
-                <w:rFonts w:ascii="Cambria Math" w:hAnsi="Cambria Math"/>
-              </w:rPr>
-              <m:t>2</m:t>
+              <m:t>a2</m:t>
             </m:r>
           </m:sub>
         </m:sSub>
@@ -7981,9 +7695,6 @@
         <w:tabs>
           <w:tab w:val="left" w:pos="3056"/>
         </w:tabs>
-        <w:rPr>
-          <w:rFonts w:hint="eastAsia"/>
-        </w:rPr>
       </w:pPr>
       <w:r>
         <w:tab/>
@@ -8020,9 +7731,6 @@
     <w:p>
       <w:pPr>
         <w:jc w:val="center"/>
-        <w:rPr>
-          <w:rFonts w:hint="eastAsia"/>
-        </w:rPr>
       </w:pPr>
       <m:oMathPara>
         <m:oMath>
@@ -8213,41 +7921,13 @@
         <w:rPr>
           <w:rFonts w:hint="eastAsia"/>
         </w:rPr>
-        <w:t>的这件事。无论如何时间都要往前走，无论是观察者还是被观察者。那么时间为什么是单向运行的呢？这是因为频率必须自</w:t>
-      </w:r>
-      <w:proofErr w:type="gramStart"/>
-      <w:r>
-        <w:rPr>
-          <w:rFonts w:hint="eastAsia"/>
-        </w:rPr>
-        <w:t>增或者</w:t>
-      </w:r>
-      <w:proofErr w:type="gramEnd"/>
-      <w:r>
-        <w:rPr>
-          <w:rFonts w:hint="eastAsia"/>
-        </w:rPr>
-        <w:t>自减</w:t>
-      </w:r>
-      <w:r>
-        <w:rPr>
-          <w:rFonts w:hint="eastAsia"/>
-        </w:rPr>
-        <w:t>，导致周期必须自</w:t>
-      </w:r>
-      <w:proofErr w:type="gramStart"/>
-      <w:r>
-        <w:rPr>
-          <w:rFonts w:hint="eastAsia"/>
-        </w:rPr>
-        <w:t>减或者</w:t>
-      </w:r>
-      <w:proofErr w:type="gramEnd"/>
-      <w:r>
-        <w:rPr>
-          <w:rFonts w:hint="eastAsia"/>
-        </w:rPr>
-        <w:t>自增，这不是因为一切都必须运动，必须运动是果而非因。因在于，若</w:t>
+        <w:t>的这件事。无论如何时间都要往前走，无论是观察者还是被观察者。那么时间为什么是单向运行的呢？这是因为频率必须自增或者自减</w:t>
+      </w:r>
+      <w:r>
+        <w:rPr>
+          <w:rFonts w:hint="eastAsia"/>
+        </w:rPr>
+        <w:t>，导致周期必须自减或者自增，这不是因为一切都必须运动，必须运动是果而非因。因在于，若</w:t>
       </w:r>
       <m:oMath>
         <m:r>
@@ -8306,8 +7986,3766 @@
           <w:tab w:val="left" w:pos="4624"/>
           <w:tab w:val="left" w:pos="5855"/>
         </w:tabs>
-        <w:rPr>
-          <w:rFonts w:hint="eastAsia"/>
+      </w:pPr>
+      <w:r>
+        <w:rPr>
+          <w:rFonts w:hint="eastAsia"/>
+        </w:rPr>
+        <w:t>虽然存在最小的周期，以至于对应了频率的上限，我们知道这个频率上限不是真正的限制，只是观察者对于比最小周期更小的周期没有感知能力，也就是说对于频率上下之外的频率没有感知能力，所以相对速度的上限为光速</w:t>
+      </w:r>
+      <m:oMath>
+        <m:sSub>
+          <m:sSubPr>
+            <m:ctrlPr>
+              <w:rPr>
+                <w:rFonts w:ascii="Cambria Math" w:hAnsi="Cambria Math"/>
+                <w:i/>
+              </w:rPr>
+            </m:ctrlPr>
+          </m:sSubPr>
+          <m:e>
+            <m:r>
+              <w:rPr>
+                <w:rFonts w:ascii="Cambria Math" w:hAnsi="Cambria Math"/>
+              </w:rPr>
+              <m:t>c</m:t>
+            </m:r>
+          </m:e>
+          <m:sub>
+            <m:r>
+              <w:rPr>
+                <w:rFonts w:ascii="Cambria Math" w:hAnsi="Cambria Math"/>
+              </w:rPr>
+              <m:t>0</m:t>
+            </m:r>
+          </m:sub>
+        </m:sSub>
+      </m:oMath>
+      <w:r>
+        <w:rPr>
+          <w:rFonts w:hint="eastAsia"/>
+        </w:rPr>
+        <w:t>并不是真正的上限，而是因为我们要做减法而产生的虚幻的效果。</w:t>
+      </w:r>
+    </w:p>
+    <w:p>
+      <w:pPr>
+        <w:tabs>
+          <w:tab w:val="left" w:pos="3941"/>
+          <w:tab w:val="left" w:pos="4624"/>
+          <w:tab w:val="left" w:pos="5855"/>
+        </w:tabs>
+      </w:pPr>
+    </w:p>
+    <w:p>
+      <w:pPr>
+        <w:tabs>
+          <w:tab w:val="left" w:pos="3941"/>
+          <w:tab w:val="left" w:pos="4624"/>
+          <w:tab w:val="left" w:pos="5855"/>
+        </w:tabs>
+      </w:pPr>
+      <w:r>
+        <w:rPr>
+          <w:rFonts w:hint="eastAsia"/>
+        </w:rPr>
+        <w:t>我们知道，绝对速度的本质，就是单位时间中发生的频差。对于观察者看到的两个惯性系来说，观察者自身的单位时间就是两个绝对速度的</w:t>
+      </w:r>
+      <w:r>
+        <w:rPr>
+          <w:rFonts w:hint="eastAsia"/>
+        </w:rPr>
+        <w:t>共同的</w:t>
+      </w:r>
+      <w:r>
+        <w:rPr>
+          <w:rFonts w:hint="eastAsia"/>
+        </w:rPr>
+        <w:t>分母</w:t>
+      </w:r>
+      <m:oMath>
+        <m:r>
+          <w:rPr>
+            <w:rFonts w:ascii="Cambria Math" w:hAnsi="Cambria Math"/>
+          </w:rPr>
+          <m:t>T</m:t>
+        </m:r>
+      </m:oMath>
+      <w:r>
+        <w:rPr>
+          <w:rFonts w:hint="eastAsia"/>
+        </w:rPr>
+        <w:t>，而两个绝对速度的分子，也就是频差部分</w:t>
+      </w:r>
+      <w:r>
+        <w:rPr>
+          <w:rFonts w:hint="eastAsia"/>
+        </w:rPr>
+        <w:t>，</w:t>
+      </w:r>
+    </w:p>
+    <w:p>
+      <w:pPr>
+        <w:tabs>
+          <w:tab w:val="left" w:pos="3941"/>
+          <w:tab w:val="left" w:pos="4624"/>
+          <w:tab w:val="left" w:pos="5855"/>
+        </w:tabs>
+      </w:pPr>
+      <m:oMathPara>
+        <m:oMath>
+          <m:r>
+            <w:rPr>
+              <w:rFonts w:ascii="Cambria Math" w:hAnsi="Cambria Math"/>
+            </w:rPr>
+            <m:t>v=</m:t>
+          </m:r>
+          <m:sSub>
+            <m:sSubPr>
+              <m:ctrlPr>
+                <w:rPr>
+                  <w:rFonts w:ascii="Cambria Math" w:hAnsi="Cambria Math"/>
+                  <w:i/>
+                </w:rPr>
+              </m:ctrlPr>
+            </m:sSubPr>
+            <m:e>
+              <m:r>
+                <w:rPr>
+                  <w:rFonts w:ascii="Cambria Math" w:hAnsi="Cambria Math" w:hint="eastAsia"/>
+                </w:rPr>
+                <m:t>c</m:t>
+              </m:r>
+            </m:e>
+            <m:sub>
+              <m:r>
+                <w:rPr>
+                  <w:rFonts w:ascii="Cambria Math" w:hAnsi="Cambria Math" w:hint="eastAsia"/>
+                </w:rPr>
+                <m:t>y</m:t>
+              </m:r>
+            </m:sub>
+          </m:sSub>
+          <m:r>
+            <w:rPr>
+              <w:rFonts w:ascii="Cambria Math" w:hAnsi="Cambria Math"/>
+            </w:rPr>
+            <m:t>-</m:t>
+          </m:r>
+          <m:sSub>
+            <m:sSubPr>
+              <m:ctrlPr>
+                <w:rPr>
+                  <w:rFonts w:ascii="Cambria Math" w:hAnsi="Cambria Math"/>
+                  <w:i/>
+                </w:rPr>
+              </m:ctrlPr>
+            </m:sSubPr>
+            <m:e>
+              <m:r>
+                <w:rPr>
+                  <w:rFonts w:ascii="Cambria Math" w:hAnsi="Cambria Math" w:hint="eastAsia"/>
+                </w:rPr>
+                <m:t>c</m:t>
+              </m:r>
+            </m:e>
+            <m:sub>
+              <m:r>
+                <w:rPr>
+                  <w:rFonts w:ascii="Cambria Math" w:hAnsi="Cambria Math" w:hint="eastAsia"/>
+                </w:rPr>
+                <m:t>x</m:t>
+              </m:r>
+            </m:sub>
+          </m:sSub>
+          <m:r>
+            <w:rPr>
+              <w:rFonts w:ascii="Cambria Math" w:hAnsi="Cambria Math"/>
+            </w:rPr>
+            <m:t>=</m:t>
+          </m:r>
+          <m:f>
+            <m:fPr>
+              <m:ctrlPr>
+                <w:rPr>
+                  <w:rFonts w:ascii="Cambria Math" w:hAnsi="Cambria Math"/>
+                  <w:i/>
+                </w:rPr>
+              </m:ctrlPr>
+            </m:fPr>
+            <m:num>
+              <m:r>
+                <w:rPr>
+                  <w:rFonts w:ascii="Cambria Math" w:hAnsi="Cambria Math"/>
+                </w:rPr>
+                <m:t>∆</m:t>
+              </m:r>
+              <m:sSub>
+                <m:sSubPr>
+                  <m:ctrlPr>
+                    <w:rPr>
+                      <w:rFonts w:ascii="Cambria Math" w:hAnsi="Cambria Math"/>
+                      <w:i/>
+                    </w:rPr>
+                  </m:ctrlPr>
+                </m:sSubPr>
+                <m:e>
+                  <m:r>
+                    <w:rPr>
+                      <w:rFonts w:ascii="Cambria Math" w:hAnsi="Cambria Math"/>
+                    </w:rPr>
+                    <m:t>f</m:t>
+                  </m:r>
+                </m:e>
+                <m:sub>
+                  <m:r>
+                    <w:rPr>
+                      <w:rFonts w:ascii="Cambria Math" w:hAnsi="Cambria Math"/>
+                    </w:rPr>
+                    <m:t>y</m:t>
+                  </m:r>
+                </m:sub>
+              </m:sSub>
+            </m:num>
+            <m:den>
+              <m:r>
+                <w:rPr>
+                  <w:rFonts w:ascii="Cambria Math" w:hAnsi="Cambria Math"/>
+                </w:rPr>
+                <m:t>T</m:t>
+              </m:r>
+            </m:den>
+          </m:f>
+          <m:r>
+            <w:rPr>
+              <w:rFonts w:ascii="Cambria Math" w:hAnsi="Cambria Math"/>
+            </w:rPr>
+            <m:t>-</m:t>
+          </m:r>
+          <m:f>
+            <m:fPr>
+              <m:ctrlPr>
+                <w:rPr>
+                  <w:rFonts w:ascii="Cambria Math" w:hAnsi="Cambria Math"/>
+                  <w:i/>
+                </w:rPr>
+              </m:ctrlPr>
+            </m:fPr>
+            <m:num>
+              <m:r>
+                <w:rPr>
+                  <w:rFonts w:ascii="Cambria Math" w:hAnsi="Cambria Math"/>
+                </w:rPr>
+                <m:t>∆</m:t>
+              </m:r>
+              <m:sSub>
+                <m:sSubPr>
+                  <m:ctrlPr>
+                    <w:rPr>
+                      <w:rFonts w:ascii="Cambria Math" w:hAnsi="Cambria Math"/>
+                      <w:i/>
+                    </w:rPr>
+                  </m:ctrlPr>
+                </m:sSubPr>
+                <m:e>
+                  <m:r>
+                    <w:rPr>
+                      <w:rFonts w:ascii="Cambria Math" w:hAnsi="Cambria Math"/>
+                    </w:rPr>
+                    <m:t>f</m:t>
+                  </m:r>
+                </m:e>
+                <m:sub>
+                  <m:r>
+                    <w:rPr>
+                      <w:rFonts w:ascii="Cambria Math" w:hAnsi="Cambria Math" w:hint="eastAsia"/>
+                    </w:rPr>
+                    <m:t>x</m:t>
+                  </m:r>
+                </m:sub>
+              </m:sSub>
+            </m:num>
+            <m:den>
+              <m:r>
+                <w:rPr>
+                  <w:rFonts w:ascii="Cambria Math" w:hAnsi="Cambria Math"/>
+                </w:rPr>
+                <m:t>T</m:t>
+              </m:r>
+            </m:den>
+          </m:f>
+          <m:r>
+            <w:rPr>
+              <w:rFonts w:ascii="Cambria Math" w:hAnsi="Cambria Math"/>
+            </w:rPr>
+            <m:t>=</m:t>
+          </m:r>
+          <m:f>
+            <m:fPr>
+              <m:ctrlPr>
+                <w:rPr>
+                  <w:rFonts w:ascii="Cambria Math" w:hAnsi="Cambria Math"/>
+                  <w:i/>
+                </w:rPr>
+              </m:ctrlPr>
+            </m:fPr>
+            <m:num>
+              <m:r>
+                <w:rPr>
+                  <w:rFonts w:ascii="Cambria Math" w:hAnsi="Cambria Math"/>
+                </w:rPr>
+                <m:t>∆</m:t>
+              </m:r>
+              <m:sSub>
+                <m:sSubPr>
+                  <m:ctrlPr>
+                    <w:rPr>
+                      <w:rFonts w:ascii="Cambria Math" w:hAnsi="Cambria Math"/>
+                      <w:i/>
+                    </w:rPr>
+                  </m:ctrlPr>
+                </m:sSubPr>
+                <m:e>
+                  <m:r>
+                    <w:rPr>
+                      <w:rFonts w:ascii="Cambria Math" w:hAnsi="Cambria Math"/>
+                    </w:rPr>
+                    <m:t>f</m:t>
+                  </m:r>
+                </m:e>
+                <m:sub>
+                  <m:r>
+                    <w:rPr>
+                      <w:rFonts w:ascii="Cambria Math" w:hAnsi="Cambria Math" w:hint="eastAsia"/>
+                    </w:rPr>
+                    <m:t>y</m:t>
+                  </m:r>
+                </m:sub>
+              </m:sSub>
+              <m:r>
+                <w:rPr>
+                  <w:rFonts w:ascii="Cambria Math" w:hAnsi="Cambria Math"/>
+                </w:rPr>
+                <m:t>-</m:t>
+              </m:r>
+              <m:r>
+                <w:rPr>
+                  <w:rFonts w:ascii="Cambria Math" w:hAnsi="Cambria Math"/>
+                </w:rPr>
+                <m:t>∆</m:t>
+              </m:r>
+              <m:sSub>
+                <m:sSubPr>
+                  <m:ctrlPr>
+                    <w:rPr>
+                      <w:rFonts w:ascii="Cambria Math" w:hAnsi="Cambria Math"/>
+                      <w:i/>
+                    </w:rPr>
+                  </m:ctrlPr>
+                </m:sSubPr>
+                <m:e>
+                  <m:r>
+                    <w:rPr>
+                      <w:rFonts w:ascii="Cambria Math" w:hAnsi="Cambria Math"/>
+                    </w:rPr>
+                    <m:t>f</m:t>
+                  </m:r>
+                </m:e>
+                <m:sub>
+                  <m:r>
+                    <w:rPr>
+                      <w:rFonts w:ascii="Cambria Math" w:hAnsi="Cambria Math" w:hint="eastAsia"/>
+                    </w:rPr>
+                    <m:t>x</m:t>
+                  </m:r>
+                </m:sub>
+              </m:sSub>
+            </m:num>
+            <m:den>
+              <m:r>
+                <w:rPr>
+                  <w:rFonts w:ascii="Cambria Math" w:hAnsi="Cambria Math"/>
+                </w:rPr>
+                <m:t>T</m:t>
+              </m:r>
+            </m:den>
+          </m:f>
+        </m:oMath>
+      </m:oMathPara>
+    </w:p>
+    <w:p>
+      <w:pPr>
+        <w:tabs>
+          <w:tab w:val="left" w:pos="3941"/>
+          <w:tab w:val="left" w:pos="4624"/>
+          <w:tab w:val="left" w:pos="5855"/>
+        </w:tabs>
+        <w:rPr>
+          <w:rFonts w:hint="eastAsia"/>
+        </w:rPr>
+      </w:pPr>
+      <w:r>
+        <w:rPr>
+          <w:rFonts w:hint="eastAsia"/>
+        </w:rPr>
+        <w:t>这种情况，</w:t>
+      </w:r>
+      <w:r>
+        <w:rPr>
+          <w:rFonts w:hint="eastAsia"/>
+        </w:rPr>
+        <w:t>根据上述讨论，就</w:t>
+      </w:r>
+      <w:r>
+        <w:rPr>
+          <w:rFonts w:hint="eastAsia"/>
+        </w:rPr>
+        <w:t>一定会将相对速度</w:t>
+      </w:r>
+      <m:oMath>
+        <m:r>
+          <w:rPr>
+            <w:rFonts w:ascii="Cambria Math" w:hAnsi="Cambria Math"/>
+          </w:rPr>
+          <m:t>v</m:t>
+        </m:r>
+      </m:oMath>
+      <w:r>
+        <w:rPr>
+          <w:rFonts w:hint="eastAsia"/>
+        </w:rPr>
+        <w:t>限制在，</w:t>
+      </w:r>
+    </w:p>
+    <w:p>
+      <w:pPr>
+        <w:tabs>
+          <w:tab w:val="left" w:pos="3941"/>
+          <w:tab w:val="left" w:pos="4624"/>
+          <w:tab w:val="left" w:pos="5855"/>
+        </w:tabs>
+      </w:pPr>
+      <m:oMathPara>
+        <m:oMath>
+          <m:r>
+            <w:rPr>
+              <w:rFonts w:ascii="Cambria Math" w:hAnsi="Cambria Math"/>
+            </w:rPr>
+            <m:t>0≤</m:t>
+          </m:r>
+          <m:r>
+            <w:rPr>
+              <w:rFonts w:ascii="Cambria Math" w:hAnsi="Cambria Math"/>
+            </w:rPr>
+            <m:t>v</m:t>
+          </m:r>
+          <m:r>
+            <w:rPr>
+              <w:rFonts w:ascii="Cambria Math" w:hAnsi="Cambria Math"/>
+            </w:rPr>
+            <m:t>&lt;c</m:t>
+          </m:r>
+        </m:oMath>
+      </m:oMathPara>
+    </w:p>
+    <w:p>
+      <w:pPr>
+        <w:tabs>
+          <w:tab w:val="left" w:pos="3941"/>
+          <w:tab w:val="left" w:pos="4624"/>
+          <w:tab w:val="left" w:pos="5855"/>
+        </w:tabs>
+      </w:pPr>
+      <w:r>
+        <w:rPr>
+          <w:rFonts w:hint="eastAsia"/>
+        </w:rPr>
+        <w:t>的范围中。</w:t>
+      </w:r>
+      <w:r>
+        <w:rPr>
+          <w:rFonts w:hint="eastAsia"/>
+        </w:rPr>
+        <w:t>但是，若我们求比值，</w:t>
+      </w:r>
+      <w:r>
+        <w:rPr>
+          <w:rFonts w:hint="eastAsia"/>
+        </w:rPr>
+        <w:t>实质上就是求</w:t>
+      </w:r>
+      <w:r>
+        <w:rPr>
+          <w:rFonts w:hint="eastAsia"/>
+        </w:rPr>
+        <w:t>两个绝对速度之间的单位长度</w:t>
+      </w:r>
+      <w:r>
+        <w:rPr>
+          <w:rFonts w:hint="eastAsia"/>
+        </w:rPr>
+        <w:t>（即频差）</w:t>
+      </w:r>
+      <w:r>
+        <w:rPr>
+          <w:rFonts w:hint="eastAsia"/>
+        </w:rPr>
+        <w:t>比，则可以得到，</w:t>
+      </w:r>
+    </w:p>
+    <w:p>
+      <w:pPr>
+        <w:tabs>
+          <w:tab w:val="left" w:pos="3941"/>
+          <w:tab w:val="left" w:pos="4624"/>
+          <w:tab w:val="left" w:pos="5855"/>
+        </w:tabs>
+        <w:rPr>
+          <w:rFonts w:hint="eastAsia"/>
+        </w:rPr>
+      </w:pPr>
+      <m:oMathPara>
+        <m:oMath>
+          <m:r>
+            <w:rPr>
+              <w:rFonts w:ascii="Cambria Math" w:hAnsi="Cambria Math"/>
+            </w:rPr>
+            <m:t>k=</m:t>
+          </m:r>
+          <m:f>
+            <m:fPr>
+              <m:ctrlPr>
+                <w:rPr>
+                  <w:rFonts w:ascii="Cambria Math" w:hAnsi="Cambria Math"/>
+                  <w:i/>
+                </w:rPr>
+              </m:ctrlPr>
+            </m:fPr>
+            <m:num>
+              <m:sSub>
+                <m:sSubPr>
+                  <m:ctrlPr>
+                    <w:rPr>
+                      <w:rFonts w:ascii="Cambria Math" w:hAnsi="Cambria Math"/>
+                      <w:i/>
+                    </w:rPr>
+                  </m:ctrlPr>
+                </m:sSubPr>
+                <m:e>
+                  <m:r>
+                    <w:rPr>
+                      <w:rFonts w:ascii="Cambria Math" w:hAnsi="Cambria Math" w:hint="eastAsia"/>
+                    </w:rPr>
+                    <m:t>c</m:t>
+                  </m:r>
+                </m:e>
+                <m:sub>
+                  <m:r>
+                    <w:rPr>
+                      <w:rFonts w:ascii="Cambria Math" w:hAnsi="Cambria Math" w:hint="eastAsia"/>
+                    </w:rPr>
+                    <m:t>y</m:t>
+                  </m:r>
+                </m:sub>
+              </m:sSub>
+            </m:num>
+            <m:den>
+              <m:sSub>
+                <m:sSubPr>
+                  <m:ctrlPr>
+                    <w:rPr>
+                      <w:rFonts w:ascii="Cambria Math" w:hAnsi="Cambria Math"/>
+                      <w:i/>
+                    </w:rPr>
+                  </m:ctrlPr>
+                </m:sSubPr>
+                <m:e>
+                  <m:r>
+                    <w:rPr>
+                      <w:rFonts w:ascii="Cambria Math" w:hAnsi="Cambria Math" w:hint="eastAsia"/>
+                    </w:rPr>
+                    <m:t>c</m:t>
+                  </m:r>
+                </m:e>
+                <m:sub>
+                  <m:r>
+                    <w:rPr>
+                      <w:rFonts w:ascii="Cambria Math" w:hAnsi="Cambria Math" w:hint="eastAsia"/>
+                    </w:rPr>
+                    <m:t>x</m:t>
+                  </m:r>
+                </m:sub>
+              </m:sSub>
+            </m:den>
+          </m:f>
+          <m:r>
+            <w:rPr>
+              <w:rFonts w:ascii="Cambria Math" w:hAnsi="Cambria Math"/>
+            </w:rPr>
+            <m:t>=</m:t>
+          </m:r>
+          <m:f>
+            <m:fPr>
+              <m:ctrlPr>
+                <w:rPr>
+                  <w:rFonts w:ascii="Cambria Math" w:hAnsi="Cambria Math"/>
+                  <w:i/>
+                </w:rPr>
+              </m:ctrlPr>
+            </m:fPr>
+            <m:num>
+              <m:f>
+                <m:fPr>
+                  <m:ctrlPr>
+                    <w:rPr>
+                      <w:rFonts w:ascii="Cambria Math" w:hAnsi="Cambria Math"/>
+                      <w:i/>
+                    </w:rPr>
+                  </m:ctrlPr>
+                </m:fPr>
+                <m:num>
+                  <m:sSub>
+                    <m:sSubPr>
+                      <m:ctrlPr>
+                        <w:rPr>
+                          <w:rFonts w:ascii="Cambria Math" w:hAnsi="Cambria Math"/>
+                          <w:i/>
+                        </w:rPr>
+                      </m:ctrlPr>
+                    </m:sSubPr>
+                    <m:e>
+                      <m:r>
+                        <w:rPr>
+                          <w:rFonts w:ascii="Cambria Math" w:hAnsi="Cambria Math"/>
+                        </w:rPr>
+                        <m:t>f</m:t>
+                      </m:r>
+                    </m:e>
+                    <m:sub>
+                      <m:r>
+                        <w:rPr>
+                          <w:rFonts w:ascii="Cambria Math" w:hAnsi="Cambria Math"/>
+                        </w:rPr>
+                        <m:t>y2</m:t>
+                      </m:r>
+                    </m:sub>
+                  </m:sSub>
+                  <m:r>
+                    <w:rPr>
+                      <w:rFonts w:ascii="Cambria Math" w:hAnsi="Cambria Math"/>
+                    </w:rPr>
+                    <m:t>-</m:t>
+                  </m:r>
+                  <m:sSub>
+                    <m:sSubPr>
+                      <m:ctrlPr>
+                        <w:rPr>
+                          <w:rFonts w:ascii="Cambria Math" w:hAnsi="Cambria Math"/>
+                          <w:i/>
+                        </w:rPr>
+                      </m:ctrlPr>
+                    </m:sSubPr>
+                    <m:e>
+                      <m:r>
+                        <w:rPr>
+                          <w:rFonts w:ascii="Cambria Math" w:hAnsi="Cambria Math"/>
+                        </w:rPr>
+                        <m:t>f</m:t>
+                      </m:r>
+                    </m:e>
+                    <m:sub>
+                      <m:r>
+                        <w:rPr>
+                          <w:rFonts w:ascii="Cambria Math" w:hAnsi="Cambria Math"/>
+                        </w:rPr>
+                        <m:t>y1</m:t>
+                      </m:r>
+                    </m:sub>
+                  </m:sSub>
+                </m:num>
+                <m:den>
+                  <m:r>
+                    <w:rPr>
+                      <w:rFonts w:ascii="Cambria Math" w:hAnsi="Cambria Math"/>
+                    </w:rPr>
+                    <m:t>T</m:t>
+                  </m:r>
+                </m:den>
+              </m:f>
+            </m:num>
+            <m:den>
+              <m:f>
+                <m:fPr>
+                  <m:ctrlPr>
+                    <w:rPr>
+                      <w:rFonts w:ascii="Cambria Math" w:hAnsi="Cambria Math"/>
+                      <w:i/>
+                    </w:rPr>
+                  </m:ctrlPr>
+                </m:fPr>
+                <m:num>
+                  <m:sSub>
+                    <m:sSubPr>
+                      <m:ctrlPr>
+                        <w:rPr>
+                          <w:rFonts w:ascii="Cambria Math" w:hAnsi="Cambria Math"/>
+                          <w:i/>
+                        </w:rPr>
+                      </m:ctrlPr>
+                    </m:sSubPr>
+                    <m:e>
+                      <m:r>
+                        <w:rPr>
+                          <w:rFonts w:ascii="Cambria Math" w:hAnsi="Cambria Math"/>
+                        </w:rPr>
+                        <m:t>f</m:t>
+                      </m:r>
+                    </m:e>
+                    <m:sub>
+                      <m:r>
+                        <w:rPr>
+                          <w:rFonts w:ascii="Cambria Math" w:hAnsi="Cambria Math"/>
+                        </w:rPr>
+                        <m:t>x</m:t>
+                      </m:r>
+                      <m:r>
+                        <w:rPr>
+                          <w:rFonts w:ascii="Cambria Math" w:hAnsi="Cambria Math"/>
+                        </w:rPr>
+                        <m:t>2</m:t>
+                      </m:r>
+                    </m:sub>
+                  </m:sSub>
+                  <m:r>
+                    <w:rPr>
+                      <w:rFonts w:ascii="Cambria Math" w:hAnsi="Cambria Math"/>
+                    </w:rPr>
+                    <m:t>-</m:t>
+                  </m:r>
+                  <m:sSub>
+                    <m:sSubPr>
+                      <m:ctrlPr>
+                        <w:rPr>
+                          <w:rFonts w:ascii="Cambria Math" w:hAnsi="Cambria Math"/>
+                          <w:i/>
+                        </w:rPr>
+                      </m:ctrlPr>
+                    </m:sSubPr>
+                    <m:e>
+                      <m:r>
+                        <w:rPr>
+                          <w:rFonts w:ascii="Cambria Math" w:hAnsi="Cambria Math"/>
+                        </w:rPr>
+                        <m:t>f</m:t>
+                      </m:r>
+                    </m:e>
+                    <m:sub>
+                      <m:r>
+                        <w:rPr>
+                          <w:rFonts w:ascii="Cambria Math" w:hAnsi="Cambria Math"/>
+                        </w:rPr>
+                        <m:t>x</m:t>
+                      </m:r>
+                      <m:r>
+                        <w:rPr>
+                          <w:rFonts w:ascii="Cambria Math" w:hAnsi="Cambria Math"/>
+                        </w:rPr>
+                        <m:t>1</m:t>
+                      </m:r>
+                    </m:sub>
+                  </m:sSub>
+                </m:num>
+                <m:den>
+                  <m:r>
+                    <w:rPr>
+                      <w:rFonts w:ascii="Cambria Math" w:hAnsi="Cambria Math"/>
+                    </w:rPr>
+                    <m:t>T</m:t>
+                  </m:r>
+                </m:den>
+              </m:f>
+            </m:den>
+          </m:f>
+          <m:r>
+            <w:rPr>
+              <w:rFonts w:ascii="Cambria Math" w:hAnsi="Cambria Math"/>
+            </w:rPr>
+            <m:t>=</m:t>
+          </m:r>
+          <m:f>
+            <m:fPr>
+              <m:ctrlPr>
+                <w:rPr>
+                  <w:rFonts w:ascii="Cambria Math" w:hAnsi="Cambria Math"/>
+                  <w:i/>
+                </w:rPr>
+              </m:ctrlPr>
+            </m:fPr>
+            <m:num>
+              <m:sSub>
+                <m:sSubPr>
+                  <m:ctrlPr>
+                    <w:rPr>
+                      <w:rFonts w:ascii="Cambria Math" w:hAnsi="Cambria Math"/>
+                      <w:i/>
+                    </w:rPr>
+                  </m:ctrlPr>
+                </m:sSubPr>
+                <m:e>
+                  <m:r>
+                    <w:rPr>
+                      <w:rFonts w:ascii="Cambria Math" w:hAnsi="Cambria Math"/>
+                    </w:rPr>
+                    <m:t>f</m:t>
+                  </m:r>
+                </m:e>
+                <m:sub>
+                  <m:r>
+                    <w:rPr>
+                      <w:rFonts w:ascii="Cambria Math" w:hAnsi="Cambria Math"/>
+                    </w:rPr>
+                    <m:t>y2</m:t>
+                  </m:r>
+                </m:sub>
+              </m:sSub>
+              <m:r>
+                <w:rPr>
+                  <w:rFonts w:ascii="Cambria Math" w:hAnsi="Cambria Math"/>
+                </w:rPr>
+                <m:t>-</m:t>
+              </m:r>
+              <m:sSub>
+                <m:sSubPr>
+                  <m:ctrlPr>
+                    <w:rPr>
+                      <w:rFonts w:ascii="Cambria Math" w:hAnsi="Cambria Math"/>
+                      <w:i/>
+                    </w:rPr>
+                  </m:ctrlPr>
+                </m:sSubPr>
+                <m:e>
+                  <m:r>
+                    <w:rPr>
+                      <w:rFonts w:ascii="Cambria Math" w:hAnsi="Cambria Math"/>
+                    </w:rPr>
+                    <m:t>f</m:t>
+                  </m:r>
+                </m:e>
+                <m:sub>
+                  <m:r>
+                    <w:rPr>
+                      <w:rFonts w:ascii="Cambria Math" w:hAnsi="Cambria Math"/>
+                    </w:rPr>
+                    <m:t>y1</m:t>
+                  </m:r>
+                </m:sub>
+              </m:sSub>
+            </m:num>
+            <m:den>
+              <m:r>
+                <w:rPr>
+                  <w:rFonts w:ascii="Cambria Math" w:hAnsi="Cambria Math"/>
+                </w:rPr>
+                <m:t>T</m:t>
+              </m:r>
+            </m:den>
+          </m:f>
+          <m:f>
+            <m:fPr>
+              <m:ctrlPr>
+                <w:rPr>
+                  <w:rFonts w:ascii="Cambria Math" w:hAnsi="Cambria Math"/>
+                  <w:i/>
+                </w:rPr>
+              </m:ctrlPr>
+            </m:fPr>
+            <m:num>
+              <m:r>
+                <w:rPr>
+                  <w:rFonts w:ascii="Cambria Math" w:hAnsi="Cambria Math"/>
+                </w:rPr>
+                <m:t>T</m:t>
+              </m:r>
+            </m:num>
+            <m:den>
+              <m:sSub>
+                <m:sSubPr>
+                  <m:ctrlPr>
+                    <w:rPr>
+                      <w:rFonts w:ascii="Cambria Math" w:hAnsi="Cambria Math"/>
+                      <w:i/>
+                    </w:rPr>
+                  </m:ctrlPr>
+                </m:sSubPr>
+                <m:e>
+                  <m:r>
+                    <w:rPr>
+                      <w:rFonts w:ascii="Cambria Math" w:hAnsi="Cambria Math"/>
+                    </w:rPr>
+                    <m:t>f</m:t>
+                  </m:r>
+                </m:e>
+                <m:sub>
+                  <m:r>
+                    <w:rPr>
+                      <w:rFonts w:ascii="Cambria Math" w:hAnsi="Cambria Math"/>
+                    </w:rPr>
+                    <m:t>x2</m:t>
+                  </m:r>
+                </m:sub>
+              </m:sSub>
+              <m:r>
+                <w:rPr>
+                  <w:rFonts w:ascii="Cambria Math" w:hAnsi="Cambria Math"/>
+                </w:rPr>
+                <m:t>-</m:t>
+              </m:r>
+              <m:sSub>
+                <m:sSubPr>
+                  <m:ctrlPr>
+                    <w:rPr>
+                      <w:rFonts w:ascii="Cambria Math" w:hAnsi="Cambria Math"/>
+                      <w:i/>
+                    </w:rPr>
+                  </m:ctrlPr>
+                </m:sSubPr>
+                <m:e>
+                  <m:r>
+                    <w:rPr>
+                      <w:rFonts w:ascii="Cambria Math" w:hAnsi="Cambria Math"/>
+                    </w:rPr>
+                    <m:t>f</m:t>
+                  </m:r>
+                </m:e>
+                <m:sub>
+                  <m:r>
+                    <w:rPr>
+                      <w:rFonts w:ascii="Cambria Math" w:hAnsi="Cambria Math"/>
+                    </w:rPr>
+                    <m:t>x1</m:t>
+                  </m:r>
+                </m:sub>
+              </m:sSub>
+            </m:den>
+          </m:f>
+          <m:r>
+            <w:rPr>
+              <w:rFonts w:ascii="Cambria Math" w:hAnsi="Cambria Math"/>
+            </w:rPr>
+            <m:t>=</m:t>
+          </m:r>
+          <m:f>
+            <m:fPr>
+              <m:ctrlPr>
+                <w:rPr>
+                  <w:rFonts w:ascii="Cambria Math" w:hAnsi="Cambria Math"/>
+                  <w:i/>
+                </w:rPr>
+              </m:ctrlPr>
+            </m:fPr>
+            <m:num>
+              <m:sSub>
+                <m:sSubPr>
+                  <m:ctrlPr>
+                    <w:rPr>
+                      <w:rFonts w:ascii="Cambria Math" w:hAnsi="Cambria Math"/>
+                      <w:i/>
+                    </w:rPr>
+                  </m:ctrlPr>
+                </m:sSubPr>
+                <m:e>
+                  <m:r>
+                    <w:rPr>
+                      <w:rFonts w:ascii="Cambria Math" w:hAnsi="Cambria Math"/>
+                    </w:rPr>
+                    <m:t>f</m:t>
+                  </m:r>
+                </m:e>
+                <m:sub>
+                  <m:r>
+                    <w:rPr>
+                      <w:rFonts w:ascii="Cambria Math" w:hAnsi="Cambria Math"/>
+                    </w:rPr>
+                    <m:t>y2</m:t>
+                  </m:r>
+                </m:sub>
+              </m:sSub>
+              <m:r>
+                <w:rPr>
+                  <w:rFonts w:ascii="Cambria Math" w:hAnsi="Cambria Math"/>
+                </w:rPr>
+                <m:t>-</m:t>
+              </m:r>
+              <m:sSub>
+                <m:sSubPr>
+                  <m:ctrlPr>
+                    <w:rPr>
+                      <w:rFonts w:ascii="Cambria Math" w:hAnsi="Cambria Math"/>
+                      <w:i/>
+                    </w:rPr>
+                  </m:ctrlPr>
+                </m:sSubPr>
+                <m:e>
+                  <m:r>
+                    <w:rPr>
+                      <w:rFonts w:ascii="Cambria Math" w:hAnsi="Cambria Math"/>
+                    </w:rPr>
+                    <m:t>f</m:t>
+                  </m:r>
+                </m:e>
+                <m:sub>
+                  <m:r>
+                    <w:rPr>
+                      <w:rFonts w:ascii="Cambria Math" w:hAnsi="Cambria Math"/>
+                    </w:rPr>
+                    <m:t>y1</m:t>
+                  </m:r>
+                </m:sub>
+              </m:sSub>
+            </m:num>
+            <m:den>
+              <m:sSub>
+                <m:sSubPr>
+                  <m:ctrlPr>
+                    <w:rPr>
+                      <w:rFonts w:ascii="Cambria Math" w:hAnsi="Cambria Math"/>
+                      <w:i/>
+                    </w:rPr>
+                  </m:ctrlPr>
+                </m:sSubPr>
+                <m:e>
+                  <m:r>
+                    <w:rPr>
+                      <w:rFonts w:ascii="Cambria Math" w:hAnsi="Cambria Math"/>
+                    </w:rPr>
+                    <m:t>f</m:t>
+                  </m:r>
+                </m:e>
+                <m:sub>
+                  <m:r>
+                    <w:rPr>
+                      <w:rFonts w:ascii="Cambria Math" w:hAnsi="Cambria Math"/>
+                    </w:rPr>
+                    <m:t>x2</m:t>
+                  </m:r>
+                </m:sub>
+              </m:sSub>
+              <m:r>
+                <w:rPr>
+                  <w:rFonts w:ascii="Cambria Math" w:hAnsi="Cambria Math"/>
+                </w:rPr>
+                <m:t>-</m:t>
+              </m:r>
+              <m:sSub>
+                <m:sSubPr>
+                  <m:ctrlPr>
+                    <w:rPr>
+                      <w:rFonts w:ascii="Cambria Math" w:hAnsi="Cambria Math"/>
+                      <w:i/>
+                    </w:rPr>
+                  </m:ctrlPr>
+                </m:sSubPr>
+                <m:e>
+                  <m:r>
+                    <w:rPr>
+                      <w:rFonts w:ascii="Cambria Math" w:hAnsi="Cambria Math"/>
+                    </w:rPr>
+                    <m:t>f</m:t>
+                  </m:r>
+                </m:e>
+                <m:sub>
+                  <m:r>
+                    <w:rPr>
+                      <w:rFonts w:ascii="Cambria Math" w:hAnsi="Cambria Math"/>
+                    </w:rPr>
+                    <m:t>x1</m:t>
+                  </m:r>
+                </m:sub>
+              </m:sSub>
+            </m:den>
+          </m:f>
+          <m:r>
+            <w:rPr>
+              <w:rFonts w:ascii="Cambria Math" w:hAnsi="Cambria Math"/>
+            </w:rPr>
+            <m:t>=</m:t>
+          </m:r>
+          <m:f>
+            <m:fPr>
+              <m:ctrlPr>
+                <w:rPr>
+                  <w:rFonts w:ascii="Cambria Math" w:hAnsi="Cambria Math"/>
+                  <w:i/>
+                </w:rPr>
+              </m:ctrlPr>
+            </m:fPr>
+            <m:num>
+              <m:r>
+                <w:rPr>
+                  <w:rFonts w:ascii="Cambria Math" w:hAnsi="Cambria Math"/>
+                </w:rPr>
+                <m:t>∆</m:t>
+              </m:r>
+              <m:sSub>
+                <m:sSubPr>
+                  <m:ctrlPr>
+                    <w:rPr>
+                      <w:rFonts w:ascii="Cambria Math" w:hAnsi="Cambria Math"/>
+                      <w:i/>
+                    </w:rPr>
+                  </m:ctrlPr>
+                </m:sSubPr>
+                <m:e>
+                  <m:r>
+                    <w:rPr>
+                      <w:rFonts w:ascii="Cambria Math" w:hAnsi="Cambria Math"/>
+                    </w:rPr>
+                    <m:t>f</m:t>
+                  </m:r>
+                </m:e>
+                <m:sub>
+                  <m:r>
+                    <w:rPr>
+                      <w:rFonts w:ascii="Cambria Math" w:hAnsi="Cambria Math"/>
+                    </w:rPr>
+                    <m:t>y</m:t>
+                  </m:r>
+                </m:sub>
+              </m:sSub>
+            </m:num>
+            <m:den>
+              <m:r>
+                <w:rPr>
+                  <w:rFonts w:ascii="Cambria Math" w:hAnsi="Cambria Math"/>
+                </w:rPr>
+                <m:t>∆</m:t>
+              </m:r>
+              <m:sSub>
+                <m:sSubPr>
+                  <m:ctrlPr>
+                    <w:rPr>
+                      <w:rFonts w:ascii="Cambria Math" w:hAnsi="Cambria Math"/>
+                      <w:i/>
+                    </w:rPr>
+                  </m:ctrlPr>
+                </m:sSubPr>
+                <m:e>
+                  <m:r>
+                    <w:rPr>
+                      <w:rFonts w:ascii="Cambria Math" w:hAnsi="Cambria Math"/>
+                    </w:rPr>
+                    <m:t>f</m:t>
+                  </m:r>
+                </m:e>
+                <m:sub>
+                  <m:r>
+                    <w:rPr>
+                      <w:rFonts w:ascii="Cambria Math" w:hAnsi="Cambria Math"/>
+                    </w:rPr>
+                    <m:t>x</m:t>
+                  </m:r>
+                </m:sub>
+              </m:sSub>
+            </m:den>
+          </m:f>
+          <m:r>
+            <w:rPr>
+              <w:rFonts w:ascii="Cambria Math" w:hAnsi="Cambria Math"/>
+            </w:rPr>
+            <m:t>=</m:t>
+          </m:r>
+          <m:f>
+            <m:fPr>
+              <m:ctrlPr>
+                <w:rPr>
+                  <w:rFonts w:ascii="Cambria Math" w:hAnsi="Cambria Math"/>
+                  <w:i/>
+                </w:rPr>
+              </m:ctrlPr>
+            </m:fPr>
+            <m:num>
+              <m:sSub>
+                <m:sSubPr>
+                  <m:ctrlPr>
+                    <w:rPr>
+                      <w:rFonts w:ascii="Cambria Math" w:hAnsi="Cambria Math"/>
+                      <w:i/>
+                    </w:rPr>
+                  </m:ctrlPr>
+                </m:sSubPr>
+                <m:e>
+                  <m:r>
+                    <w:rPr>
+                      <w:rFonts w:ascii="Cambria Math" w:hAnsi="Cambria Math"/>
+                    </w:rPr>
+                    <m:t>L</m:t>
+                  </m:r>
+                </m:e>
+                <m:sub>
+                  <m:r>
+                    <w:rPr>
+                      <w:rFonts w:ascii="Cambria Math" w:hAnsi="Cambria Math"/>
+                    </w:rPr>
+                    <m:t>y</m:t>
+                  </m:r>
+                </m:sub>
+              </m:sSub>
+            </m:num>
+            <m:den>
+              <m:sSub>
+                <m:sSubPr>
+                  <m:ctrlPr>
+                    <w:rPr>
+                      <w:rFonts w:ascii="Cambria Math" w:hAnsi="Cambria Math"/>
+                      <w:i/>
+                    </w:rPr>
+                  </m:ctrlPr>
+                </m:sSubPr>
+                <m:e>
+                  <m:r>
+                    <w:rPr>
+                      <w:rFonts w:ascii="Cambria Math" w:hAnsi="Cambria Math" w:hint="eastAsia"/>
+                    </w:rPr>
+                    <m:t>L</m:t>
+                  </m:r>
+                </m:e>
+                <m:sub>
+                  <m:r>
+                    <w:rPr>
+                      <w:rFonts w:ascii="Cambria Math" w:hAnsi="Cambria Math"/>
+                    </w:rPr>
+                    <m:t>x</m:t>
+                  </m:r>
+                </m:sub>
+              </m:sSub>
+            </m:den>
+          </m:f>
+        </m:oMath>
+      </m:oMathPara>
+    </w:p>
+    <w:p>
+      <w:pPr>
+        <w:tabs>
+          <w:tab w:val="left" w:pos="3941"/>
+          <w:tab w:val="left" w:pos="4624"/>
+          <w:tab w:val="left" w:pos="5855"/>
+        </w:tabs>
+        <w:rPr>
+          <w:rFonts w:hint="eastAsia"/>
+        </w:rPr>
+      </w:pPr>
+      <w:r>
+        <w:rPr>
+          <w:rFonts w:hint="eastAsia"/>
+        </w:rPr>
+        <w:t>而这种比值是没有</w:t>
+      </w:r>
+      <w:r>
+        <w:rPr>
+          <w:rFonts w:hint="eastAsia"/>
+        </w:rPr>
+        <w:t>数值</w:t>
+      </w:r>
+      <w:r>
+        <w:rPr>
+          <w:rFonts w:hint="eastAsia"/>
+        </w:rPr>
+        <w:t>限制的。</w:t>
+      </w:r>
+      <w:r>
+        <w:rPr>
+          <w:rFonts w:hint="eastAsia"/>
+        </w:rPr>
+        <w:t>最多是因为</w:t>
+      </w:r>
+      <m:oMath>
+        <m:sSub>
+          <m:sSubPr>
+            <m:ctrlPr>
+              <w:rPr>
+                <w:rFonts w:ascii="Cambria Math" w:hAnsi="Cambria Math"/>
+                <w:i/>
+              </w:rPr>
+            </m:ctrlPr>
+          </m:sSubPr>
+          <m:e>
+            <m:r>
+              <w:rPr>
+                <w:rFonts w:ascii="Cambria Math" w:hAnsi="Cambria Math"/>
+              </w:rPr>
+              <m:t>L</m:t>
+            </m:r>
+          </m:e>
+          <m:sub>
+            <m:r>
+              <w:rPr>
+                <w:rFonts w:ascii="Cambria Math" w:hAnsi="Cambria Math"/>
+              </w:rPr>
+              <m:t>y</m:t>
+            </m:r>
+          </m:sub>
+        </m:sSub>
+      </m:oMath>
+      <w:r>
+        <w:rPr>
+          <w:rFonts w:hint="eastAsia"/>
+        </w:rPr>
+        <w:t>对应的</w:t>
+      </w:r>
+      <m:oMath>
+        <m:r>
+          <w:rPr>
+            <w:rFonts w:ascii="Cambria Math" w:hAnsi="Cambria Math"/>
+          </w:rPr>
+          <m:t>∆</m:t>
+        </m:r>
+        <m:r>
+          <w:rPr>
+            <w:rFonts w:ascii="Cambria Math" w:hAnsi="Cambria Math"/>
+          </w:rPr>
+          <m:t>t=T</m:t>
+        </m:r>
+      </m:oMath>
+      <w:r>
+        <w:rPr>
+          <w:rFonts w:hint="eastAsia"/>
+        </w:rPr>
+        <w:t>太小，而使得</w:t>
+      </w:r>
+      <m:oMath>
+        <m:sSub>
+          <m:sSubPr>
+            <m:ctrlPr>
+              <w:rPr>
+                <w:rFonts w:ascii="Cambria Math" w:hAnsi="Cambria Math"/>
+                <w:i/>
+              </w:rPr>
+            </m:ctrlPr>
+          </m:sSubPr>
+          <m:e>
+            <m:r>
+              <w:rPr>
+                <w:rFonts w:ascii="Cambria Math" w:hAnsi="Cambria Math" w:hint="eastAsia"/>
+              </w:rPr>
+              <m:t>c</m:t>
+            </m:r>
+          </m:e>
+          <m:sub>
+            <m:r>
+              <w:rPr>
+                <w:rFonts w:ascii="Cambria Math" w:hAnsi="Cambria Math" w:hint="eastAsia"/>
+              </w:rPr>
+              <m:t>y</m:t>
+            </m:r>
+          </m:sub>
+        </m:sSub>
+      </m:oMath>
+      <w:r>
+        <w:rPr>
+          <w:rFonts w:hint="eastAsia"/>
+        </w:rPr>
+        <w:t>总显示出光的样子，但并不限制它真实的速度。</w:t>
+      </w:r>
+      <w:r>
+        <w:rPr>
+          <w:rFonts w:hint="eastAsia"/>
+        </w:rPr>
+        <w:t>也就是说，它看上去是光，但它本质上是物质。</w:t>
+      </w:r>
+    </w:p>
+    <w:p>
+      <w:pPr>
+        <w:tabs>
+          <w:tab w:val="left" w:pos="3941"/>
+          <w:tab w:val="left" w:pos="4624"/>
+          <w:tab w:val="left" w:pos="5855"/>
+        </w:tabs>
+      </w:pPr>
+      <w:r>
+        <w:rPr>
+          <w:rFonts w:hint="eastAsia"/>
+        </w:rPr>
+        <w:lastRenderedPageBreak/>
+        <w:t>所以，如果地球所在惯性系的绝对速度（比如相对于太阳系中心的太阳而言的线速度）是</w:t>
+      </w:r>
+      <m:oMath>
+        <m:sSub>
+          <m:sSubPr>
+            <m:ctrlPr>
+              <w:rPr>
+                <w:rFonts w:ascii="Cambria Math" w:hAnsi="Cambria Math"/>
+                <w:i/>
+              </w:rPr>
+            </m:ctrlPr>
+          </m:sSubPr>
+          <m:e>
+            <m:r>
+              <w:rPr>
+                <w:rFonts w:ascii="Cambria Math" w:hAnsi="Cambria Math" w:hint="eastAsia"/>
+              </w:rPr>
+              <m:t>c</m:t>
+            </m:r>
+          </m:e>
+          <m:sub>
+            <m:r>
+              <w:rPr>
+                <w:rFonts w:ascii="Cambria Math" w:hAnsi="Cambria Math" w:hint="eastAsia"/>
+              </w:rPr>
+              <m:t>x</m:t>
+            </m:r>
+          </m:sub>
+        </m:sSub>
+      </m:oMath>
+      <w:r>
+        <w:rPr>
+          <w:rFonts w:hint="eastAsia"/>
+        </w:rPr>
+        <w:t>，那么，若我们能实现</w:t>
+      </w:r>
+      <m:oMath>
+        <m:sSub>
+          <m:sSubPr>
+            <m:ctrlPr>
+              <w:rPr>
+                <w:rFonts w:ascii="Cambria Math" w:hAnsi="Cambria Math"/>
+                <w:i/>
+              </w:rPr>
+            </m:ctrlPr>
+          </m:sSubPr>
+          <m:e>
+            <m:r>
+              <w:rPr>
+                <w:rFonts w:ascii="Cambria Math" w:hAnsi="Cambria Math" w:hint="eastAsia"/>
+              </w:rPr>
+              <m:t>c</m:t>
+            </m:r>
+          </m:e>
+          <m:sub>
+            <m:r>
+              <w:rPr>
+                <w:rFonts w:ascii="Cambria Math" w:hAnsi="Cambria Math" w:hint="eastAsia"/>
+              </w:rPr>
+              <m:t>y</m:t>
+            </m:r>
+          </m:sub>
+        </m:sSub>
+      </m:oMath>
+      <w:r>
+        <w:rPr>
+          <w:rFonts w:hint="eastAsia"/>
+        </w:rPr>
+        <w:t>使得其单位周期中频率变化量达到一个极大的数值远超过</w:t>
+      </w:r>
+    </w:p>
+    <w:p>
+      <w:pPr>
+        <w:tabs>
+          <w:tab w:val="left" w:pos="3941"/>
+          <w:tab w:val="left" w:pos="4624"/>
+          <w:tab w:val="left" w:pos="5855"/>
+        </w:tabs>
+      </w:pPr>
+      <m:oMathPara>
+        <m:oMath>
+          <m:r>
+            <w:rPr>
+              <w:rFonts w:ascii="Cambria Math" w:hAnsi="Cambria Math"/>
+            </w:rPr>
+            <m:t>∆</m:t>
+          </m:r>
+          <m:r>
+            <w:rPr>
+              <w:rFonts w:ascii="Cambria Math" w:hAnsi="Cambria Math"/>
+            </w:rPr>
+            <m:t>f</m:t>
+          </m:r>
+          <m:r>
+            <w:rPr>
+              <w:rFonts w:ascii="Cambria Math" w:hAnsi="Cambria Math"/>
+            </w:rPr>
+            <m:t>=</m:t>
+          </m:r>
+          <m:r>
+            <w:rPr>
+              <w:rFonts w:ascii="Cambria Math" w:hAnsi="Cambria Math" w:hint="eastAsia"/>
+            </w:rPr>
+            <m:t>f</m:t>
+          </m:r>
+          <m:r>
+            <w:rPr>
+              <w:rFonts w:ascii="Cambria Math" w:hAnsi="Cambria Math"/>
+            </w:rPr>
+            <m:t>-0</m:t>
+          </m:r>
+          <m:r>
+            <w:rPr>
+              <w:rFonts w:ascii="Cambria Math" w:hAnsi="Cambria Math"/>
+            </w:rPr>
+            <m:t>=</m:t>
+          </m:r>
+          <m:f>
+            <m:fPr>
+              <m:ctrlPr>
+                <w:rPr>
+                  <w:rFonts w:ascii="Cambria Math" w:hAnsi="Cambria Math"/>
+                  <w:i/>
+                </w:rPr>
+              </m:ctrlPr>
+            </m:fPr>
+            <m:num>
+              <m:r>
+                <w:rPr>
+                  <w:rFonts w:ascii="Cambria Math" w:hAnsi="Cambria Math"/>
+                </w:rPr>
+                <m:t>1</m:t>
+              </m:r>
+            </m:num>
+            <m:den>
+              <m:r>
+                <w:rPr>
+                  <w:rFonts w:ascii="Cambria Math" w:hAnsi="Cambria Math" w:hint="eastAsia"/>
+                </w:rPr>
+                <m:t>T</m:t>
+              </m:r>
+            </m:den>
+          </m:f>
+          <m:r>
+            <w:rPr>
+              <w:rFonts w:ascii="Cambria Math" w:hAnsi="Cambria Math"/>
+            </w:rPr>
+            <m:t>-0</m:t>
+          </m:r>
+        </m:oMath>
+      </m:oMathPara>
+    </w:p>
+    <w:p>
+      <w:pPr>
+        <w:tabs>
+          <w:tab w:val="left" w:pos="3941"/>
+          <w:tab w:val="left" w:pos="4624"/>
+          <w:tab w:val="left" w:pos="5855"/>
+        </w:tabs>
+      </w:pPr>
+      <w:r>
+        <w:rPr>
+          <w:rFonts w:hint="eastAsia"/>
+        </w:rPr>
+        <w:t>那么我们就能够实现超光速飞行，快速到达比如比邻星那样远的地方。</w:t>
+      </w:r>
+      <w:r>
+        <w:rPr>
+          <w:rFonts w:hint="eastAsia"/>
+        </w:rPr>
+        <w:t>所以一切的关键，在于</w:t>
+      </w:r>
+      <w:r>
+        <w:rPr>
+          <w:rFonts w:hint="eastAsia"/>
+        </w:rPr>
+        <w:t>如何实现</w:t>
+      </w:r>
+      <w:r>
+        <w:rPr>
+          <w:rFonts w:hint="eastAsia"/>
+        </w:rPr>
+        <w:t>数值更大的光速。</w:t>
+      </w:r>
+    </w:p>
+    <w:p>
+      <w:pPr>
+        <w:tabs>
+          <w:tab w:val="left" w:pos="3941"/>
+          <w:tab w:val="left" w:pos="4624"/>
+          <w:tab w:val="left" w:pos="5855"/>
+        </w:tabs>
+      </w:pPr>
+    </w:p>
+    <w:p>
+      <w:pPr>
+        <w:tabs>
+          <w:tab w:val="left" w:pos="3941"/>
+          <w:tab w:val="left" w:pos="4624"/>
+          <w:tab w:val="left" w:pos="5855"/>
+        </w:tabs>
+      </w:pPr>
+      <w:r>
+        <w:rPr>
+          <w:rFonts w:hint="eastAsia"/>
+        </w:rPr>
+        <w:t>在先前的讨论中，曾经提出要实现一个数值更小的光速，那是从非对称电容实验的测量结果中导出的。那时认为，非对称电容向着极板更小的</w:t>
+      </w:r>
+      <w:r>
+        <w:rPr>
+          <w:rFonts w:hint="eastAsia"/>
+        </w:rPr>
+        <w:t xml:space="preserve"> </w:t>
+      </w:r>
+      <w:r>
+        <w:rPr>
+          <w:rFonts w:hint="eastAsia"/>
+        </w:rPr>
+        <w:t>一方运动，是因为，</w:t>
+      </w:r>
+    </w:p>
+    <w:p>
+      <w:pPr>
+        <w:tabs>
+          <w:tab w:val="left" w:pos="3941"/>
+          <w:tab w:val="left" w:pos="4624"/>
+          <w:tab w:val="left" w:pos="5855"/>
+        </w:tabs>
+        <w:rPr>
+          <w:rFonts w:hint="eastAsia"/>
+        </w:rPr>
+      </w:pPr>
+      <m:oMathPara>
+        <m:oMath>
+          <m:r>
+            <w:rPr>
+              <w:rFonts w:ascii="Cambria Math" w:hAnsi="Cambria Math"/>
+            </w:rPr>
+            <m:t>C=</m:t>
+          </m:r>
+          <m:f>
+            <m:fPr>
+              <m:ctrlPr>
+                <w:rPr>
+                  <w:rFonts w:ascii="Cambria Math" w:hAnsi="Cambria Math"/>
+                  <w:i/>
+                </w:rPr>
+              </m:ctrlPr>
+            </m:fPr>
+            <m:num>
+              <m:r>
+                <w:rPr>
+                  <w:rFonts w:ascii="Cambria Math" w:hAnsi="Cambria Math" w:hint="eastAsia"/>
+                </w:rPr>
+                <m:t>Q</m:t>
+              </m:r>
+              <m:ctrlPr>
+                <w:rPr>
+                  <w:rFonts w:ascii="Cambria Math" w:hAnsi="Cambria Math" w:hint="eastAsia"/>
+                  <w:i/>
+                </w:rPr>
+              </m:ctrlPr>
+            </m:num>
+            <m:den>
+              <m:r>
+                <w:rPr>
+                  <w:rFonts w:ascii="Cambria Math" w:hAnsi="Cambria Math"/>
+                </w:rPr>
+                <m:t>U</m:t>
+              </m:r>
+            </m:den>
+          </m:f>
+          <m:r>
+            <w:rPr>
+              <w:rFonts w:ascii="Cambria Math" w:hAnsi="Cambria Math"/>
+            </w:rPr>
+            <m:t>=</m:t>
+          </m:r>
+          <m:sSub>
+            <m:sSubPr>
+              <m:ctrlPr>
+                <w:rPr>
+                  <w:rFonts w:ascii="Cambria Math" w:hAnsi="Cambria Math"/>
+                  <w:i/>
+                </w:rPr>
+              </m:ctrlPr>
+            </m:sSubPr>
+            <m:e>
+              <m:r>
+                <w:rPr>
+                  <w:rFonts w:ascii="Cambria Math" w:hAnsi="Cambria Math"/>
+                </w:rPr>
+                <m:t>ε</m:t>
+              </m:r>
+            </m:e>
+            <m:sub>
+              <m:r>
+                <w:rPr>
+                  <w:rFonts w:ascii="Cambria Math" w:hAnsi="Cambria Math"/>
+                </w:rPr>
+                <m:t>1</m:t>
+              </m:r>
+            </m:sub>
+          </m:sSub>
+          <m:f>
+            <m:fPr>
+              <m:ctrlPr>
+                <w:rPr>
+                  <w:rFonts w:ascii="Cambria Math" w:hAnsi="Cambria Math"/>
+                  <w:i/>
+                </w:rPr>
+              </m:ctrlPr>
+            </m:fPr>
+            <m:num>
+              <m:sSub>
+                <m:sSubPr>
+                  <m:ctrlPr>
+                    <w:rPr>
+                      <w:rFonts w:ascii="Cambria Math" w:hAnsi="Cambria Math"/>
+                      <w:i/>
+                    </w:rPr>
+                  </m:ctrlPr>
+                </m:sSubPr>
+                <m:e>
+                  <m:r>
+                    <w:rPr>
+                      <w:rFonts w:ascii="Cambria Math" w:hAnsi="Cambria Math"/>
+                    </w:rPr>
+                    <m:t>S</m:t>
+                  </m:r>
+                </m:e>
+                <m:sub>
+                  <m:r>
+                    <w:rPr>
+                      <w:rFonts w:ascii="Cambria Math" w:hAnsi="Cambria Math"/>
+                    </w:rPr>
+                    <m:t>1</m:t>
+                  </m:r>
+                </m:sub>
+              </m:sSub>
+            </m:num>
+            <m:den>
+              <m:r>
+                <w:rPr>
+                  <w:rFonts w:ascii="Cambria Math" w:hAnsi="Cambria Math"/>
+                </w:rPr>
+                <m:t>d</m:t>
+              </m:r>
+            </m:den>
+          </m:f>
+          <m:r>
+            <w:rPr>
+              <w:rFonts w:ascii="Cambria Math" w:hAnsi="Cambria Math"/>
+            </w:rPr>
+            <m:t>=</m:t>
+          </m:r>
+          <m:sSub>
+            <m:sSubPr>
+              <m:ctrlPr>
+                <w:rPr>
+                  <w:rFonts w:ascii="Cambria Math" w:hAnsi="Cambria Math"/>
+                  <w:i/>
+                </w:rPr>
+              </m:ctrlPr>
+            </m:sSubPr>
+            <m:e>
+              <m:r>
+                <w:rPr>
+                  <w:rFonts w:ascii="Cambria Math" w:hAnsi="Cambria Math"/>
+                </w:rPr>
+                <m:t>ε</m:t>
+              </m:r>
+            </m:e>
+            <m:sub>
+              <m:r>
+                <w:rPr>
+                  <w:rFonts w:ascii="Cambria Math" w:hAnsi="Cambria Math"/>
+                </w:rPr>
+                <m:t>2</m:t>
+              </m:r>
+            </m:sub>
+          </m:sSub>
+          <m:f>
+            <m:fPr>
+              <m:ctrlPr>
+                <w:rPr>
+                  <w:rFonts w:ascii="Cambria Math" w:hAnsi="Cambria Math"/>
+                  <w:i/>
+                </w:rPr>
+              </m:ctrlPr>
+            </m:fPr>
+            <m:num>
+              <m:sSub>
+                <m:sSubPr>
+                  <m:ctrlPr>
+                    <w:rPr>
+                      <w:rFonts w:ascii="Cambria Math" w:hAnsi="Cambria Math"/>
+                      <w:i/>
+                    </w:rPr>
+                  </m:ctrlPr>
+                </m:sSubPr>
+                <m:e>
+                  <m:r>
+                    <w:rPr>
+                      <w:rFonts w:ascii="Cambria Math" w:hAnsi="Cambria Math"/>
+                    </w:rPr>
+                    <m:t>S</m:t>
+                  </m:r>
+                </m:e>
+                <m:sub>
+                  <m:r>
+                    <w:rPr>
+                      <w:rFonts w:ascii="Cambria Math" w:hAnsi="Cambria Math"/>
+                    </w:rPr>
+                    <m:t>2</m:t>
+                  </m:r>
+                </m:sub>
+              </m:sSub>
+            </m:num>
+            <m:den>
+              <m:r>
+                <w:rPr>
+                  <w:rFonts w:ascii="Cambria Math" w:hAnsi="Cambria Math"/>
+                </w:rPr>
+                <m:t>d</m:t>
+              </m:r>
+            </m:den>
+          </m:f>
+          <m:r>
+            <w:rPr>
+              <w:rFonts w:ascii="Cambria Math" w:hAnsi="Cambria Math"/>
+            </w:rPr>
+            <m:t>,</m:t>
+          </m:r>
+          <m:sSub>
+            <m:sSubPr>
+              <m:ctrlPr>
+                <w:rPr>
+                  <w:rFonts w:ascii="Cambria Math" w:hAnsi="Cambria Math"/>
+                  <w:i/>
+                </w:rPr>
+              </m:ctrlPr>
+            </m:sSubPr>
+            <m:e>
+              <m:r>
+                <w:rPr>
+                  <w:rFonts w:ascii="Cambria Math" w:hAnsi="Cambria Math"/>
+                </w:rPr>
+                <m:t>S</m:t>
+              </m:r>
+            </m:e>
+            <m:sub>
+              <m:r>
+                <w:rPr>
+                  <w:rFonts w:ascii="Cambria Math" w:hAnsi="Cambria Math"/>
+                </w:rPr>
+                <m:t>1</m:t>
+              </m:r>
+            </m:sub>
+          </m:sSub>
+          <m:r>
+            <w:rPr>
+              <w:rFonts w:ascii="Cambria Math" w:hAnsi="Cambria Math"/>
+            </w:rPr>
+            <m:t>&lt;</m:t>
+          </m:r>
+          <m:sSub>
+            <m:sSubPr>
+              <m:ctrlPr>
+                <w:rPr>
+                  <w:rFonts w:ascii="Cambria Math" w:hAnsi="Cambria Math"/>
+                  <w:i/>
+                </w:rPr>
+              </m:ctrlPr>
+            </m:sSubPr>
+            <m:e>
+              <m:r>
+                <w:rPr>
+                  <w:rFonts w:ascii="Cambria Math" w:hAnsi="Cambria Math"/>
+                </w:rPr>
+                <m:t>S</m:t>
+              </m:r>
+            </m:e>
+            <m:sub>
+              <m:r>
+                <w:rPr>
+                  <w:rFonts w:ascii="Cambria Math" w:hAnsi="Cambria Math"/>
+                </w:rPr>
+                <m:t>2</m:t>
+              </m:r>
+            </m:sub>
+          </m:sSub>
+        </m:oMath>
+      </m:oMathPara>
+    </w:p>
+    <w:p>
+      <w:pPr>
+        <w:tabs>
+          <w:tab w:val="left" w:pos="3941"/>
+          <w:tab w:val="left" w:pos="4624"/>
+          <w:tab w:val="left" w:pos="5855"/>
+        </w:tabs>
+      </w:pPr>
+      <w:r>
+        <w:rPr>
+          <w:rFonts w:hint="eastAsia"/>
+        </w:rPr>
+        <w:t>则有，</w:t>
+      </w:r>
+    </w:p>
+    <w:p>
+      <w:pPr>
+        <w:tabs>
+          <w:tab w:val="left" w:pos="3941"/>
+          <w:tab w:val="left" w:pos="4624"/>
+          <w:tab w:val="left" w:pos="5855"/>
+        </w:tabs>
+        <w:rPr>
+          <w:i/>
+        </w:rPr>
+      </w:pPr>
+      <m:oMathPara>
+        <m:oMath>
+          <m:sSub>
+            <m:sSubPr>
+              <m:ctrlPr>
+                <w:rPr>
+                  <w:rFonts w:ascii="Cambria Math" w:hAnsi="Cambria Math"/>
+                  <w:i/>
+                </w:rPr>
+              </m:ctrlPr>
+            </m:sSubPr>
+            <m:e>
+              <m:r>
+                <w:rPr>
+                  <w:rFonts w:ascii="Cambria Math" w:hAnsi="Cambria Math"/>
+                </w:rPr>
+                <m:t>ε</m:t>
+              </m:r>
+            </m:e>
+            <m:sub>
+              <m:r>
+                <w:rPr>
+                  <w:rFonts w:ascii="Cambria Math" w:hAnsi="Cambria Math"/>
+                </w:rPr>
+                <m:t>1</m:t>
+              </m:r>
+            </m:sub>
+          </m:sSub>
+          <m:r>
+            <w:rPr>
+              <w:rFonts w:ascii="Cambria Math" w:hAnsi="Cambria Math"/>
+            </w:rPr>
+            <m:t>&gt;</m:t>
+          </m:r>
+          <m:sSub>
+            <m:sSubPr>
+              <m:ctrlPr>
+                <w:rPr>
+                  <w:rFonts w:ascii="Cambria Math" w:hAnsi="Cambria Math"/>
+                  <w:i/>
+                </w:rPr>
+              </m:ctrlPr>
+            </m:sSubPr>
+            <m:e>
+              <m:r>
+                <w:rPr>
+                  <w:rFonts w:ascii="Cambria Math" w:hAnsi="Cambria Math"/>
+                </w:rPr>
+                <m:t>ε</m:t>
+              </m:r>
+            </m:e>
+            <m:sub>
+              <m:r>
+                <w:rPr>
+                  <w:rFonts w:ascii="Cambria Math" w:hAnsi="Cambria Math"/>
+                </w:rPr>
+                <m:t>2</m:t>
+              </m:r>
+            </m:sub>
+          </m:sSub>
+        </m:oMath>
+      </m:oMathPara>
+    </w:p>
+    <w:p>
+      <w:pPr>
+        <w:tabs>
+          <w:tab w:val="left" w:pos="3941"/>
+          <w:tab w:val="left" w:pos="4624"/>
+          <w:tab w:val="left" w:pos="5855"/>
+        </w:tabs>
+        <w:rPr>
+          <w:rFonts w:hint="eastAsia"/>
+          <w:i/>
+        </w:rPr>
+      </w:pPr>
+      <m:oMathPara>
+        <m:oMath>
+          <m:f>
+            <m:fPr>
+              <m:ctrlPr>
+                <w:rPr>
+                  <w:rFonts w:ascii="Cambria Math" w:hAnsi="Cambria Math"/>
+                  <w:i/>
+                </w:rPr>
+              </m:ctrlPr>
+            </m:fPr>
+            <m:num>
+              <m:r>
+                <w:rPr>
+                  <w:rFonts w:ascii="Cambria Math" w:hAnsi="Cambria Math"/>
+                </w:rPr>
+                <m:t>1</m:t>
+              </m:r>
+            </m:num>
+            <m:den>
+              <m:sSub>
+                <m:sSubPr>
+                  <m:ctrlPr>
+                    <w:rPr>
+                      <w:rFonts w:ascii="Cambria Math" w:hAnsi="Cambria Math"/>
+                      <w:i/>
+                    </w:rPr>
+                  </m:ctrlPr>
+                </m:sSubPr>
+                <m:e>
+                  <m:r>
+                    <w:rPr>
+                      <w:rFonts w:ascii="Cambria Math" w:hAnsi="Cambria Math"/>
+                    </w:rPr>
+                    <m:t>ε</m:t>
+                  </m:r>
+                </m:e>
+                <m:sub>
+                  <m:r>
+                    <w:rPr>
+                      <w:rFonts w:ascii="Cambria Math" w:hAnsi="Cambria Math"/>
+                    </w:rPr>
+                    <m:t>1</m:t>
+                  </m:r>
+                </m:sub>
+              </m:sSub>
+            </m:den>
+          </m:f>
+          <m:r>
+            <w:rPr>
+              <w:rFonts w:ascii="Cambria Math" w:hAnsi="Cambria Math"/>
+            </w:rPr>
+            <m:t>&lt;</m:t>
+          </m:r>
+          <m:f>
+            <m:fPr>
+              <m:ctrlPr>
+                <w:rPr>
+                  <w:rFonts w:ascii="Cambria Math" w:hAnsi="Cambria Math"/>
+                  <w:i/>
+                </w:rPr>
+              </m:ctrlPr>
+            </m:fPr>
+            <m:num>
+              <m:r>
+                <w:rPr>
+                  <w:rFonts w:ascii="Cambria Math" w:hAnsi="Cambria Math"/>
+                </w:rPr>
+                <m:t>1</m:t>
+              </m:r>
+            </m:num>
+            <m:den>
+              <m:sSub>
+                <m:sSubPr>
+                  <m:ctrlPr>
+                    <w:rPr>
+                      <w:rFonts w:ascii="Cambria Math" w:hAnsi="Cambria Math"/>
+                      <w:i/>
+                    </w:rPr>
+                  </m:ctrlPr>
+                </m:sSubPr>
+                <m:e>
+                  <m:r>
+                    <w:rPr>
+                      <w:rFonts w:ascii="Cambria Math" w:hAnsi="Cambria Math"/>
+                    </w:rPr>
+                    <m:t>ε</m:t>
+                  </m:r>
+                </m:e>
+                <m:sub>
+                  <m:r>
+                    <w:rPr>
+                      <w:rFonts w:ascii="Cambria Math" w:hAnsi="Cambria Math"/>
+                    </w:rPr>
+                    <m:t>2</m:t>
+                  </m:r>
+                </m:sub>
+              </m:sSub>
+            </m:den>
+          </m:f>
+        </m:oMath>
+      </m:oMathPara>
+    </w:p>
+    <w:p>
+      <w:pPr>
+        <w:tabs>
+          <w:tab w:val="left" w:pos="3941"/>
+          <w:tab w:val="left" w:pos="4624"/>
+          <w:tab w:val="left" w:pos="5855"/>
+        </w:tabs>
+        <w:rPr>
+          <w:iCs/>
+        </w:rPr>
+      </w:pPr>
+      <w:r>
+        <w:rPr>
+          <w:rFonts w:hint="eastAsia"/>
+          <w:iCs/>
+        </w:rPr>
+        <w:t>根据，</w:t>
+      </w:r>
+    </w:p>
+    <w:p>
+      <w:pPr>
+        <w:tabs>
+          <w:tab w:val="left" w:pos="3941"/>
+          <w:tab w:val="left" w:pos="4624"/>
+          <w:tab w:val="left" w:pos="5855"/>
+        </w:tabs>
+        <w:rPr>
+          <w:iCs/>
+        </w:rPr>
+      </w:pPr>
+      <m:oMathPara>
+        <m:oMath>
+          <m:r>
+            <w:rPr>
+              <w:rFonts w:ascii="Cambria Math" w:hAnsi="Cambria Math"/>
+            </w:rPr>
+            <m:t>c=</m:t>
+          </m:r>
+          <m:rad>
+            <m:radPr>
+              <m:degHide m:val="1"/>
+              <m:ctrlPr>
+                <w:rPr>
+                  <w:rFonts w:ascii="Cambria Math" w:hAnsi="Cambria Math"/>
+                  <w:i/>
+                  <w:iCs/>
+                </w:rPr>
+              </m:ctrlPr>
+            </m:radPr>
+            <m:deg/>
+            <m:e>
+              <m:f>
+                <m:fPr>
+                  <m:ctrlPr>
+                    <w:rPr>
+                      <w:rFonts w:ascii="Cambria Math" w:hAnsi="Cambria Math"/>
+                      <w:i/>
+                    </w:rPr>
+                  </m:ctrlPr>
+                </m:fPr>
+                <m:num>
+                  <m:r>
+                    <w:rPr>
+                      <w:rFonts w:ascii="Cambria Math" w:hAnsi="Cambria Math"/>
+                    </w:rPr>
+                    <m:t>1</m:t>
+                  </m:r>
+                </m:num>
+                <m:den>
+                  <m:sSub>
+                    <m:sSubPr>
+                      <m:ctrlPr>
+                        <w:rPr>
+                          <w:rFonts w:ascii="Cambria Math" w:hAnsi="Cambria Math"/>
+                          <w:i/>
+                        </w:rPr>
+                      </m:ctrlPr>
+                    </m:sSubPr>
+                    <m:e>
+                      <m:r>
+                        <w:rPr>
+                          <w:rFonts w:ascii="Cambria Math" w:hAnsi="Cambria Math"/>
+                        </w:rPr>
+                        <m:t>ε</m:t>
+                      </m:r>
+                    </m:e>
+                    <m:sub>
+                      <m:r>
+                        <w:rPr>
+                          <w:rFonts w:ascii="Cambria Math" w:hAnsi="Cambria Math"/>
+                        </w:rPr>
+                        <m:t>0</m:t>
+                      </m:r>
+                    </m:sub>
+                  </m:sSub>
+                </m:den>
+              </m:f>
+              <m:f>
+                <m:fPr>
+                  <m:ctrlPr>
+                    <w:rPr>
+                      <w:rFonts w:ascii="Cambria Math" w:hAnsi="Cambria Math"/>
+                      <w:i/>
+                    </w:rPr>
+                  </m:ctrlPr>
+                </m:fPr>
+                <m:num>
+                  <m:r>
+                    <w:rPr>
+                      <w:rFonts w:ascii="Cambria Math" w:hAnsi="Cambria Math"/>
+                    </w:rPr>
+                    <m:t>1</m:t>
+                  </m:r>
+                </m:num>
+                <m:den>
+                  <m:sSub>
+                    <m:sSubPr>
+                      <m:ctrlPr>
+                        <w:rPr>
+                          <w:rFonts w:ascii="Cambria Math" w:hAnsi="Cambria Math"/>
+                          <w:i/>
+                        </w:rPr>
+                      </m:ctrlPr>
+                    </m:sSubPr>
+                    <m:e>
+                      <m:r>
+                        <w:rPr>
+                          <w:rFonts w:ascii="Cambria Math" w:hAnsi="Cambria Math"/>
+                        </w:rPr>
+                        <m:t>μ</m:t>
+                      </m:r>
+                    </m:e>
+                    <m:sub>
+                      <m:r>
+                        <w:rPr>
+                          <w:rFonts w:ascii="Cambria Math" w:hAnsi="Cambria Math"/>
+                        </w:rPr>
+                        <m:t>0</m:t>
+                      </m:r>
+                    </m:sub>
+                  </m:sSub>
+                </m:den>
+              </m:f>
+            </m:e>
+          </m:rad>
+        </m:oMath>
+      </m:oMathPara>
+    </w:p>
+    <w:p>
+      <w:pPr>
+        <w:tabs>
+          <w:tab w:val="left" w:pos="3941"/>
+          <w:tab w:val="left" w:pos="4624"/>
+          <w:tab w:val="left" w:pos="5855"/>
+        </w:tabs>
+        <w:rPr>
+          <w:iCs/>
+        </w:rPr>
+      </w:pPr>
+      <w:r>
+        <w:rPr>
+          <w:rFonts w:hint="eastAsia"/>
+          <w:iCs/>
+        </w:rPr>
+        <w:t>则可以得到，</w:t>
+      </w:r>
+    </w:p>
+    <w:p>
+      <w:pPr>
+        <w:tabs>
+          <w:tab w:val="left" w:pos="3941"/>
+          <w:tab w:val="left" w:pos="4624"/>
+          <w:tab w:val="left" w:pos="5855"/>
+        </w:tabs>
+      </w:pPr>
+      <m:oMathPara>
+        <m:oMath>
+          <m:sSub>
+            <m:sSubPr>
+              <m:ctrlPr>
+                <w:rPr>
+                  <w:rFonts w:ascii="Cambria Math" w:hAnsi="Cambria Math"/>
+                  <w:i/>
+                </w:rPr>
+              </m:ctrlPr>
+            </m:sSubPr>
+            <m:e>
+              <m:r>
+                <w:rPr>
+                  <w:rFonts w:ascii="Cambria Math" w:hAnsi="Cambria Math" w:hint="eastAsia"/>
+                </w:rPr>
+                <m:t>c</m:t>
+              </m:r>
+            </m:e>
+            <m:sub>
+              <m:r>
+                <w:rPr>
+                  <w:rFonts w:ascii="Cambria Math" w:hAnsi="Cambria Math"/>
+                </w:rPr>
+                <m:t>1</m:t>
+              </m:r>
+            </m:sub>
+          </m:sSub>
+          <m:r>
+            <w:rPr>
+              <w:rFonts w:ascii="Cambria Math" w:hAnsi="Cambria Math"/>
+            </w:rPr>
+            <m:t>&lt;</m:t>
+          </m:r>
+          <m:sSub>
+            <m:sSubPr>
+              <m:ctrlPr>
+                <w:rPr>
+                  <w:rFonts w:ascii="Cambria Math" w:hAnsi="Cambria Math"/>
+                  <w:i/>
+                </w:rPr>
+              </m:ctrlPr>
+            </m:sSubPr>
+            <m:e>
+              <m:r>
+                <w:rPr>
+                  <w:rFonts w:ascii="Cambria Math" w:hAnsi="Cambria Math" w:hint="eastAsia"/>
+                </w:rPr>
+                <m:t>c</m:t>
+              </m:r>
+            </m:e>
+            <m:sub>
+              <m:r>
+                <w:rPr>
+                  <w:rFonts w:ascii="Cambria Math" w:hAnsi="Cambria Math"/>
+                </w:rPr>
+                <m:t>2</m:t>
+              </m:r>
+            </m:sub>
+          </m:sSub>
+        </m:oMath>
+      </m:oMathPara>
+    </w:p>
+    <w:p>
+      <w:pPr>
+        <w:tabs>
+          <w:tab w:val="left" w:pos="3941"/>
+          <w:tab w:val="left" w:pos="4624"/>
+          <w:tab w:val="left" w:pos="5855"/>
+        </w:tabs>
+      </w:pPr>
+      <w:r>
+        <w:rPr>
+          <w:rFonts w:hint="eastAsia"/>
+        </w:rPr>
+        <w:t>也就是说，非对称电容会向着光速较小的</w:t>
+      </w:r>
+      <w:r>
+        <w:rPr>
+          <w:rFonts w:hint="eastAsia"/>
+        </w:rPr>
+        <w:t>方向</w:t>
+      </w:r>
+      <w:r>
+        <w:rPr>
+          <w:rFonts w:hint="eastAsia"/>
+        </w:rPr>
+        <w:t>运动。</w:t>
+      </w:r>
+      <w:r>
+        <w:rPr>
+          <w:rFonts w:hint="eastAsia"/>
+        </w:rPr>
+        <w:t>好像光速较小的方向意味着能量更高的方向。但这个理解其实是错的。</w:t>
+      </w:r>
+      <w:r>
+        <w:rPr>
+          <w:rFonts w:hint="eastAsia"/>
+        </w:rPr>
+        <w:t>根据，</w:t>
+      </w:r>
+    </w:p>
+    <w:p>
+      <w:pPr>
+        <w:tabs>
+          <w:tab w:val="left" w:pos="3941"/>
+          <w:tab w:val="left" w:pos="4624"/>
+          <w:tab w:val="left" w:pos="5855"/>
+        </w:tabs>
+        <w:rPr>
+          <w:iCs/>
+        </w:rPr>
+      </w:pPr>
+      <m:oMathPara>
+        <m:oMath>
+          <m:r>
+            <w:rPr>
+              <w:rFonts w:ascii="Cambria Math" w:hAnsi="Cambria Math"/>
+            </w:rPr>
+            <m:t>c=</m:t>
+          </m:r>
+          <m:rad>
+            <m:radPr>
+              <m:degHide m:val="1"/>
+              <m:ctrlPr>
+                <w:rPr>
+                  <w:rFonts w:ascii="Cambria Math" w:hAnsi="Cambria Math"/>
+                  <w:i/>
+                  <w:iCs/>
+                </w:rPr>
+              </m:ctrlPr>
+            </m:radPr>
+            <m:deg/>
+            <m:e>
+              <m:f>
+                <m:fPr>
+                  <m:ctrlPr>
+                    <w:rPr>
+                      <w:rFonts w:ascii="Cambria Math" w:hAnsi="Cambria Math"/>
+                      <w:i/>
+                    </w:rPr>
+                  </m:ctrlPr>
+                </m:fPr>
+                <m:num>
+                  <m:r>
+                    <w:rPr>
+                      <w:rFonts w:ascii="Cambria Math" w:hAnsi="Cambria Math"/>
+                    </w:rPr>
+                    <m:t>1</m:t>
+                  </m:r>
+                </m:num>
+                <m:den>
+                  <m:sSub>
+                    <m:sSubPr>
+                      <m:ctrlPr>
+                        <w:rPr>
+                          <w:rFonts w:ascii="Cambria Math" w:hAnsi="Cambria Math"/>
+                          <w:i/>
+                        </w:rPr>
+                      </m:ctrlPr>
+                    </m:sSubPr>
+                    <m:e>
+                      <m:r>
+                        <w:rPr>
+                          <w:rFonts w:ascii="Cambria Math" w:hAnsi="Cambria Math"/>
+                        </w:rPr>
+                        <m:t>ε</m:t>
+                      </m:r>
+                    </m:e>
+                    <m:sub>
+                      <m:r>
+                        <w:rPr>
+                          <w:rFonts w:ascii="Cambria Math" w:hAnsi="Cambria Math"/>
+                        </w:rPr>
+                        <m:t>0</m:t>
+                      </m:r>
+                    </m:sub>
+                  </m:sSub>
+                </m:den>
+              </m:f>
+              <m:f>
+                <m:fPr>
+                  <m:ctrlPr>
+                    <w:rPr>
+                      <w:rFonts w:ascii="Cambria Math" w:hAnsi="Cambria Math"/>
+                      <w:i/>
+                    </w:rPr>
+                  </m:ctrlPr>
+                </m:fPr>
+                <m:num>
+                  <m:r>
+                    <w:rPr>
+                      <w:rFonts w:ascii="Cambria Math" w:hAnsi="Cambria Math"/>
+                    </w:rPr>
+                    <m:t>1</m:t>
+                  </m:r>
+                </m:num>
+                <m:den>
+                  <m:sSub>
+                    <m:sSubPr>
+                      <m:ctrlPr>
+                        <w:rPr>
+                          <w:rFonts w:ascii="Cambria Math" w:hAnsi="Cambria Math"/>
+                          <w:i/>
+                        </w:rPr>
+                      </m:ctrlPr>
+                    </m:sSubPr>
+                    <m:e>
+                      <m:r>
+                        <w:rPr>
+                          <w:rFonts w:ascii="Cambria Math" w:hAnsi="Cambria Math"/>
+                        </w:rPr>
+                        <m:t>μ</m:t>
+                      </m:r>
+                    </m:e>
+                    <m:sub>
+                      <m:r>
+                        <w:rPr>
+                          <w:rFonts w:ascii="Cambria Math" w:hAnsi="Cambria Math"/>
+                        </w:rPr>
+                        <m:t>0</m:t>
+                      </m:r>
+                    </m:sub>
+                  </m:sSub>
+                </m:den>
+              </m:f>
+            </m:e>
+          </m:rad>
+        </m:oMath>
+      </m:oMathPara>
+    </w:p>
+    <w:p>
+      <w:pPr>
+        <w:tabs>
+          <w:tab w:val="left" w:pos="3941"/>
+          <w:tab w:val="left" w:pos="4624"/>
+          <w:tab w:val="left" w:pos="5855"/>
+        </w:tabs>
+        <w:rPr>
+          <w:iCs/>
+        </w:rPr>
+      </w:pPr>
+      <w:r>
+        <w:rPr>
+          <w:rFonts w:hint="eastAsia"/>
+          <w:iCs/>
+        </w:rPr>
+        <w:t>的形式，不难发现，它其实就是</w:t>
+      </w:r>
+    </w:p>
+    <w:p>
+      <w:pPr>
+        <w:tabs>
+          <w:tab w:val="left" w:pos="3941"/>
+          <w:tab w:val="left" w:pos="4624"/>
+          <w:tab w:val="left" w:pos="5855"/>
+        </w:tabs>
+        <w:rPr>
+          <w:iCs/>
+        </w:rPr>
+      </w:pPr>
+      <m:oMathPara>
+        <m:oMath>
+          <m:r>
+            <w:rPr>
+              <w:rFonts w:ascii="Cambria Math" w:hAnsi="Cambria Math"/>
+            </w:rPr>
+            <m:t>c=</m:t>
+          </m:r>
+          <m:f>
+            <m:fPr>
+              <m:ctrlPr>
+                <w:rPr>
+                  <w:rFonts w:ascii="Cambria Math" w:hAnsi="Cambria Math"/>
+                  <w:i/>
+                  <w:iCs/>
+                </w:rPr>
+              </m:ctrlPr>
+            </m:fPr>
+            <m:num>
+              <m:r>
+                <w:rPr>
+                  <w:rFonts w:ascii="Cambria Math" w:hAnsi="Cambria Math"/>
+                </w:rPr>
+                <m:t>∆</m:t>
+              </m:r>
+              <m:r>
+                <w:rPr>
+                  <w:rFonts w:ascii="Cambria Math" w:hAnsi="Cambria Math"/>
+                </w:rPr>
+                <m:t>f</m:t>
+              </m:r>
+            </m:num>
+            <m:den>
+              <m:r>
+                <w:rPr>
+                  <w:rFonts w:ascii="Cambria Math" w:hAnsi="Cambria Math" w:hint="eastAsia"/>
+                </w:rPr>
+                <m:t>T</m:t>
+              </m:r>
+            </m:den>
+          </m:f>
+          <m:r>
+            <w:rPr>
+              <w:rFonts w:ascii="Cambria Math" w:hAnsi="Cambria Math"/>
+            </w:rPr>
+            <m:t>=</m:t>
+          </m:r>
+          <m:f>
+            <m:fPr>
+              <m:ctrlPr>
+                <w:rPr>
+                  <w:rFonts w:ascii="Cambria Math" w:hAnsi="Cambria Math"/>
+                  <w:i/>
+                  <w:iCs/>
+                </w:rPr>
+              </m:ctrlPr>
+            </m:fPr>
+            <m:num>
+              <m:r>
+                <w:rPr>
+                  <w:rFonts w:ascii="Cambria Math" w:hAnsi="Cambria Math"/>
+                </w:rPr>
+                <m:t>1</m:t>
+              </m:r>
+            </m:num>
+            <m:den>
+              <m:r>
+                <w:rPr>
+                  <w:rFonts w:ascii="Cambria Math" w:hAnsi="Cambria Math"/>
+                </w:rPr>
+                <m:t>∆</m:t>
+              </m:r>
+              <m:r>
+                <w:rPr>
+                  <w:rFonts w:ascii="Cambria Math" w:hAnsi="Cambria Math"/>
+                </w:rPr>
+                <m:t>T</m:t>
+              </m:r>
+              <m:r>
+                <w:rPr>
+                  <w:rFonts w:ascii="Cambria Math" w:hAnsi="Cambria Math" w:hint="eastAsia"/>
+                </w:rPr>
+                <m:t>T</m:t>
+              </m:r>
+            </m:den>
+          </m:f>
+        </m:oMath>
+      </m:oMathPara>
+    </w:p>
+    <w:p>
+      <w:pPr>
+        <w:tabs>
+          <w:tab w:val="left" w:pos="3941"/>
+          <w:tab w:val="left" w:pos="4624"/>
+          <w:tab w:val="left" w:pos="5855"/>
+        </w:tabs>
+        <w:rPr>
+          <w:rFonts w:hint="eastAsia"/>
+          <w:iCs/>
+        </w:rPr>
+      </w:pPr>
+      <w:r>
+        <w:rPr>
+          <w:rFonts w:hint="eastAsia"/>
+          <w:iCs/>
+        </w:rPr>
+        <w:t>此时长度单位已经等同于频率的单位（赫兹），而其倒数则为秒。显然我们已经将秒作为最终极的物理单位，或者说，它的量纲就是</w:t>
+      </w:r>
+      <w:r>
+        <w:rPr>
+          <w:rFonts w:hint="eastAsia"/>
+          <w:iCs/>
+        </w:rPr>
+        <w:t>1</w:t>
+      </w:r>
+      <w:r>
+        <w:rPr>
+          <w:rFonts w:hint="eastAsia"/>
+          <w:iCs/>
+        </w:rPr>
+        <w:t>，而上式的量纲不是</w:t>
+      </w:r>
+      <w:r>
+        <w:rPr>
+          <w:rFonts w:hint="eastAsia"/>
+          <w:iCs/>
+        </w:rPr>
+        <w:t>1</w:t>
+      </w:r>
+      <w:r>
+        <w:rPr>
+          <w:rFonts w:hint="eastAsia"/>
+          <w:iCs/>
+        </w:rPr>
+        <w:t>的倒数，而是</w:t>
+      </w:r>
+      <w:r>
+        <w:rPr>
+          <w:rFonts w:hint="eastAsia"/>
+          <w:iCs/>
+        </w:rPr>
+        <w:t>1</w:t>
+      </w:r>
+      <w:r>
+        <w:rPr>
+          <w:rFonts w:hint="eastAsia"/>
+          <w:iCs/>
+        </w:rPr>
+        <w:t>的平方的倒数。由此可知，按照这种形式写出的表达式，我们要对其开平方，才能得到正确的数值，</w:t>
+      </w:r>
+    </w:p>
+    <w:p>
+      <w:pPr>
+        <w:tabs>
+          <w:tab w:val="left" w:pos="3941"/>
+          <w:tab w:val="left" w:pos="4624"/>
+          <w:tab w:val="left" w:pos="5855"/>
+        </w:tabs>
+        <w:rPr>
+          <w:iCs/>
+        </w:rPr>
+      </w:pPr>
+      <m:oMathPara>
+        <m:oMath>
+          <m:r>
+            <w:rPr>
+              <w:rFonts w:ascii="Cambria Math" w:hAnsi="Cambria Math"/>
+            </w:rPr>
+            <w:lastRenderedPageBreak/>
+            <m:t>c=</m:t>
+          </m:r>
+          <m:rad>
+            <m:radPr>
+              <m:degHide m:val="1"/>
+              <m:ctrlPr>
+                <w:rPr>
+                  <w:rFonts w:ascii="Cambria Math" w:hAnsi="Cambria Math"/>
+                  <w:i/>
+                  <w:iCs/>
+                </w:rPr>
+              </m:ctrlPr>
+            </m:radPr>
+            <m:deg/>
+            <m:e>
+              <m:f>
+                <m:fPr>
+                  <m:ctrlPr>
+                    <w:rPr>
+                      <w:rFonts w:ascii="Cambria Math" w:hAnsi="Cambria Math"/>
+                      <w:i/>
+                    </w:rPr>
+                  </m:ctrlPr>
+                </m:fPr>
+                <m:num>
+                  <m:r>
+                    <w:rPr>
+                      <w:rFonts w:ascii="Cambria Math" w:hAnsi="Cambria Math"/>
+                    </w:rPr>
+                    <m:t>1</m:t>
+                  </m:r>
+                </m:num>
+                <m:den>
+                  <m:r>
+                    <w:rPr>
+                      <w:rFonts w:ascii="Cambria Math" w:hAnsi="Cambria Math"/>
+                    </w:rPr>
+                    <m:t>∆T</m:t>
+                  </m:r>
+                </m:den>
+              </m:f>
+              <m:f>
+                <m:fPr>
+                  <m:ctrlPr>
+                    <w:rPr>
+                      <w:rFonts w:ascii="Cambria Math" w:hAnsi="Cambria Math"/>
+                      <w:i/>
+                    </w:rPr>
+                  </m:ctrlPr>
+                </m:fPr>
+                <m:num>
+                  <m:r>
+                    <w:rPr>
+                      <w:rFonts w:ascii="Cambria Math" w:hAnsi="Cambria Math"/>
+                    </w:rPr>
+                    <m:t>1</m:t>
+                  </m:r>
+                </m:num>
+                <m:den>
+                  <m:r>
+                    <w:rPr>
+                      <w:rFonts w:ascii="Cambria Math" w:hAnsi="Cambria Math" w:hint="eastAsia"/>
+                    </w:rPr>
+                    <m:t>T</m:t>
+                  </m:r>
+                </m:den>
+              </m:f>
+            </m:e>
+          </m:rad>
+        </m:oMath>
+      </m:oMathPara>
+    </w:p>
+    <w:p>
+      <w:pPr>
+        <w:tabs>
+          <w:tab w:val="left" w:pos="3941"/>
+          <w:tab w:val="left" w:pos="4624"/>
+          <w:tab w:val="left" w:pos="5855"/>
+        </w:tabs>
+        <w:rPr>
+          <w:iCs/>
+        </w:rPr>
+      </w:pPr>
+      <w:r>
+        <w:rPr>
+          <w:rFonts w:hint="eastAsia"/>
+          <w:iCs/>
+        </w:rPr>
+        <w:t>对比于，</w:t>
+      </w:r>
+    </w:p>
+    <w:p>
+      <w:pPr>
+        <w:tabs>
+          <w:tab w:val="left" w:pos="3941"/>
+          <w:tab w:val="left" w:pos="4624"/>
+          <w:tab w:val="left" w:pos="5855"/>
+        </w:tabs>
+        <w:rPr>
+          <w:iCs/>
+        </w:rPr>
+      </w:pPr>
+      <m:oMathPara>
+        <m:oMath>
+          <m:r>
+            <w:rPr>
+              <w:rFonts w:ascii="Cambria Math" w:hAnsi="Cambria Math"/>
+            </w:rPr>
+            <m:t>c=</m:t>
+          </m:r>
+          <m:rad>
+            <m:radPr>
+              <m:degHide m:val="1"/>
+              <m:ctrlPr>
+                <w:rPr>
+                  <w:rFonts w:ascii="Cambria Math" w:hAnsi="Cambria Math"/>
+                  <w:i/>
+                  <w:iCs/>
+                </w:rPr>
+              </m:ctrlPr>
+            </m:radPr>
+            <m:deg/>
+            <m:e>
+              <m:f>
+                <m:fPr>
+                  <m:ctrlPr>
+                    <w:rPr>
+                      <w:rFonts w:ascii="Cambria Math" w:hAnsi="Cambria Math"/>
+                      <w:i/>
+                    </w:rPr>
+                  </m:ctrlPr>
+                </m:fPr>
+                <m:num>
+                  <m:r>
+                    <w:rPr>
+                      <w:rFonts w:ascii="Cambria Math" w:hAnsi="Cambria Math"/>
+                    </w:rPr>
+                    <m:t>1</m:t>
+                  </m:r>
+                </m:num>
+                <m:den>
+                  <m:sSub>
+                    <m:sSubPr>
+                      <m:ctrlPr>
+                        <w:rPr>
+                          <w:rFonts w:ascii="Cambria Math" w:hAnsi="Cambria Math"/>
+                          <w:i/>
+                        </w:rPr>
+                      </m:ctrlPr>
+                    </m:sSubPr>
+                    <m:e>
+                      <m:r>
+                        <w:rPr>
+                          <w:rFonts w:ascii="Cambria Math" w:hAnsi="Cambria Math"/>
+                        </w:rPr>
+                        <m:t>ε</m:t>
+                      </m:r>
+                    </m:e>
+                    <m:sub>
+                      <m:r>
+                        <w:rPr>
+                          <w:rFonts w:ascii="Cambria Math" w:hAnsi="Cambria Math"/>
+                        </w:rPr>
+                        <m:t>0</m:t>
+                      </m:r>
+                    </m:sub>
+                  </m:sSub>
+                </m:den>
+              </m:f>
+              <m:f>
+                <m:fPr>
+                  <m:ctrlPr>
+                    <w:rPr>
+                      <w:rFonts w:ascii="Cambria Math" w:hAnsi="Cambria Math"/>
+                      <w:i/>
+                    </w:rPr>
+                  </m:ctrlPr>
+                </m:fPr>
+                <m:num>
+                  <m:r>
+                    <w:rPr>
+                      <w:rFonts w:ascii="Cambria Math" w:hAnsi="Cambria Math"/>
+                    </w:rPr>
+                    <m:t>1</m:t>
+                  </m:r>
+                </m:num>
+                <m:den>
+                  <m:sSub>
+                    <m:sSubPr>
+                      <m:ctrlPr>
+                        <w:rPr>
+                          <w:rFonts w:ascii="Cambria Math" w:hAnsi="Cambria Math"/>
+                          <w:i/>
+                        </w:rPr>
+                      </m:ctrlPr>
+                    </m:sSubPr>
+                    <m:e>
+                      <m:r>
+                        <w:rPr>
+                          <w:rFonts w:ascii="Cambria Math" w:hAnsi="Cambria Math"/>
+                        </w:rPr>
+                        <m:t>μ</m:t>
+                      </m:r>
+                    </m:e>
+                    <m:sub>
+                      <m:r>
+                        <w:rPr>
+                          <w:rFonts w:ascii="Cambria Math" w:hAnsi="Cambria Math"/>
+                        </w:rPr>
+                        <m:t>0</m:t>
+                      </m:r>
+                    </m:sub>
+                  </m:sSub>
+                </m:den>
+              </m:f>
+            </m:e>
+          </m:rad>
+        </m:oMath>
+      </m:oMathPara>
+    </w:p>
+    <w:p>
+      <w:pPr>
+        <w:tabs>
+          <w:tab w:val="left" w:pos="3941"/>
+          <w:tab w:val="left" w:pos="4624"/>
+          <w:tab w:val="left" w:pos="5855"/>
+        </w:tabs>
+      </w:pPr>
+      <w:r>
+        <w:rPr>
+          <w:rFonts w:hint="eastAsia"/>
+          <w:iCs/>
+        </w:rPr>
+        <w:t>探究其物理意义，我们知道</w:t>
+      </w:r>
+      <m:oMath>
+        <m:sSub>
+          <m:sSubPr>
+            <m:ctrlPr>
+              <w:rPr>
+                <w:rFonts w:ascii="Cambria Math" w:hAnsi="Cambria Math"/>
+                <w:i/>
+              </w:rPr>
+            </m:ctrlPr>
+          </m:sSubPr>
+          <m:e>
+            <m:r>
+              <w:rPr>
+                <w:rFonts w:ascii="Cambria Math" w:hAnsi="Cambria Math"/>
+              </w:rPr>
+              <m:t>μ</m:t>
+            </m:r>
+          </m:e>
+          <m:sub>
+            <m:r>
+              <w:rPr>
+                <w:rFonts w:ascii="Cambria Math" w:hAnsi="Cambria Math"/>
+              </w:rPr>
+              <m:t>0</m:t>
+            </m:r>
+          </m:sub>
+        </m:sSub>
+      </m:oMath>
+      <w:r>
+        <w:rPr>
+          <w:rFonts w:hint="eastAsia"/>
+        </w:rPr>
+        <w:t>项中含有电流变化率，所以可以做出如下对应，</w:t>
+      </w:r>
+    </w:p>
+    <w:p>
+      <w:pPr>
+        <w:tabs>
+          <w:tab w:val="left" w:pos="3941"/>
+          <w:tab w:val="left" w:pos="4624"/>
+          <w:tab w:val="left" w:pos="5855"/>
+        </w:tabs>
+        <w:rPr>
+          <w:rFonts w:hint="eastAsia"/>
+        </w:rPr>
+      </w:pPr>
+      <m:oMathPara>
+        <m:oMath>
+          <m:f>
+            <m:fPr>
+              <m:ctrlPr>
+                <w:rPr>
+                  <w:rFonts w:ascii="Cambria Math" w:hAnsi="Cambria Math"/>
+                  <w:i/>
+                </w:rPr>
+              </m:ctrlPr>
+            </m:fPr>
+            <m:num>
+              <m:r>
+                <w:rPr>
+                  <w:rFonts w:ascii="Cambria Math" w:hAnsi="Cambria Math"/>
+                </w:rPr>
+                <m:t>1</m:t>
+              </m:r>
+            </m:num>
+            <m:den>
+              <m:sSub>
+                <m:sSubPr>
+                  <m:ctrlPr>
+                    <w:rPr>
+                      <w:rFonts w:ascii="Cambria Math" w:hAnsi="Cambria Math"/>
+                      <w:i/>
+                    </w:rPr>
+                  </m:ctrlPr>
+                </m:sSubPr>
+                <m:e>
+                  <m:r>
+                    <w:rPr>
+                      <w:rFonts w:ascii="Cambria Math" w:hAnsi="Cambria Math"/>
+                    </w:rPr>
+                    <m:t>ε</m:t>
+                  </m:r>
+                </m:e>
+                <m:sub>
+                  <m:r>
+                    <w:rPr>
+                      <w:rFonts w:ascii="Cambria Math" w:hAnsi="Cambria Math"/>
+                    </w:rPr>
+                    <m:t>0</m:t>
+                  </m:r>
+                </m:sub>
+              </m:sSub>
+            </m:den>
+          </m:f>
+          <m:r>
+            <w:rPr>
+              <w:rFonts w:ascii="Cambria Math" w:hAnsi="Cambria Math"/>
+            </w:rPr>
+            <m:t>→</m:t>
+          </m:r>
+          <m:f>
+            <m:fPr>
+              <m:ctrlPr>
+                <w:rPr>
+                  <w:rFonts w:ascii="Cambria Math" w:hAnsi="Cambria Math"/>
+                  <w:i/>
+                </w:rPr>
+              </m:ctrlPr>
+            </m:fPr>
+            <m:num>
+              <m:r>
+                <w:rPr>
+                  <w:rFonts w:ascii="Cambria Math" w:hAnsi="Cambria Math"/>
+                </w:rPr>
+                <m:t>1</m:t>
+              </m:r>
+            </m:num>
+            <m:den>
+              <m:r>
+                <w:rPr>
+                  <w:rFonts w:ascii="Cambria Math" w:hAnsi="Cambria Math" w:hint="eastAsia"/>
+                </w:rPr>
+                <m:t>T</m:t>
+              </m:r>
+            </m:den>
+          </m:f>
+        </m:oMath>
+      </m:oMathPara>
+    </w:p>
+    <w:p>
+      <w:pPr>
+        <w:tabs>
+          <w:tab w:val="left" w:pos="3941"/>
+          <w:tab w:val="left" w:pos="4624"/>
+          <w:tab w:val="left" w:pos="5855"/>
+        </w:tabs>
+      </w:pPr>
+      <m:oMathPara>
+        <m:oMath>
+          <m:f>
+            <m:fPr>
+              <m:ctrlPr>
+                <w:rPr>
+                  <w:rFonts w:ascii="Cambria Math" w:hAnsi="Cambria Math"/>
+                  <w:i/>
+                </w:rPr>
+              </m:ctrlPr>
+            </m:fPr>
+            <m:num>
+              <m:r>
+                <w:rPr>
+                  <w:rFonts w:ascii="Cambria Math" w:hAnsi="Cambria Math"/>
+                </w:rPr>
+                <m:t>1</m:t>
+              </m:r>
+            </m:num>
+            <m:den>
+              <m:sSub>
+                <m:sSubPr>
+                  <m:ctrlPr>
+                    <w:rPr>
+                      <w:rFonts w:ascii="Cambria Math" w:hAnsi="Cambria Math"/>
+                      <w:i/>
+                    </w:rPr>
+                  </m:ctrlPr>
+                </m:sSubPr>
+                <m:e>
+                  <m:r>
+                    <w:rPr>
+                      <w:rFonts w:ascii="Cambria Math" w:hAnsi="Cambria Math"/>
+                    </w:rPr>
+                    <m:t>μ</m:t>
+                  </m:r>
+                </m:e>
+                <m:sub>
+                  <m:r>
+                    <w:rPr>
+                      <w:rFonts w:ascii="Cambria Math" w:hAnsi="Cambria Math"/>
+                    </w:rPr>
+                    <m:t>0</m:t>
+                  </m:r>
+                </m:sub>
+              </m:sSub>
+            </m:den>
+          </m:f>
+          <m:r>
+            <w:rPr>
+              <w:rFonts w:ascii="Cambria Math" w:hAnsi="Cambria Math"/>
+            </w:rPr>
+            <m:t>→</m:t>
+          </m:r>
+          <m:f>
+            <m:fPr>
+              <m:ctrlPr>
+                <w:rPr>
+                  <w:rFonts w:ascii="Cambria Math" w:hAnsi="Cambria Math"/>
+                  <w:i/>
+                </w:rPr>
+              </m:ctrlPr>
+            </m:fPr>
+            <m:num>
+              <m:r>
+                <w:rPr>
+                  <w:rFonts w:ascii="Cambria Math" w:hAnsi="Cambria Math"/>
+                </w:rPr>
+                <m:t>1</m:t>
+              </m:r>
+            </m:num>
+            <m:den>
+              <m:r>
+                <w:rPr>
+                  <w:rFonts w:ascii="Cambria Math" w:hAnsi="Cambria Math"/>
+                </w:rPr>
+                <m:t>∆T</m:t>
+              </m:r>
+            </m:den>
+          </m:f>
+        </m:oMath>
+      </m:oMathPara>
+    </w:p>
+    <w:p>
+      <w:pPr>
+        <w:tabs>
+          <w:tab w:val="left" w:pos="3941"/>
+          <w:tab w:val="left" w:pos="4624"/>
+          <w:tab w:val="left" w:pos="5855"/>
+        </w:tabs>
+        <w:rPr>
+          <w:iCs/>
+        </w:rPr>
+      </w:pPr>
+      <w:r>
+        <w:rPr>
+          <w:rFonts w:hint="eastAsia"/>
+          <w:iCs/>
+        </w:rPr>
+        <w:t>有了这个认识，我们发现，真实的情况是，物体更倾向于向着使得其周期更长的方向运动</w:t>
+      </w:r>
+      <w:r>
+        <w:rPr>
+          <w:rFonts w:hint="eastAsia"/>
+          <w:iCs/>
+        </w:rPr>
+        <w:t>，或者周期变化率更大的方向运动</w:t>
+      </w:r>
+      <w:r>
+        <w:rPr>
+          <w:rFonts w:hint="eastAsia"/>
+          <w:iCs/>
+        </w:rPr>
+        <w:t>。</w:t>
+      </w:r>
+      <w:r>
+        <w:rPr>
+          <w:rFonts w:hint="eastAsia"/>
+          <w:iCs/>
+        </w:rPr>
+        <w:t>也就是说，对于，</w:t>
+      </w:r>
+    </w:p>
+    <w:p>
+      <w:pPr>
+        <w:tabs>
+          <w:tab w:val="left" w:pos="3941"/>
+          <w:tab w:val="left" w:pos="4624"/>
+          <w:tab w:val="left" w:pos="5855"/>
+        </w:tabs>
+        <w:rPr>
+          <w:rFonts w:hint="eastAsia"/>
+        </w:rPr>
+      </w:pPr>
+      <m:oMathPara>
+        <m:oMath>
+          <m:f>
+            <m:fPr>
+              <m:ctrlPr>
+                <w:rPr>
+                  <w:rFonts w:ascii="Cambria Math" w:hAnsi="Cambria Math"/>
+                  <w:i/>
+                </w:rPr>
+              </m:ctrlPr>
+            </m:fPr>
+            <m:num>
+              <m:r>
+                <w:rPr>
+                  <w:rFonts w:ascii="Cambria Math" w:hAnsi="Cambria Math"/>
+                </w:rPr>
+                <m:t>1</m:t>
+              </m:r>
+            </m:num>
+            <m:den>
+              <m:sSub>
+                <m:sSubPr>
+                  <m:ctrlPr>
+                    <w:rPr>
+                      <w:rFonts w:ascii="Cambria Math" w:hAnsi="Cambria Math"/>
+                      <w:i/>
+                    </w:rPr>
+                  </m:ctrlPr>
+                </m:sSubPr>
+                <m:e>
+                  <m:r>
+                    <w:rPr>
+                      <w:rFonts w:ascii="Cambria Math" w:hAnsi="Cambria Math"/>
+                    </w:rPr>
+                    <m:t>ε</m:t>
+                  </m:r>
+                </m:e>
+                <m:sub>
+                  <m:r>
+                    <w:rPr>
+                      <w:rFonts w:ascii="Cambria Math" w:hAnsi="Cambria Math"/>
+                    </w:rPr>
+                    <m:t>0</m:t>
+                  </m:r>
+                </m:sub>
+              </m:sSub>
+            </m:den>
+          </m:f>
+          <m:r>
+            <w:rPr>
+              <w:rFonts w:ascii="Cambria Math" w:hAnsi="Cambria Math"/>
+            </w:rPr>
+            <m:t>→</m:t>
+          </m:r>
+          <m:f>
+            <m:fPr>
+              <m:ctrlPr>
+                <w:rPr>
+                  <w:rFonts w:ascii="Cambria Math" w:hAnsi="Cambria Math"/>
+                  <w:i/>
+                </w:rPr>
+              </m:ctrlPr>
+            </m:fPr>
+            <m:num>
+              <m:r>
+                <w:rPr>
+                  <w:rFonts w:ascii="Cambria Math" w:hAnsi="Cambria Math"/>
+                </w:rPr>
+                <m:t>1</m:t>
+              </m:r>
+            </m:num>
+            <m:den>
+              <m:r>
+                <w:rPr>
+                  <w:rFonts w:ascii="Cambria Math" w:hAnsi="Cambria Math" w:hint="eastAsia"/>
+                </w:rPr>
+                <m:t>T</m:t>
+              </m:r>
+            </m:den>
+          </m:f>
+        </m:oMath>
+      </m:oMathPara>
+    </w:p>
+    <w:p>
+      <w:pPr>
+        <w:tabs>
+          <w:tab w:val="left" w:pos="3941"/>
+          <w:tab w:val="left" w:pos="4624"/>
+          <w:tab w:val="left" w:pos="5855"/>
+        </w:tabs>
+      </w:pPr>
+      <m:oMath>
+        <m:r>
+          <w:rPr>
+            <w:rFonts w:ascii="Cambria Math" w:hAnsi="Cambria Math" w:hint="eastAsia"/>
+          </w:rPr>
+          <m:t>T</m:t>
+        </m:r>
+      </m:oMath>
+      <w:r>
+        <w:rPr>
+          <w:rFonts w:hint="eastAsia"/>
+        </w:rPr>
+        <w:t>更大的方向，就是非对称电容要去的方向；对于，</w:t>
+      </w:r>
+    </w:p>
+    <w:p>
+      <w:pPr>
+        <w:tabs>
+          <w:tab w:val="left" w:pos="3941"/>
+          <w:tab w:val="left" w:pos="4624"/>
+          <w:tab w:val="left" w:pos="5855"/>
+        </w:tabs>
+      </w:pPr>
+      <m:oMathPara>
+        <m:oMath>
+          <m:f>
+            <m:fPr>
+              <m:ctrlPr>
+                <w:rPr>
+                  <w:rFonts w:ascii="Cambria Math" w:hAnsi="Cambria Math"/>
+                  <w:i/>
+                </w:rPr>
+              </m:ctrlPr>
+            </m:fPr>
+            <m:num>
+              <m:r>
+                <w:rPr>
+                  <w:rFonts w:ascii="Cambria Math" w:hAnsi="Cambria Math"/>
+                </w:rPr>
+                <m:t>1</m:t>
+              </m:r>
+            </m:num>
+            <m:den>
+              <m:sSub>
+                <m:sSubPr>
+                  <m:ctrlPr>
+                    <w:rPr>
+                      <w:rFonts w:ascii="Cambria Math" w:hAnsi="Cambria Math"/>
+                      <w:i/>
+                    </w:rPr>
+                  </m:ctrlPr>
+                </m:sSubPr>
+                <m:e>
+                  <m:r>
+                    <w:rPr>
+                      <w:rFonts w:ascii="Cambria Math" w:hAnsi="Cambria Math"/>
+                    </w:rPr>
+                    <m:t>μ</m:t>
+                  </m:r>
+                </m:e>
+                <m:sub>
+                  <m:r>
+                    <w:rPr>
+                      <w:rFonts w:ascii="Cambria Math" w:hAnsi="Cambria Math"/>
+                    </w:rPr>
+                    <m:t>0</m:t>
+                  </m:r>
+                </m:sub>
+              </m:sSub>
+            </m:den>
+          </m:f>
+          <m:r>
+            <w:rPr>
+              <w:rFonts w:ascii="Cambria Math" w:hAnsi="Cambria Math"/>
+            </w:rPr>
+            <m:t>→</m:t>
+          </m:r>
+          <m:f>
+            <m:fPr>
+              <m:ctrlPr>
+                <w:rPr>
+                  <w:rFonts w:ascii="Cambria Math" w:hAnsi="Cambria Math"/>
+                  <w:i/>
+                </w:rPr>
+              </m:ctrlPr>
+            </m:fPr>
+            <m:num>
+              <m:r>
+                <w:rPr>
+                  <w:rFonts w:ascii="Cambria Math" w:hAnsi="Cambria Math"/>
+                </w:rPr>
+                <m:t>1</m:t>
+              </m:r>
+            </m:num>
+            <m:den>
+              <m:r>
+                <w:rPr>
+                  <w:rFonts w:ascii="Cambria Math" w:hAnsi="Cambria Math"/>
+                </w:rPr>
+                <m:t>∆T</m:t>
+              </m:r>
+            </m:den>
+          </m:f>
+        </m:oMath>
+      </m:oMathPara>
+    </w:p>
+    <w:p>
+      <w:pPr>
+        <w:tabs>
+          <w:tab w:val="left" w:pos="3941"/>
+          <w:tab w:val="left" w:pos="4624"/>
+          <w:tab w:val="left" w:pos="5855"/>
+        </w:tabs>
+      </w:pPr>
+      <m:oMath>
+        <m:r>
+          <w:rPr>
+            <w:rFonts w:ascii="Cambria Math" w:hAnsi="Cambria Math"/>
+          </w:rPr>
+          <m:t>∆T</m:t>
+        </m:r>
+      </m:oMath>
+      <w:r>
+        <w:rPr>
+          <w:rFonts w:hint="eastAsia"/>
+        </w:rPr>
+        <w:t>更大的方向，就是对应设备要去的方向。</w:t>
+      </w:r>
+      <w:r>
+        <w:rPr>
+          <w:rFonts w:hint="eastAsia"/>
+        </w:rPr>
+        <w:t>对于周期变化率而言，为了让结果为正，显然必须有</w:t>
+      </w:r>
+    </w:p>
+    <w:p>
+      <w:pPr>
+        <w:tabs>
+          <w:tab w:val="left" w:pos="3941"/>
+          <w:tab w:val="left" w:pos="4624"/>
+          <w:tab w:val="left" w:pos="5855"/>
+        </w:tabs>
+        <w:rPr>
+          <w:rFonts w:hint="eastAsia"/>
+        </w:rPr>
+      </w:pPr>
+      <m:oMathPara>
+        <m:oMath>
+          <m:r>
+            <w:rPr>
+              <w:rFonts w:ascii="Cambria Math" w:hAnsi="Cambria Math"/>
+            </w:rPr>
+            <m:t>∆T</m:t>
+          </m:r>
+          <m:r>
+            <w:rPr>
+              <w:rFonts w:ascii="Cambria Math" w:hAnsi="Cambria Math"/>
+            </w:rPr>
+            <m:t>=</m:t>
+          </m:r>
+          <m:sSub>
+            <m:sSubPr>
+              <m:ctrlPr>
+                <w:rPr>
+                  <w:rFonts w:ascii="Cambria Math" w:hAnsi="Cambria Math"/>
+                  <w:i/>
+                </w:rPr>
+              </m:ctrlPr>
+            </m:sSubPr>
+            <m:e>
+              <m:r>
+                <w:rPr>
+                  <w:rFonts w:ascii="Cambria Math" w:hAnsi="Cambria Math"/>
+                </w:rPr>
+                <m:t>T</m:t>
+              </m:r>
+            </m:e>
+            <m:sub>
+              <m:r>
+                <w:rPr>
+                  <w:rFonts w:ascii="Cambria Math" w:hAnsi="Cambria Math"/>
+                </w:rPr>
+                <m:t>2</m:t>
+              </m:r>
+            </m:sub>
+          </m:sSub>
+          <m:r>
+            <w:rPr>
+              <w:rFonts w:ascii="Cambria Math" w:hAnsi="Cambria Math"/>
+            </w:rPr>
+            <m:t>-</m:t>
+          </m:r>
+          <m:sSub>
+            <m:sSubPr>
+              <m:ctrlPr>
+                <w:rPr>
+                  <w:rFonts w:ascii="Cambria Math" w:hAnsi="Cambria Math"/>
+                  <w:i/>
+                </w:rPr>
+              </m:ctrlPr>
+            </m:sSubPr>
+            <m:e>
+              <m:r>
+                <w:rPr>
+                  <w:rFonts w:ascii="Cambria Math" w:hAnsi="Cambria Math"/>
+                </w:rPr>
+                <m:t>T</m:t>
+              </m:r>
+            </m:e>
+            <m:sub>
+              <m:r>
+                <w:rPr>
+                  <w:rFonts w:ascii="Cambria Math" w:hAnsi="Cambria Math"/>
+                </w:rPr>
+                <m:t>1</m:t>
+              </m:r>
+            </m:sub>
+          </m:sSub>
+          <m:r>
+            <w:rPr>
+              <w:rFonts w:ascii="Cambria Math" w:hAnsi="Cambria Math"/>
+            </w:rPr>
+            <m:t>&gt;0</m:t>
+          </m:r>
+        </m:oMath>
+      </m:oMathPara>
+    </w:p>
+    <w:p>
+      <w:pPr>
+        <w:tabs>
+          <w:tab w:val="left" w:pos="3941"/>
+          <w:tab w:val="left" w:pos="4624"/>
+          <w:tab w:val="left" w:pos="5855"/>
+        </w:tabs>
+        <w:rPr>
+          <w:iCs/>
+        </w:rPr>
+      </w:pPr>
+      <w:r>
+        <w:rPr>
+          <w:rFonts w:hint="eastAsia"/>
+          <w:iCs/>
+        </w:rPr>
+        <w:t>所以，</w:t>
+      </w:r>
+    </w:p>
+    <w:p>
+      <w:pPr>
+        <w:tabs>
+          <w:tab w:val="left" w:pos="3941"/>
+          <w:tab w:val="left" w:pos="4624"/>
+          <w:tab w:val="left" w:pos="5855"/>
+        </w:tabs>
+      </w:pPr>
+      <m:oMathPara>
+        <m:oMath>
+          <m:sSub>
+            <m:sSubPr>
+              <m:ctrlPr>
+                <w:rPr>
+                  <w:rFonts w:ascii="Cambria Math" w:hAnsi="Cambria Math"/>
+                  <w:i/>
+                </w:rPr>
+              </m:ctrlPr>
+            </m:sSubPr>
+            <m:e>
+              <m:r>
+                <w:rPr>
+                  <w:rFonts w:ascii="Cambria Math" w:hAnsi="Cambria Math"/>
+                </w:rPr>
+                <m:t>T</m:t>
+              </m:r>
+            </m:e>
+            <m:sub>
+              <m:r>
+                <w:rPr>
+                  <w:rFonts w:ascii="Cambria Math" w:hAnsi="Cambria Math"/>
+                </w:rPr>
+                <m:t>2</m:t>
+              </m:r>
+            </m:sub>
+          </m:sSub>
+          <m:r>
+            <w:rPr>
+              <w:rFonts w:ascii="Cambria Math" w:hAnsi="Cambria Math"/>
+            </w:rPr>
+            <m:t>&gt;</m:t>
+          </m:r>
+          <m:sSub>
+            <m:sSubPr>
+              <m:ctrlPr>
+                <w:rPr>
+                  <w:rFonts w:ascii="Cambria Math" w:hAnsi="Cambria Math"/>
+                  <w:i/>
+                </w:rPr>
+              </m:ctrlPr>
+            </m:sSubPr>
+            <m:e>
+              <m:r>
+                <w:rPr>
+                  <w:rFonts w:ascii="Cambria Math" w:hAnsi="Cambria Math"/>
+                </w:rPr>
+                <m:t>T</m:t>
+              </m:r>
+            </m:e>
+            <m:sub>
+              <m:r>
+                <w:rPr>
+                  <w:rFonts w:ascii="Cambria Math" w:hAnsi="Cambria Math"/>
+                </w:rPr>
+                <m:t>1</m:t>
+              </m:r>
+            </m:sub>
+          </m:sSub>
+        </m:oMath>
+      </m:oMathPara>
+    </w:p>
+    <w:p>
+      <w:pPr>
+        <w:tabs>
+          <w:tab w:val="left" w:pos="3941"/>
+          <w:tab w:val="left" w:pos="4624"/>
+          <w:tab w:val="left" w:pos="5855"/>
+        </w:tabs>
+      </w:pPr>
+      <w:r>
+        <w:rPr>
+          <w:rFonts w:hint="eastAsia"/>
+          <w:iCs/>
+        </w:rPr>
+        <w:t>也就是说，这里的</w:t>
+      </w:r>
+      <m:oMath>
+        <m:r>
+          <w:rPr>
+            <w:rFonts w:ascii="Cambria Math" w:hAnsi="Cambria Math"/>
+          </w:rPr>
+          <m:t>∆T</m:t>
+        </m:r>
+      </m:oMath>
+      <w:r>
+        <w:rPr>
+          <w:rFonts w:hint="eastAsia"/>
+        </w:rPr>
+        <w:t>更大</w:t>
+      </w:r>
+      <w:r>
+        <w:rPr>
+          <w:rFonts w:hint="eastAsia"/>
+        </w:rPr>
+        <w:t>意味着周期的拉长。</w:t>
+      </w:r>
+      <w:r>
+        <w:rPr>
+          <w:rFonts w:hint="eastAsia"/>
+        </w:rPr>
+        <w:t>所以非对称电容的小极板一端的时空周期更长，大极板</w:t>
+      </w:r>
+      <w:r>
+        <w:rPr>
+          <w:rFonts w:hint="eastAsia"/>
+        </w:rPr>
+        <w:t xml:space="preserve"> </w:t>
+      </w:r>
+      <w:r>
+        <w:rPr>
+          <w:rFonts w:hint="eastAsia"/>
+        </w:rPr>
+        <w:t>一端时空周期更短，整个非对称电容向着小极板的方向移动。</w:t>
+      </w:r>
+    </w:p>
+    <w:p>
+      <w:pPr>
+        <w:tabs>
+          <w:tab w:val="left" w:pos="3941"/>
+          <w:tab w:val="left" w:pos="4624"/>
+          <w:tab w:val="left" w:pos="5855"/>
+        </w:tabs>
+      </w:pPr>
+      <w:r>
+        <w:rPr>
+          <w:rFonts w:hint="eastAsia"/>
+        </w:rPr>
+        <w:t>把这个单位时间的大小关系拿到引力场里面讨论，我们就会看到“天上一天地上一年”的一种解读。比如说地面上的时间走得慢（周期长），天上的时间走得快（周期短）</w:t>
+      </w:r>
+      <w:r>
+        <w:rPr>
+          <w:rFonts w:hint="eastAsia"/>
+        </w:rPr>
+        <w:t>,</w:t>
+      </w:r>
+    </w:p>
+    <w:p>
+      <w:pPr>
+        <w:tabs>
+          <w:tab w:val="left" w:pos="3941"/>
+          <w:tab w:val="left" w:pos="4624"/>
+          <w:tab w:val="left" w:pos="5855"/>
+        </w:tabs>
+      </w:pPr>
+      <m:oMathPara>
+        <m:oMath>
+          <m:sSub>
+            <m:sSubPr>
+              <m:ctrlPr>
+                <w:rPr>
+                  <w:rFonts w:ascii="Cambria Math" w:hAnsi="Cambria Math"/>
+                  <w:i/>
+                </w:rPr>
+              </m:ctrlPr>
+            </m:sSubPr>
+            <m:e>
+              <m:r>
+                <w:rPr>
+                  <w:rFonts w:ascii="Cambria Math" w:hAnsi="Cambria Math"/>
+                </w:rPr>
+                <m:t>T</m:t>
+              </m:r>
+            </m:e>
+            <m:sub>
+              <m:r>
+                <w:rPr>
+                  <w:rFonts w:ascii="Cambria Math" w:hAnsi="Cambria Math"/>
+                </w:rPr>
+                <m:t>2</m:t>
+              </m:r>
+            </m:sub>
+          </m:sSub>
+          <m:r>
+            <w:rPr>
+              <w:rFonts w:ascii="Cambria Math" w:hAnsi="Cambria Math"/>
+            </w:rPr>
+            <m:t>=n</m:t>
+          </m:r>
+          <m:sSub>
+            <m:sSubPr>
+              <m:ctrlPr>
+                <w:rPr>
+                  <w:rFonts w:ascii="Cambria Math" w:hAnsi="Cambria Math"/>
+                  <w:i/>
+                </w:rPr>
+              </m:ctrlPr>
+            </m:sSubPr>
+            <m:e>
+              <m:r>
+                <w:rPr>
+                  <w:rFonts w:ascii="Cambria Math" w:hAnsi="Cambria Math"/>
+                </w:rPr>
+                <m:t>T</m:t>
+              </m:r>
+            </m:e>
+            <m:sub>
+              <m:r>
+                <w:rPr>
+                  <w:rFonts w:ascii="Cambria Math" w:hAnsi="Cambria Math"/>
+                </w:rPr>
+                <m:t>1</m:t>
+              </m:r>
+            </m:sub>
+          </m:sSub>
+          <m:r>
+            <w:rPr>
+              <w:rFonts w:ascii="Cambria Math" w:hAnsi="Cambria Math"/>
+            </w:rPr>
+            <m:t>,n&gt;1</m:t>
+          </m:r>
+        </m:oMath>
+      </m:oMathPara>
+    </w:p>
+    <w:p>
+      <w:pPr>
+        <w:tabs>
+          <w:tab w:val="left" w:pos="3941"/>
+          <w:tab w:val="left" w:pos="4624"/>
+          <w:tab w:val="left" w:pos="5855"/>
+        </w:tabs>
+        <w:rPr>
+          <w:rFonts w:hint="eastAsia"/>
+          <w:iCs/>
         </w:rPr>
       </w:pPr>
     </w:p>

--- a/关于光速极限的细节.docx
+++ b/关于光速极限的细节.docx
@@ -9572,7 +9572,53 @@
         <w:rPr>
           <w:rFonts w:hint="eastAsia"/>
         </w:rPr>
-        <w:t>在先前的讨论中，曾经提出要实现一个数值更小的光速，那是从非对称电容实验的测量结果中导出的。那时认为，非对称电容向着极板更小的</w:t>
+        <w:t>在先前的讨论中，曾经提出要实现一个数值更小的光速，那是从非对称电容实验的测量结果中导出的。那时认为，非对称电容向着极板更小</w:t>
+      </w:r>
+      <w:r>
+        <w:rPr>
+          <w:rFonts w:hint="eastAsia"/>
+        </w:rPr>
+        <w:t>（</w:t>
+      </w:r>
+      <m:oMath>
+        <m:sSub>
+          <m:sSubPr>
+            <m:ctrlPr>
+              <w:rPr>
+                <w:rFonts w:ascii="Cambria Math" w:hAnsi="Cambria Math"/>
+                <w:i/>
+              </w:rPr>
+            </m:ctrlPr>
+          </m:sSubPr>
+          <m:e>
+            <m:r>
+              <w:rPr>
+                <w:rFonts w:ascii="Cambria Math" w:hAnsi="Cambria Math"/>
+              </w:rPr>
+              <m:t>S</m:t>
+            </m:r>
+          </m:e>
+          <m:sub>
+            <m:r>
+              <w:rPr>
+                <w:rFonts w:ascii="Cambria Math" w:hAnsi="Cambria Math"/>
+              </w:rPr>
+              <m:t>1</m:t>
+            </m:r>
+          </m:sub>
+        </m:sSub>
+      </m:oMath>
+      <w:r>
+        <w:rPr>
+          <w:rFonts w:hint="eastAsia"/>
+        </w:rPr>
+        <w:t>）</w:t>
+      </w:r>
+      <w:r>
+        <w:rPr>
+          <w:rFonts w:hint="eastAsia"/>
+        </w:rPr>
+        <w:t>的</w:t>
       </w:r>
       <w:r>
         <w:rPr>
@@ -11650,7 +11696,75 @@
         <w:rPr>
           <w:rFonts w:hint="eastAsia"/>
         </w:rPr>
-        <w:t>把这个单位时间的大小关系拿到引力场里面讨论，我们就会看到“天上一天地上一年”的一种解读。比如说地面上的时间走得慢（周期长），天上的时间走得快（周期短）</w:t>
+        <w:t>把这个单位时间的大小关系拿到引力场里面讨论，我们就会看到“天上一天地上一年”的一种解读。比如说地面上的时间走得慢（</w:t>
+      </w:r>
+      <m:oMath>
+        <m:sSub>
+          <m:sSubPr>
+            <m:ctrlPr>
+              <w:rPr>
+                <w:rFonts w:ascii="Cambria Math" w:hAnsi="Cambria Math"/>
+                <w:i/>
+              </w:rPr>
+            </m:ctrlPr>
+          </m:sSubPr>
+          <m:e>
+            <m:r>
+              <w:rPr>
+                <w:rFonts w:ascii="Cambria Math" w:hAnsi="Cambria Math"/>
+              </w:rPr>
+              <m:t>T</m:t>
+            </m:r>
+          </m:e>
+          <m:sub>
+            <m:r>
+              <w:rPr>
+                <w:rFonts w:ascii="Cambria Math" w:hAnsi="Cambria Math"/>
+              </w:rPr>
+              <m:t>2</m:t>
+            </m:r>
+          </m:sub>
+        </m:sSub>
+      </m:oMath>
+      <w:r>
+        <w:rPr>
+          <w:rFonts w:hint="eastAsia"/>
+        </w:rPr>
+        <w:t>周期长），天上的时间走得快（</w:t>
+      </w:r>
+      <m:oMath>
+        <m:sSub>
+          <m:sSubPr>
+            <m:ctrlPr>
+              <w:rPr>
+                <w:rFonts w:ascii="Cambria Math" w:hAnsi="Cambria Math"/>
+                <w:i/>
+              </w:rPr>
+            </m:ctrlPr>
+          </m:sSubPr>
+          <m:e>
+            <m:r>
+              <w:rPr>
+                <w:rFonts w:ascii="Cambria Math" w:hAnsi="Cambria Math"/>
+              </w:rPr>
+              <m:t>T</m:t>
+            </m:r>
+          </m:e>
+          <m:sub>
+            <m:r>
+              <w:rPr>
+                <w:rFonts w:ascii="Cambria Math" w:hAnsi="Cambria Math"/>
+              </w:rPr>
+              <m:t>1</m:t>
+            </m:r>
+          </m:sub>
+        </m:sSub>
+      </m:oMath>
+      <w:r>
+        <w:rPr>
+          <w:rFonts w:hint="eastAsia"/>
+        </w:rPr>
+        <w:t>周期短）</w:t>
       </w:r>
       <w:r>
         <w:rPr>
@@ -11735,6 +11849,44 @@
           </m:r>
         </m:oMath>
       </m:oMathPara>
+    </w:p>
+    <w:p>
+      <w:pPr>
+        <w:tabs>
+          <w:tab w:val="left" w:pos="3941"/>
+          <w:tab w:val="left" w:pos="4624"/>
+          <w:tab w:val="left" w:pos="5855"/>
+        </w:tabs>
+        <w:rPr>
+          <w:rFonts w:hint="eastAsia"/>
+        </w:rPr>
+      </w:pPr>
+      <w:r>
+        <w:rPr>
+          <w:rFonts w:hint="eastAsia"/>
+        </w:rPr>
+        <w:t>比如此时</w:t>
+      </w:r>
+      <m:oMath>
+        <m:r>
+          <w:rPr>
+            <w:rFonts w:ascii="Cambria Math" w:hAnsi="Cambria Math"/>
+          </w:rPr>
+          <m:t>n</m:t>
+        </m:r>
+        <m:r>
+          <w:rPr>
+            <w:rFonts w:ascii="Cambria Math" w:hAnsi="Cambria Math"/>
+          </w:rPr>
+          <m:t>=365</m:t>
+        </m:r>
+      </m:oMath>
+      <w:r>
+        <w:rPr>
+          <w:rFonts w:hint="eastAsia"/>
+        </w:rPr>
+        <w:t>，那么，天上的</w:t>
+      </w:r>
     </w:p>
     <w:p>
       <w:pPr>

--- a/关于光速极限的细节.docx
+++ b/关于光速极限的细节.docx
@@ -1394,6 +1394,7 @@
         <w:rPr>
           <w:rFonts w:hint="eastAsia"/>
         </w:rPr>
+        <w:lastRenderedPageBreak/>
         <w:t>也就是说</w:t>
       </w:r>
       <w:r>
@@ -1408,7 +1409,6 @@
         <w:rPr>
           <w:rFonts w:hint="eastAsia"/>
         </w:rPr>
-        <w:lastRenderedPageBreak/>
         <w:t>这个长度若是除以周期</w:t>
       </w:r>
       <m:oMath>
@@ -7991,7 +7991,19 @@
         <w:rPr>
           <w:rFonts w:hint="eastAsia"/>
         </w:rPr>
-        <w:t>虽然存在最小的周期，以至于对应了频率的上限，我们知道这个频率上限不是真正的限制，只是观察者对于比最小周期更小的周期没有感知能力，也就是说对于频率上下之外的频率没有感知能力，所以相对速度的上限为光速</w:t>
+        <w:t>虽然存在最小的周期，以至于对应了频率的上限，我们知道这个频率上限不是真正的限制，只是观察者对于比最小周期更小的周期没有感知能力，也就是说对于频率</w:t>
+      </w:r>
+      <w:r>
+        <w:rPr>
+          <w:rFonts w:hint="eastAsia"/>
+        </w:rPr>
+        <w:t>上限</w:t>
+      </w:r>
+      <w:r>
+        <w:rPr>
+          <w:rFonts w:hint="eastAsia"/>
+        </w:rPr>
+        <w:t>之外的频率没有感知能力，所以相对速度的上限为光速</w:t>
       </w:r>
       <m:oMath>
         <m:sSub>
@@ -8326,13 +8338,7 @@
                 <w:rPr>
                   <w:rFonts w:ascii="Cambria Math" w:hAnsi="Cambria Math"/>
                 </w:rPr>
-                <m:t>-</m:t>
-              </m:r>
-              <m:r>
-                <w:rPr>
-                  <w:rFonts w:ascii="Cambria Math" w:hAnsi="Cambria Math"/>
-                </w:rPr>
-                <m:t>∆</m:t>
+                <m:t>-∆</m:t>
               </m:r>
               <m:sSub>
                 <m:sSubPr>
@@ -8380,9 +8386,6 @@
           <w:tab w:val="left" w:pos="4624"/>
           <w:tab w:val="left" w:pos="5855"/>
         </w:tabs>
-        <w:rPr>
-          <w:rFonts w:hint="eastAsia"/>
-        </w:rPr>
       </w:pPr>
       <w:r>
         <w:rPr>
@@ -8431,19 +8434,7 @@
             <w:rPr>
               <w:rFonts w:ascii="Cambria Math" w:hAnsi="Cambria Math"/>
             </w:rPr>
-            <m:t>0≤</m:t>
-          </m:r>
-          <m:r>
-            <w:rPr>
-              <w:rFonts w:ascii="Cambria Math" w:hAnsi="Cambria Math"/>
-            </w:rPr>
-            <m:t>v</m:t>
-          </m:r>
-          <m:r>
-            <w:rPr>
-              <w:rFonts w:ascii="Cambria Math" w:hAnsi="Cambria Math"/>
-            </w:rPr>
-            <m:t>&lt;c</m:t>
+            <m:t>0≤v&lt;c</m:t>
           </m:r>
         </m:oMath>
       </m:oMathPara>
@@ -8500,9 +8491,6 @@
           <w:tab w:val="left" w:pos="4624"/>
           <w:tab w:val="left" w:pos="5855"/>
         </w:tabs>
-        <w:rPr>
-          <w:rFonts w:hint="eastAsia"/>
-        </w:rPr>
       </w:pPr>
       <m:oMathPara>
         <m:oMath>
@@ -8706,13 +8694,7 @@
                         <w:rPr>
                           <w:rFonts w:ascii="Cambria Math" w:hAnsi="Cambria Math"/>
                         </w:rPr>
-                        <m:t>x</m:t>
-                      </m:r>
-                      <m:r>
-                        <w:rPr>
-                          <w:rFonts w:ascii="Cambria Math" w:hAnsi="Cambria Math"/>
-                        </w:rPr>
-                        <m:t>2</m:t>
+                        <m:t>x2</m:t>
                       </m:r>
                     </m:sub>
                   </m:sSub>
@@ -8744,13 +8726,7 @@
                         <w:rPr>
                           <w:rFonts w:ascii="Cambria Math" w:hAnsi="Cambria Math"/>
                         </w:rPr>
-                        <m:t>x</m:t>
-                      </m:r>
-                      <m:r>
-                        <w:rPr>
-                          <w:rFonts w:ascii="Cambria Math" w:hAnsi="Cambria Math"/>
-                        </w:rPr>
-                        <m:t>1</m:t>
+                        <m:t>x1</m:t>
                       </m:r>
                     </m:sub>
                   </m:sSub>
@@ -9230,9 +9206,6 @@
           <w:tab w:val="left" w:pos="4624"/>
           <w:tab w:val="left" w:pos="5855"/>
         </w:tabs>
-        <w:rPr>
-          <w:rFonts w:hint="eastAsia"/>
-        </w:rPr>
       </w:pPr>
       <w:r>
         <w:rPr>
@@ -9297,13 +9270,7 @@
           <w:rPr>
             <w:rFonts w:ascii="Cambria Math" w:hAnsi="Cambria Math"/>
           </w:rPr>
-          <m:t>∆</m:t>
-        </m:r>
-        <m:r>
-          <w:rPr>
-            <w:rFonts w:ascii="Cambria Math" w:hAnsi="Cambria Math"/>
-          </w:rPr>
-          <m:t>t=T</m:t>
+          <m:t>∆t=T</m:t>
         </m:r>
       </m:oMath>
       <w:r>
@@ -9451,19 +9418,7 @@
             <w:rPr>
               <w:rFonts w:ascii="Cambria Math" w:hAnsi="Cambria Math"/>
             </w:rPr>
-            <m:t>∆</m:t>
-          </m:r>
-          <m:r>
-            <w:rPr>
-              <w:rFonts w:ascii="Cambria Math" w:hAnsi="Cambria Math"/>
-            </w:rPr>
-            <m:t>f</m:t>
-          </m:r>
-          <m:r>
-            <w:rPr>
-              <w:rFonts w:ascii="Cambria Math" w:hAnsi="Cambria Math"/>
-            </w:rPr>
-            <m:t>=</m:t>
+            <m:t>∆f=</m:t>
           </m:r>
           <m:r>
             <w:rPr>
@@ -9475,13 +9430,7 @@
             <w:rPr>
               <w:rFonts w:ascii="Cambria Math" w:hAnsi="Cambria Math"/>
             </w:rPr>
-            <m:t>-0</m:t>
-          </m:r>
-          <m:r>
-            <w:rPr>
-              <w:rFonts w:ascii="Cambria Math" w:hAnsi="Cambria Math"/>
-            </w:rPr>
-            <m:t>=</m:t>
+            <m:t>-0=</m:t>
           </m:r>
           <m:f>
             <m:fPr>
@@ -9640,9 +9589,6 @@
           <w:tab w:val="left" w:pos="4624"/>
           <w:tab w:val="left" w:pos="5855"/>
         </w:tabs>
-        <w:rPr>
-          <w:rFonts w:hint="eastAsia"/>
-        </w:rPr>
       </w:pPr>
       <m:oMathPara>
         <m:oMath>
@@ -10004,7 +9950,6 @@
           <w:tab w:val="left" w:pos="5855"/>
         </w:tabs>
         <w:rPr>
-          <w:rFonts w:hint="eastAsia"/>
           <w:i/>
         </w:rPr>
       </w:pPr>
@@ -10570,13 +10515,7 @@
                 <w:rPr>
                   <w:rFonts w:ascii="Cambria Math" w:hAnsi="Cambria Math"/>
                 </w:rPr>
-                <m:t>∆</m:t>
-              </m:r>
-              <m:r>
-                <w:rPr>
-                  <w:rFonts w:ascii="Cambria Math" w:hAnsi="Cambria Math"/>
-                </w:rPr>
-                <m:t>f</m:t>
+                <m:t>∆f</m:t>
               </m:r>
             </m:num>
             <m:den>
@@ -10617,13 +10556,7 @@
                 <w:rPr>
                   <w:rFonts w:ascii="Cambria Math" w:hAnsi="Cambria Math"/>
                 </w:rPr>
-                <m:t>∆</m:t>
-              </m:r>
-              <m:r>
-                <w:rPr>
-                  <w:rFonts w:ascii="Cambria Math" w:hAnsi="Cambria Math"/>
-                </w:rPr>
-                <m:t>T</m:t>
+                <m:t>∆T</m:t>
               </m:r>
               <m:r>
                 <w:rPr>
@@ -10644,7 +10577,6 @@
           <w:tab w:val="left" w:pos="5855"/>
         </w:tabs>
         <w:rPr>
-          <w:rFonts w:hint="eastAsia"/>
           <w:iCs/>
         </w:rPr>
       </w:pPr>
@@ -10993,9 +10925,6 @@
           <w:tab w:val="left" w:pos="4624"/>
           <w:tab w:val="left" w:pos="5855"/>
         </w:tabs>
-        <w:rPr>
-          <w:rFonts w:hint="eastAsia"/>
-        </w:rPr>
       </w:pPr>
       <m:oMathPara>
         <m:oMath>
@@ -11218,9 +11147,6 @@
           <w:tab w:val="left" w:pos="4624"/>
           <w:tab w:val="left" w:pos="5855"/>
         </w:tabs>
-        <w:rPr>
-          <w:rFonts w:hint="eastAsia"/>
-        </w:rPr>
       </w:pPr>
       <m:oMathPara>
         <m:oMath>
@@ -11325,7 +11251,28 @@
         <w:rPr>
           <w:rFonts w:hint="eastAsia"/>
         </w:rPr>
-        <w:t>更大的方向，就是非对称电容要去的方向；对于，</w:t>
+        <w:t>更大的方向，就是非对称电容要去的方向</w:t>
+      </w:r>
+      <w:r>
+        <w:rPr>
+          <w:rFonts w:hint="eastAsia"/>
+        </w:rPr>
+        <w:t>。</w:t>
+      </w:r>
+    </w:p>
+    <w:p>
+      <w:pPr>
+        <w:tabs>
+          <w:tab w:val="left" w:pos="3941"/>
+          <w:tab w:val="left" w:pos="4624"/>
+          <w:tab w:val="left" w:pos="5855"/>
+        </w:tabs>
+      </w:pPr>
+      <w:r>
+        <w:rPr>
+          <w:rFonts w:hint="eastAsia"/>
+        </w:rPr>
+        <w:t>对于，</w:t>
       </w:r>
     </w:p>
     <w:p>
@@ -11455,9 +11402,6 @@
           <w:tab w:val="left" w:pos="4624"/>
           <w:tab w:val="left" w:pos="5855"/>
         </w:tabs>
-        <w:rPr>
-          <w:rFonts w:hint="eastAsia"/>
-        </w:rPr>
       </w:pPr>
       <m:oMathPara>
         <m:oMath>
@@ -11465,13 +11409,7 @@
             <w:rPr>
               <w:rFonts w:ascii="Cambria Math" w:hAnsi="Cambria Math"/>
             </w:rPr>
-            <m:t>∆T</m:t>
-          </m:r>
-          <m:r>
-            <w:rPr>
-              <w:rFonts w:ascii="Cambria Math" w:hAnsi="Cambria Math"/>
-            </w:rPr>
-            <m:t>=</m:t>
+            <m:t>∆T=</m:t>
           </m:r>
           <m:sSub>
             <m:sSubPr>
@@ -11657,31 +11595,71 @@
         <w:rPr>
           <w:rFonts w:hint="eastAsia"/>
         </w:rPr>
-        <w:t>更大</w:t>
-      </w:r>
-      <w:r>
-        <w:rPr>
-          <w:rFonts w:hint="eastAsia"/>
-        </w:rPr>
-        <w:t>意味着周期的拉长。</w:t>
-      </w:r>
-      <w:r>
-        <w:rPr>
-          <w:rFonts w:hint="eastAsia"/>
-        </w:rPr>
-        <w:t>所以非对称电容的小极板一端的时空周期更长，大极板</w:t>
-      </w:r>
-      <w:r>
-        <w:rPr>
-          <w:rFonts w:hint="eastAsia"/>
-        </w:rPr>
-        <w:t xml:space="preserve"> </w:t>
-      </w:r>
-      <w:r>
-        <w:rPr>
-          <w:rFonts w:hint="eastAsia"/>
-        </w:rPr>
-        <w:t>一端时空周期更短，整个非对称电容向着小极板的方向移动。</w:t>
+        <w:t>更大意味着周期的拉长。</w:t>
+      </w:r>
+      <w:r>
+        <w:rPr>
+          <w:rFonts w:hint="eastAsia"/>
+        </w:rPr>
+        <w:t>而如果</w:t>
+      </w:r>
+      <m:oMath>
+        <m:r>
+          <w:rPr>
+            <w:rFonts w:ascii="Cambria Math" w:hAnsi="Cambria Math"/>
+          </w:rPr>
+          <m:t>∆T&lt;0</m:t>
+        </m:r>
+      </m:oMath>
+      <w:r>
+        <w:rPr>
+          <w:rFonts w:hint="eastAsia"/>
+        </w:rPr>
+        <w:t>则会在计算光速的时候，根号下出现负值，结果出现虚数单位。</w:t>
+      </w:r>
+      <m:oMath>
+        <m:r>
+          <w:rPr>
+            <w:rFonts w:ascii="Cambria Math" w:hAnsi="Cambria Math"/>
+          </w:rPr>
+          <m:t>∆T</m:t>
+        </m:r>
+      </m:oMath>
+      <w:r>
+        <w:rPr>
+          <w:rFonts w:hint="eastAsia"/>
+        </w:rPr>
+        <w:t>的绝对值</w:t>
+      </w:r>
+      <w:r>
+        <w:rPr>
+          <w:rFonts w:hint="eastAsia"/>
+        </w:rPr>
+        <w:t>较小若容易实现，则将其</w:t>
+      </w:r>
+      <w:r>
+        <w:rPr>
+          <w:rFonts w:hint="eastAsia"/>
+        </w:rPr>
+        <w:t>放置</w:t>
+      </w:r>
+      <w:r>
+        <w:rPr>
+          <w:rFonts w:hint="eastAsia"/>
+        </w:rPr>
+        <w:t>在非对称电容的小极板一边，反之放置在较大一边。</w:t>
+      </w:r>
+      <w:r>
+        <w:rPr>
+          <w:rFonts w:hint="eastAsia"/>
+        </w:rPr>
+        <w:t>这都使得本地电磁场的周期拉长（比如电子的周期拉长）</w:t>
+      </w:r>
+      <w:r>
+        <w:rPr>
+          <w:rFonts w:hint="eastAsia"/>
+        </w:rPr>
+        <w:t>，进而产生本地空间中的两个方向上的绝对速度之差。</w:t>
       </w:r>
     </w:p>
     <w:p>
@@ -11692,86 +11670,6 @@
           <w:tab w:val="left" w:pos="5855"/>
         </w:tabs>
       </w:pPr>
-      <w:r>
-        <w:rPr>
-          <w:rFonts w:hint="eastAsia"/>
-        </w:rPr>
-        <w:t>把这个单位时间的大小关系拿到引力场里面讨论，我们就会看到“天上一天地上一年”的一种解读。比如说地面上的时间走得慢（</w:t>
-      </w:r>
-      <m:oMath>
-        <m:sSub>
-          <m:sSubPr>
-            <m:ctrlPr>
-              <w:rPr>
-                <w:rFonts w:ascii="Cambria Math" w:hAnsi="Cambria Math"/>
-                <w:i/>
-              </w:rPr>
-            </m:ctrlPr>
-          </m:sSubPr>
-          <m:e>
-            <m:r>
-              <w:rPr>
-                <w:rFonts w:ascii="Cambria Math" w:hAnsi="Cambria Math"/>
-              </w:rPr>
-              <m:t>T</m:t>
-            </m:r>
-          </m:e>
-          <m:sub>
-            <m:r>
-              <w:rPr>
-                <w:rFonts w:ascii="Cambria Math" w:hAnsi="Cambria Math"/>
-              </w:rPr>
-              <m:t>2</m:t>
-            </m:r>
-          </m:sub>
-        </m:sSub>
-      </m:oMath>
-      <w:r>
-        <w:rPr>
-          <w:rFonts w:hint="eastAsia"/>
-        </w:rPr>
-        <w:t>周期长），天上的时间走得快（</w:t>
-      </w:r>
-      <m:oMath>
-        <m:sSub>
-          <m:sSubPr>
-            <m:ctrlPr>
-              <w:rPr>
-                <w:rFonts w:ascii="Cambria Math" w:hAnsi="Cambria Math"/>
-                <w:i/>
-              </w:rPr>
-            </m:ctrlPr>
-          </m:sSubPr>
-          <m:e>
-            <m:r>
-              <w:rPr>
-                <w:rFonts w:ascii="Cambria Math" w:hAnsi="Cambria Math"/>
-              </w:rPr>
-              <m:t>T</m:t>
-            </m:r>
-          </m:e>
-          <m:sub>
-            <m:r>
-              <w:rPr>
-                <w:rFonts w:ascii="Cambria Math" w:hAnsi="Cambria Math"/>
-              </w:rPr>
-              <m:t>1</m:t>
-            </m:r>
-          </m:sub>
-        </m:sSub>
-      </m:oMath>
-      <w:r>
-        <w:rPr>
-          <w:rFonts w:hint="eastAsia"/>
-        </w:rPr>
-        <w:t>周期短）</w:t>
-      </w:r>
-      <w:r>
-        <w:rPr>
-          <w:rFonts w:hint="eastAsia"/>
-        </w:rPr>
-        <w:t>,</w:t>
-      </w:r>
     </w:p>
     <w:p>
       <w:pPr>
@@ -11781,74 +11679,40 @@
           <w:tab w:val="left" w:pos="5855"/>
         </w:tabs>
       </w:pPr>
-      <m:oMathPara>
-        <m:oMath>
-          <m:sSub>
-            <m:sSubPr>
-              <m:ctrlPr>
-                <w:rPr>
-                  <w:rFonts w:ascii="Cambria Math" w:hAnsi="Cambria Math"/>
-                  <w:i/>
-                </w:rPr>
-              </m:ctrlPr>
-            </m:sSubPr>
-            <m:e>
-              <m:r>
-                <w:rPr>
-                  <w:rFonts w:ascii="Cambria Math" w:hAnsi="Cambria Math"/>
-                </w:rPr>
-                <m:t>T</m:t>
-              </m:r>
-            </m:e>
-            <m:sub>
-              <m:r>
-                <w:rPr>
-                  <w:rFonts w:ascii="Cambria Math" w:hAnsi="Cambria Math"/>
-                </w:rPr>
-                <m:t>2</m:t>
-              </m:r>
-            </m:sub>
-          </m:sSub>
-          <m:r>
-            <w:rPr>
-              <w:rFonts w:ascii="Cambria Math" w:hAnsi="Cambria Math"/>
-            </w:rPr>
-            <m:t>=n</m:t>
-          </m:r>
-          <m:sSub>
-            <m:sSubPr>
-              <m:ctrlPr>
-                <w:rPr>
-                  <w:rFonts w:ascii="Cambria Math" w:hAnsi="Cambria Math"/>
-                  <w:i/>
-                </w:rPr>
-              </m:ctrlPr>
-            </m:sSubPr>
-            <m:e>
-              <m:r>
-                <w:rPr>
-                  <w:rFonts w:ascii="Cambria Math" w:hAnsi="Cambria Math"/>
-                </w:rPr>
-                <m:t>T</m:t>
-              </m:r>
-            </m:e>
-            <m:sub>
-              <m:r>
-                <w:rPr>
-                  <w:rFonts w:ascii="Cambria Math" w:hAnsi="Cambria Math"/>
-                </w:rPr>
-                <m:t>1</m:t>
-              </m:r>
-            </m:sub>
-          </m:sSub>
-          <m:r>
-            <w:rPr>
-              <w:rFonts w:ascii="Cambria Math" w:hAnsi="Cambria Math"/>
-            </w:rPr>
-            <m:t>,n&gt;1</m:t>
-          </m:r>
-        </m:oMath>
-      </m:oMathPara>
+      <w:r>
+        <w:rPr>
+          <w:rFonts w:hint="eastAsia"/>
+        </w:rPr>
+        <w:t>如果我们要的是更大的光速呢？我们的注意力就要放在非对称电容的大极板一端，并且让磁导率对应的</w:t>
+      </w:r>
+      <m:oMath>
+        <m:r>
+          <w:rPr>
+            <w:rFonts w:ascii="Cambria Math" w:hAnsi="Cambria Math"/>
+          </w:rPr>
+          <m:t>∆T</m:t>
+        </m:r>
+      </m:oMath>
+      <w:r>
+        <w:rPr>
+          <w:rFonts w:hint="eastAsia"/>
+        </w:rPr>
+        <w:t>尽可能的小。</w:t>
+      </w:r>
+      <m:oMath>
+        <m:r>
+          <w:rPr>
+            <w:rFonts w:ascii="Cambria Math" w:hAnsi="Cambria Math"/>
+          </w:rPr>
+          <m:t>∆T</m:t>
+        </m:r>
+      </m:oMath>
+      <w:r>
+        <w:rPr>
+          <w:rFonts w:hint="eastAsia"/>
+        </w:rPr>
+        <w:t>尽可能的小是容易做到的，但关键在于精确的程度。</w:t>
+      </w:r>
     </w:p>
     <w:p>
       <w:pPr>
@@ -11858,45 +11722,6 @@
           <w:tab w:val="left" w:pos="5855"/>
         </w:tabs>
         <w:rPr>
-          <w:rFonts w:hint="eastAsia"/>
-        </w:rPr>
-      </w:pPr>
-      <w:r>
-        <w:rPr>
-          <w:rFonts w:hint="eastAsia"/>
-        </w:rPr>
-        <w:t>比如此时</w:t>
-      </w:r>
-      <m:oMath>
-        <m:r>
-          <w:rPr>
-            <w:rFonts w:ascii="Cambria Math" w:hAnsi="Cambria Math"/>
-          </w:rPr>
-          <m:t>n</m:t>
-        </m:r>
-        <m:r>
-          <w:rPr>
-            <w:rFonts w:ascii="Cambria Math" w:hAnsi="Cambria Math"/>
-          </w:rPr>
-          <m:t>=365</m:t>
-        </m:r>
-      </m:oMath>
-      <w:r>
-        <w:rPr>
-          <w:rFonts w:hint="eastAsia"/>
-        </w:rPr>
-        <w:t>，那么，天上的</w:t>
-      </w:r>
-    </w:p>
-    <w:p>
-      <w:pPr>
-        <w:tabs>
-          <w:tab w:val="left" w:pos="3941"/>
-          <w:tab w:val="left" w:pos="4624"/>
-          <w:tab w:val="left" w:pos="5855"/>
-        </w:tabs>
-        <w:rPr>
-          <w:rFonts w:hint="eastAsia"/>
           <w:iCs/>
         </w:rPr>
       </w:pPr>

--- a/关于光速极限的细节.docx
+++ b/关于光速极限的细节.docx
@@ -11726,6 +11726,2981 @@
         </w:rPr>
       </w:pPr>
     </w:p>
+    <w:p>
+      <w:pPr>
+        <w:tabs>
+          <w:tab w:val="left" w:pos="3941"/>
+          <w:tab w:val="left" w:pos="4624"/>
+          <w:tab w:val="left" w:pos="5855"/>
+        </w:tabs>
+        <w:rPr>
+          <w:iCs/>
+        </w:rPr>
+      </w:pPr>
+      <w:r>
+        <w:rPr>
+          <w:rFonts w:hint="eastAsia"/>
+          <w:iCs/>
+        </w:rPr>
+        <w:lastRenderedPageBreak/>
+        <w:t>现在再回到洛伦兹变换，</w:t>
+      </w:r>
+    </w:p>
+    <w:p>
+      <w:pPr>
+        <w:rPr>
+          <w:rFonts w:ascii="宋体" w:eastAsia="宋体" w:hAnsi="宋体"/>
+        </w:rPr>
+      </w:pPr>
+      <m:oMathPara>
+        <m:oMath>
+          <m:r>
+            <w:rPr>
+              <w:rFonts w:ascii="Cambria Math" w:eastAsia="宋体" w:hAnsi="Cambria Math"/>
+            </w:rPr>
+            <m:t>x</m:t>
+          </m:r>
+          <m:r>
+            <m:rPr>
+              <m:sty m:val="p"/>
+            </m:rPr>
+            <w:rPr>
+              <w:rFonts w:ascii="Cambria Math" w:eastAsia="宋体" w:hAnsi="Cambria Math"/>
+            </w:rPr>
+            <m:t>=</m:t>
+          </m:r>
+          <m:r>
+            <w:rPr>
+              <w:rFonts w:ascii="Cambria Math" w:eastAsia="宋体" w:hAnsi="Cambria Math"/>
+            </w:rPr>
+            <m:t>k</m:t>
+          </m:r>
+          <m:d>
+            <m:dPr>
+              <m:ctrlPr>
+                <w:rPr>
+                  <w:rFonts w:ascii="Cambria Math" w:eastAsia="宋体" w:hAnsi="Cambria Math"/>
+                </w:rPr>
+              </m:ctrlPr>
+            </m:dPr>
+            <m:e>
+              <m:sSup>
+                <m:sSupPr>
+                  <m:ctrlPr>
+                    <w:rPr>
+                      <w:rFonts w:ascii="Cambria Math" w:eastAsia="宋体" w:hAnsi="Cambria Math"/>
+                    </w:rPr>
+                  </m:ctrlPr>
+                </m:sSupPr>
+                <m:e>
+                  <m:r>
+                    <w:rPr>
+                      <w:rFonts w:ascii="Cambria Math" w:eastAsia="宋体" w:hAnsi="Cambria Math" w:hint="eastAsia"/>
+                    </w:rPr>
+                    <m:t>x</m:t>
+                  </m:r>
+                  <m:ctrlPr>
+                    <w:rPr>
+                      <w:rFonts w:ascii="Cambria Math" w:eastAsia="宋体" w:hAnsi="Cambria Math" w:hint="eastAsia"/>
+                    </w:rPr>
+                  </m:ctrlPr>
+                </m:e>
+                <m:sup>
+                  <m:r>
+                    <m:rPr>
+                      <m:sty m:val="p"/>
+                    </m:rPr>
+                    <w:rPr>
+                      <w:rFonts w:ascii="Cambria Math" w:eastAsia="宋体" w:hAnsi="Cambria Math"/>
+                    </w:rPr>
+                    <m:t>'</m:t>
+                  </m:r>
+                </m:sup>
+              </m:sSup>
+              <m:r>
+                <m:rPr>
+                  <m:sty m:val="p"/>
+                </m:rPr>
+                <w:rPr>
+                  <w:rFonts w:ascii="Cambria Math" w:eastAsia="宋体" w:hAnsi="Cambria Math"/>
+                </w:rPr>
+                <m:t>+</m:t>
+              </m:r>
+              <m:r>
+                <w:rPr>
+                  <w:rFonts w:ascii="Cambria Math" w:eastAsia="宋体" w:hAnsi="Cambria Math"/>
+                </w:rPr>
+                <m:t>vt</m:t>
+              </m:r>
+              <m:r>
+                <m:rPr>
+                  <m:sty m:val="p"/>
+                </m:rPr>
+                <w:rPr>
+                  <w:rFonts w:ascii="Cambria Math" w:eastAsia="宋体" w:hAnsi="Cambria Math"/>
+                </w:rPr>
+                <m:t>'</m:t>
+              </m:r>
+            </m:e>
+          </m:d>
+        </m:oMath>
+      </m:oMathPara>
+    </w:p>
+    <w:p>
+      <w:pPr>
+        <w:rPr>
+          <w:rFonts w:ascii="宋体" w:eastAsia="宋体" w:hAnsi="宋体"/>
+        </w:rPr>
+      </w:pPr>
+      <m:oMathPara>
+        <m:oMath>
+          <m:sSup>
+            <m:sSupPr>
+              <m:ctrlPr>
+                <w:rPr>
+                  <w:rFonts w:ascii="Cambria Math" w:eastAsia="宋体" w:hAnsi="Cambria Math"/>
+                </w:rPr>
+              </m:ctrlPr>
+            </m:sSupPr>
+            <m:e>
+              <m:r>
+                <w:rPr>
+                  <w:rFonts w:ascii="Cambria Math" w:eastAsia="宋体" w:hAnsi="Cambria Math"/>
+                </w:rPr>
+                <m:t>x</m:t>
+              </m:r>
+            </m:e>
+            <m:sup>
+              <m:r>
+                <m:rPr>
+                  <m:sty m:val="p"/>
+                </m:rPr>
+                <w:rPr>
+                  <w:rFonts w:ascii="Cambria Math" w:eastAsia="宋体" w:hAnsi="Cambria Math"/>
+                </w:rPr>
+                <m:t>'</m:t>
+              </m:r>
+            </m:sup>
+          </m:sSup>
+          <m:r>
+            <m:rPr>
+              <m:sty m:val="p"/>
+            </m:rPr>
+            <w:rPr>
+              <w:rFonts w:ascii="Cambria Math" w:eastAsia="宋体" w:hAnsi="Cambria Math"/>
+            </w:rPr>
+            <m:t>=</m:t>
+          </m:r>
+          <m:r>
+            <w:rPr>
+              <w:rFonts w:ascii="Cambria Math" w:eastAsia="宋体" w:hAnsi="Cambria Math"/>
+            </w:rPr>
+            <m:t>k'</m:t>
+          </m:r>
+          <m:d>
+            <m:dPr>
+              <m:ctrlPr>
+                <w:rPr>
+                  <w:rFonts w:ascii="Cambria Math" w:eastAsia="宋体" w:hAnsi="Cambria Math"/>
+                </w:rPr>
+              </m:ctrlPr>
+            </m:dPr>
+            <m:e>
+              <m:r>
+                <w:rPr>
+                  <w:rFonts w:ascii="Cambria Math" w:eastAsia="宋体" w:hAnsi="Cambria Math"/>
+                </w:rPr>
+                <m:t>x</m:t>
+              </m:r>
+              <m:r>
+                <m:rPr>
+                  <m:sty m:val="p"/>
+                </m:rPr>
+                <w:rPr>
+                  <w:rFonts w:ascii="Cambria Math" w:eastAsia="宋体" w:hAnsi="Cambria Math"/>
+                </w:rPr>
+                <m:t>-</m:t>
+              </m:r>
+              <m:r>
+                <w:rPr>
+                  <w:rFonts w:ascii="Cambria Math" w:eastAsia="宋体" w:hAnsi="Cambria Math"/>
+                </w:rPr>
+                <m:t>vt</m:t>
+              </m:r>
+            </m:e>
+          </m:d>
+        </m:oMath>
+      </m:oMathPara>
+    </w:p>
+    <w:p>
+      <w:pPr>
+        <w:tabs>
+          <w:tab w:val="left" w:pos="3941"/>
+          <w:tab w:val="left" w:pos="4624"/>
+          <w:tab w:val="left" w:pos="5855"/>
+        </w:tabs>
+        <w:rPr>
+          <w:iCs/>
+        </w:rPr>
+      </w:pPr>
+      <w:r>
+        <w:rPr>
+          <w:rFonts w:hint="eastAsia"/>
+          <w:iCs/>
+        </w:rPr>
+        <w:t>将其写成</w:t>
+      </w:r>
+      <w:r>
+        <w:rPr>
+          <w:rFonts w:hint="eastAsia"/>
+          <w:iCs/>
+        </w:rPr>
+        <w:t>上角标表示惯性系的形式</w:t>
+      </w:r>
+      <w:r>
+        <w:rPr>
+          <w:rFonts w:hint="eastAsia"/>
+          <w:iCs/>
+        </w:rPr>
+        <w:t>（注意不是幂次）</w:t>
+      </w:r>
+      <w:r>
+        <w:rPr>
+          <w:rFonts w:hint="eastAsia"/>
+          <w:iCs/>
+        </w:rPr>
+        <w:t>，</w:t>
+      </w:r>
+    </w:p>
+    <w:p>
+      <w:pPr>
+        <w:rPr>
+          <w:rFonts w:ascii="宋体" w:eastAsia="宋体" w:hAnsi="宋体"/>
+        </w:rPr>
+      </w:pPr>
+      <m:oMathPara>
+        <m:oMath>
+          <m:sSup>
+            <m:sSupPr>
+              <m:ctrlPr>
+                <w:rPr>
+                  <w:rFonts w:ascii="Cambria Math" w:eastAsia="宋体" w:hAnsi="Cambria Math"/>
+                  <w:i/>
+                </w:rPr>
+              </m:ctrlPr>
+            </m:sSupPr>
+            <m:e>
+              <m:r>
+                <w:rPr>
+                  <w:rFonts w:ascii="Cambria Math" w:eastAsia="宋体" w:hAnsi="Cambria Math"/>
+                </w:rPr>
+                <m:t>x</m:t>
+              </m:r>
+            </m:e>
+            <m:sup>
+              <m:r>
+                <w:rPr>
+                  <w:rFonts w:ascii="Cambria Math" w:eastAsia="宋体" w:hAnsi="Cambria Math"/>
+                </w:rPr>
+                <m:t>1</m:t>
+              </m:r>
+            </m:sup>
+          </m:sSup>
+          <m:r>
+            <m:rPr>
+              <m:sty m:val="p"/>
+            </m:rPr>
+            <w:rPr>
+              <w:rFonts w:ascii="Cambria Math" w:eastAsia="宋体" w:hAnsi="Cambria Math"/>
+            </w:rPr>
+            <m:t>=</m:t>
+          </m:r>
+          <m:sSubSup>
+            <m:sSubSupPr>
+              <m:ctrlPr>
+                <w:rPr>
+                  <w:rFonts w:ascii="Cambria Math" w:eastAsia="宋体" w:hAnsi="Cambria Math"/>
+                  <w:i/>
+                </w:rPr>
+              </m:ctrlPr>
+            </m:sSubSupPr>
+            <m:e>
+              <m:r>
+                <w:rPr>
+                  <w:rFonts w:ascii="Cambria Math" w:eastAsia="宋体" w:hAnsi="Cambria Math"/>
+                </w:rPr>
+                <m:t>k</m:t>
+              </m:r>
+            </m:e>
+            <m:sub>
+              <m:r>
+                <w:rPr>
+                  <w:rFonts w:ascii="Cambria Math" w:eastAsia="宋体" w:hAnsi="Cambria Math"/>
+                </w:rPr>
+                <m:t>2</m:t>
+              </m:r>
+            </m:sub>
+            <m:sup>
+              <m:r>
+                <w:rPr>
+                  <w:rFonts w:ascii="Cambria Math" w:eastAsia="宋体" w:hAnsi="Cambria Math"/>
+                </w:rPr>
+                <m:t>1</m:t>
+              </m:r>
+            </m:sup>
+          </m:sSubSup>
+          <m:d>
+            <m:dPr>
+              <m:ctrlPr>
+                <w:rPr>
+                  <w:rFonts w:ascii="Cambria Math" w:eastAsia="宋体" w:hAnsi="Cambria Math"/>
+                </w:rPr>
+              </m:ctrlPr>
+            </m:dPr>
+            <m:e>
+              <m:sSup>
+                <m:sSupPr>
+                  <m:ctrlPr>
+                    <w:rPr>
+                      <w:rFonts w:ascii="Cambria Math" w:eastAsia="宋体" w:hAnsi="Cambria Math"/>
+                      <w:i/>
+                    </w:rPr>
+                  </m:ctrlPr>
+                </m:sSupPr>
+                <m:e>
+                  <m:r>
+                    <w:rPr>
+                      <w:rFonts w:ascii="Cambria Math" w:eastAsia="宋体" w:hAnsi="Cambria Math"/>
+                    </w:rPr>
+                    <m:t>x</m:t>
+                  </m:r>
+                </m:e>
+                <m:sup>
+                  <m:r>
+                    <w:rPr>
+                      <w:rFonts w:ascii="Cambria Math" w:eastAsia="宋体" w:hAnsi="Cambria Math"/>
+                    </w:rPr>
+                    <m:t>2</m:t>
+                  </m:r>
+                </m:sup>
+              </m:sSup>
+              <m:r>
+                <m:rPr>
+                  <m:sty m:val="p"/>
+                </m:rPr>
+                <w:rPr>
+                  <w:rFonts w:ascii="Cambria Math" w:eastAsia="宋体" w:hAnsi="Cambria Math"/>
+                </w:rPr>
+                <m:t>+</m:t>
+              </m:r>
+              <m:r>
+                <w:rPr>
+                  <w:rFonts w:ascii="Cambria Math" w:eastAsia="宋体" w:hAnsi="Cambria Math"/>
+                </w:rPr>
+                <m:t>v</m:t>
+              </m:r>
+              <m:sSup>
+                <m:sSupPr>
+                  <m:ctrlPr>
+                    <w:rPr>
+                      <w:rFonts w:ascii="Cambria Math" w:eastAsia="宋体" w:hAnsi="Cambria Math"/>
+                      <w:i/>
+                    </w:rPr>
+                  </m:ctrlPr>
+                </m:sSupPr>
+                <m:e>
+                  <m:r>
+                    <w:rPr>
+                      <w:rFonts w:ascii="Cambria Math" w:eastAsia="宋体" w:hAnsi="Cambria Math" w:hint="eastAsia"/>
+                    </w:rPr>
+                    <m:t>t</m:t>
+                  </m:r>
+                </m:e>
+                <m:sup>
+                  <m:r>
+                    <w:rPr>
+                      <w:rFonts w:ascii="Cambria Math" w:eastAsia="宋体" w:hAnsi="Cambria Math"/>
+                    </w:rPr>
+                    <m:t>2</m:t>
+                  </m:r>
+                </m:sup>
+              </m:sSup>
+            </m:e>
+          </m:d>
+        </m:oMath>
+      </m:oMathPara>
+    </w:p>
+    <w:p>
+      <w:pPr>
+        <w:rPr>
+          <w:rFonts w:ascii="宋体" w:eastAsia="宋体" w:hAnsi="宋体"/>
+        </w:rPr>
+      </w:pPr>
+      <m:oMathPara>
+        <m:oMath>
+          <m:sSup>
+            <m:sSupPr>
+              <m:ctrlPr>
+                <w:rPr>
+                  <w:rFonts w:ascii="Cambria Math" w:eastAsia="宋体" w:hAnsi="Cambria Math"/>
+                  <w:i/>
+                </w:rPr>
+              </m:ctrlPr>
+            </m:sSupPr>
+            <m:e>
+              <m:r>
+                <w:rPr>
+                  <w:rFonts w:ascii="Cambria Math" w:eastAsia="宋体" w:hAnsi="Cambria Math"/>
+                </w:rPr>
+                <m:t>x</m:t>
+              </m:r>
+            </m:e>
+            <m:sup>
+              <m:r>
+                <w:rPr>
+                  <w:rFonts w:ascii="Cambria Math" w:eastAsia="宋体" w:hAnsi="Cambria Math"/>
+                </w:rPr>
+                <m:t>2</m:t>
+              </m:r>
+            </m:sup>
+          </m:sSup>
+          <m:r>
+            <m:rPr>
+              <m:sty m:val="p"/>
+            </m:rPr>
+            <w:rPr>
+              <w:rFonts w:ascii="Cambria Math" w:eastAsia="宋体" w:hAnsi="Cambria Math"/>
+            </w:rPr>
+            <m:t>=</m:t>
+          </m:r>
+          <m:sSubSup>
+            <m:sSubSupPr>
+              <m:ctrlPr>
+                <w:rPr>
+                  <w:rFonts w:ascii="Cambria Math" w:eastAsia="宋体" w:hAnsi="Cambria Math"/>
+                  <w:i/>
+                </w:rPr>
+              </m:ctrlPr>
+            </m:sSubSupPr>
+            <m:e>
+              <m:r>
+                <w:rPr>
+                  <w:rFonts w:ascii="Cambria Math" w:eastAsia="宋体" w:hAnsi="Cambria Math"/>
+                </w:rPr>
+                <m:t>k</m:t>
+              </m:r>
+            </m:e>
+            <m:sub>
+              <m:r>
+                <w:rPr>
+                  <w:rFonts w:ascii="Cambria Math" w:eastAsia="宋体" w:hAnsi="Cambria Math"/>
+                </w:rPr>
+                <m:t>1</m:t>
+              </m:r>
+            </m:sub>
+            <m:sup>
+              <m:r>
+                <w:rPr>
+                  <w:rFonts w:ascii="Cambria Math" w:eastAsia="宋体" w:hAnsi="Cambria Math"/>
+                </w:rPr>
+                <m:t>2</m:t>
+              </m:r>
+            </m:sup>
+          </m:sSubSup>
+          <m:d>
+            <m:dPr>
+              <m:ctrlPr>
+                <w:rPr>
+                  <w:rFonts w:ascii="Cambria Math" w:eastAsia="宋体" w:hAnsi="Cambria Math"/>
+                </w:rPr>
+              </m:ctrlPr>
+            </m:dPr>
+            <m:e>
+              <m:sSup>
+                <m:sSupPr>
+                  <m:ctrlPr>
+                    <w:rPr>
+                      <w:rFonts w:ascii="Cambria Math" w:eastAsia="宋体" w:hAnsi="Cambria Math"/>
+                      <w:i/>
+                    </w:rPr>
+                  </m:ctrlPr>
+                </m:sSupPr>
+                <m:e>
+                  <m:r>
+                    <w:rPr>
+                      <w:rFonts w:ascii="Cambria Math" w:eastAsia="宋体" w:hAnsi="Cambria Math"/>
+                    </w:rPr>
+                    <m:t>x</m:t>
+                  </m:r>
+                </m:e>
+                <m:sup>
+                  <m:r>
+                    <w:rPr>
+                      <w:rFonts w:ascii="Cambria Math" w:eastAsia="宋体" w:hAnsi="Cambria Math"/>
+                    </w:rPr>
+                    <m:t>1</m:t>
+                  </m:r>
+                </m:sup>
+              </m:sSup>
+              <m:r>
+                <m:rPr>
+                  <m:sty m:val="p"/>
+                </m:rPr>
+                <w:rPr>
+                  <w:rFonts w:ascii="Cambria Math" w:eastAsia="宋体" w:hAnsi="Cambria Math"/>
+                </w:rPr>
+                <m:t>-</m:t>
+              </m:r>
+              <m:r>
+                <w:rPr>
+                  <w:rFonts w:ascii="Cambria Math" w:eastAsia="宋体" w:hAnsi="Cambria Math"/>
+                </w:rPr>
+                <m:t>v</m:t>
+              </m:r>
+              <m:sSup>
+                <m:sSupPr>
+                  <m:ctrlPr>
+                    <w:rPr>
+                      <w:rFonts w:ascii="Cambria Math" w:eastAsia="宋体" w:hAnsi="Cambria Math"/>
+                      <w:i/>
+                    </w:rPr>
+                  </m:ctrlPr>
+                </m:sSupPr>
+                <m:e>
+                  <m:r>
+                    <w:rPr>
+                      <w:rFonts w:ascii="Cambria Math" w:eastAsia="宋体" w:hAnsi="Cambria Math"/>
+                    </w:rPr>
+                    <m:t>t</m:t>
+                  </m:r>
+                </m:e>
+                <m:sup>
+                  <m:r>
+                    <w:rPr>
+                      <w:rFonts w:ascii="Cambria Math" w:eastAsia="宋体" w:hAnsi="Cambria Math"/>
+                    </w:rPr>
+                    <m:t>1</m:t>
+                  </m:r>
+                </m:sup>
+              </m:sSup>
+            </m:e>
+          </m:d>
+        </m:oMath>
+      </m:oMathPara>
+    </w:p>
+    <w:p>
+      <w:pPr>
+        <w:tabs>
+          <w:tab w:val="left" w:pos="3941"/>
+          <w:tab w:val="left" w:pos="4624"/>
+          <w:tab w:val="left" w:pos="5855"/>
+        </w:tabs>
+        <w:rPr>
+          <w:iCs/>
+        </w:rPr>
+      </w:pPr>
+      <w:r>
+        <w:rPr>
+          <w:rFonts w:hint="eastAsia"/>
+          <w:iCs/>
+        </w:rPr>
+        <w:t>并且认为洛伦兹变换中的两个方程的</w:t>
+      </w:r>
+      <w:r>
+        <w:rPr>
+          <w:rFonts w:hint="eastAsia"/>
+          <w:iCs/>
+        </w:rPr>
+        <w:t>比例常数，</w:t>
+      </w:r>
+    </w:p>
+    <w:p>
+      <w:pPr>
+        <w:tabs>
+          <w:tab w:val="left" w:pos="3941"/>
+          <w:tab w:val="left" w:pos="4624"/>
+          <w:tab w:val="left" w:pos="5855"/>
+        </w:tabs>
+      </w:pPr>
+      <m:oMathPara>
+        <m:oMath>
+          <m:sSubSup>
+            <m:sSubSupPr>
+              <m:ctrlPr>
+                <w:rPr>
+                  <w:rFonts w:ascii="Cambria Math" w:eastAsia="宋体" w:hAnsi="Cambria Math"/>
+                  <w:i/>
+                </w:rPr>
+              </m:ctrlPr>
+            </m:sSubSupPr>
+            <m:e>
+              <m:r>
+                <w:rPr>
+                  <w:rFonts w:ascii="Cambria Math" w:eastAsia="宋体" w:hAnsi="Cambria Math"/>
+                </w:rPr>
+                <m:t>k</m:t>
+              </m:r>
+            </m:e>
+            <m:sub>
+              <m:r>
+                <w:rPr>
+                  <w:rFonts w:ascii="Cambria Math" w:eastAsia="宋体" w:hAnsi="Cambria Math"/>
+                </w:rPr>
+                <m:t>2</m:t>
+              </m:r>
+            </m:sub>
+            <m:sup>
+              <m:r>
+                <w:rPr>
+                  <w:rFonts w:ascii="Cambria Math" w:eastAsia="宋体" w:hAnsi="Cambria Math"/>
+                </w:rPr>
+                <m:t>1</m:t>
+              </m:r>
+            </m:sup>
+          </m:sSubSup>
+          <m:r>
+            <w:rPr>
+              <w:rFonts w:ascii="Cambria Math" w:eastAsia="宋体" w:hAnsi="Cambria Math"/>
+            </w:rPr>
+            <m:t>=</m:t>
+          </m:r>
+          <m:sSubSup>
+            <m:sSubSupPr>
+              <m:ctrlPr>
+                <w:rPr>
+                  <w:rFonts w:ascii="Cambria Math" w:eastAsia="宋体" w:hAnsi="Cambria Math"/>
+                  <w:i/>
+                </w:rPr>
+              </m:ctrlPr>
+            </m:sSubSupPr>
+            <m:e>
+              <m:r>
+                <w:rPr>
+                  <w:rFonts w:ascii="Cambria Math" w:eastAsia="宋体" w:hAnsi="Cambria Math"/>
+                </w:rPr>
+                <m:t>k</m:t>
+              </m:r>
+            </m:e>
+            <m:sub>
+              <m:r>
+                <w:rPr>
+                  <w:rFonts w:ascii="Cambria Math" w:eastAsia="宋体" w:hAnsi="Cambria Math"/>
+                </w:rPr>
+                <m:t>1</m:t>
+              </m:r>
+            </m:sub>
+            <m:sup>
+              <m:r>
+                <w:rPr>
+                  <w:rFonts w:ascii="Cambria Math" w:eastAsia="宋体" w:hAnsi="Cambria Math"/>
+                </w:rPr>
+                <m:t>2</m:t>
+              </m:r>
+            </m:sup>
+          </m:sSubSup>
+        </m:oMath>
+      </m:oMathPara>
+    </w:p>
+    <w:p>
+      <w:pPr>
+        <w:tabs>
+          <w:tab w:val="left" w:pos="3941"/>
+          <w:tab w:val="left" w:pos="4624"/>
+          <w:tab w:val="left" w:pos="5855"/>
+        </w:tabs>
+      </w:pPr>
+      <w:r>
+        <w:rPr>
+          <w:rFonts w:hint="eastAsia"/>
+          <w:iCs/>
+        </w:rPr>
+        <w:t>并不仅仅是因为虚数单位数量巨大导致的“误判”，</w:t>
+      </w:r>
+      <w:r>
+        <w:rPr>
+          <w:rFonts w:hint="eastAsia"/>
+          <w:iCs/>
+        </w:rPr>
+        <w:t>虽然这</w:t>
+      </w:r>
+      <w:r>
+        <w:rPr>
+          <w:rFonts w:hint="eastAsia"/>
+          <w:iCs/>
+        </w:rPr>
+        <w:t>也是说得通的。因为我们已经看到，长度这个概念，在不同的条件下，对应了不同的基本物理量：在宏观低速条件下它对应的是周期的重复次数，而在微观高速的条件下对应的是频率的差异总量。</w:t>
+      </w:r>
+      <w:r>
+        <w:rPr>
+          <w:rFonts w:hint="eastAsia"/>
+          <w:iCs/>
+        </w:rPr>
+        <w:t>如果</w:t>
+      </w:r>
+      <m:oMath>
+        <m:sSup>
+          <m:sSupPr>
+            <m:ctrlPr>
+              <w:rPr>
+                <w:rFonts w:ascii="Cambria Math" w:eastAsia="宋体" w:hAnsi="Cambria Math"/>
+                <w:i/>
+              </w:rPr>
+            </m:ctrlPr>
+          </m:sSupPr>
+          <m:e>
+            <m:r>
+              <w:rPr>
+                <w:rFonts w:ascii="Cambria Math" w:eastAsia="宋体" w:hAnsi="Cambria Math"/>
+              </w:rPr>
+              <m:t>x</m:t>
+            </m:r>
+          </m:e>
+          <m:sup>
+            <m:r>
+              <w:rPr>
+                <w:rFonts w:ascii="Cambria Math" w:eastAsia="宋体" w:hAnsi="Cambria Math"/>
+              </w:rPr>
+              <m:t>1</m:t>
+            </m:r>
+          </m:sup>
+        </m:sSup>
+      </m:oMath>
+      <w:r>
+        <w:rPr>
+          <w:rFonts w:hint="eastAsia"/>
+        </w:rPr>
+        <w:t>为宏观低速惯性系中的坐标，</w:t>
+      </w:r>
+      <m:oMath>
+        <m:sSup>
+          <m:sSupPr>
+            <m:ctrlPr>
+              <w:rPr>
+                <w:rFonts w:ascii="Cambria Math" w:eastAsia="宋体" w:hAnsi="Cambria Math"/>
+                <w:i/>
+              </w:rPr>
+            </m:ctrlPr>
+          </m:sSupPr>
+          <m:e>
+            <m:r>
+              <w:rPr>
+                <w:rFonts w:ascii="Cambria Math" w:eastAsia="宋体" w:hAnsi="Cambria Math"/>
+              </w:rPr>
+              <m:t>x</m:t>
+            </m:r>
+          </m:e>
+          <m:sup>
+            <m:r>
+              <w:rPr>
+                <w:rFonts w:ascii="Cambria Math" w:eastAsia="宋体" w:hAnsi="Cambria Math"/>
+              </w:rPr>
+              <m:t>2</m:t>
+            </m:r>
+          </m:sup>
+        </m:sSup>
+      </m:oMath>
+      <w:r>
+        <w:rPr>
+          <w:rFonts w:hint="eastAsia"/>
+        </w:rPr>
+        <w:t>为微观高速惯性系中的坐标，那么，从微观高速惯性系投射到宏观低速惯性系，就可以使用频差度量，</w:t>
+      </w:r>
+    </w:p>
+    <w:p>
+      <w:pPr>
+        <w:tabs>
+          <w:tab w:val="left" w:pos="3941"/>
+          <w:tab w:val="left" w:pos="4624"/>
+          <w:tab w:val="left" w:pos="5855"/>
+        </w:tabs>
+      </w:pPr>
+      <m:oMathPara>
+        <m:oMath>
+          <m:sSubSup>
+            <m:sSubSupPr>
+              <m:ctrlPr>
+                <w:rPr>
+                  <w:rFonts w:ascii="Cambria Math" w:eastAsia="宋体" w:hAnsi="Cambria Math"/>
+                  <w:i/>
+                </w:rPr>
+              </m:ctrlPr>
+            </m:sSubSupPr>
+            <m:e>
+              <m:r>
+                <w:rPr>
+                  <w:rFonts w:ascii="Cambria Math" w:eastAsia="宋体" w:hAnsi="Cambria Math"/>
+                </w:rPr>
+                <m:t>k</m:t>
+              </m:r>
+            </m:e>
+            <m:sub>
+              <m:r>
+                <w:rPr>
+                  <w:rFonts w:ascii="Cambria Math" w:eastAsia="宋体" w:hAnsi="Cambria Math"/>
+                </w:rPr>
+                <m:t>2</m:t>
+              </m:r>
+            </m:sub>
+            <m:sup>
+              <m:r>
+                <w:rPr>
+                  <w:rFonts w:ascii="Cambria Math" w:eastAsia="宋体" w:hAnsi="Cambria Math"/>
+                </w:rPr>
+                <m:t>1</m:t>
+              </m:r>
+            </m:sup>
+          </m:sSubSup>
+          <m:r>
+            <w:rPr>
+              <w:rFonts w:ascii="Cambria Math" w:eastAsia="宋体" w:hAnsi="Cambria Math"/>
+            </w:rPr>
+            <m:t>=</m:t>
+          </m:r>
+          <m:f>
+            <m:fPr>
+              <m:ctrlPr>
+                <w:rPr>
+                  <w:rFonts w:ascii="Cambria Math" w:eastAsia="宋体" w:hAnsi="Cambria Math"/>
+                  <w:i/>
+                </w:rPr>
+              </m:ctrlPr>
+            </m:fPr>
+            <m:num>
+              <m:sSup>
+                <m:sSupPr>
+                  <m:ctrlPr>
+                    <w:rPr>
+                      <w:rFonts w:ascii="Cambria Math" w:eastAsia="宋体" w:hAnsi="Cambria Math"/>
+                      <w:i/>
+                    </w:rPr>
+                  </m:ctrlPr>
+                </m:sSupPr>
+                <m:e>
+                  <m:r>
+                    <w:rPr>
+                      <w:rFonts w:ascii="Cambria Math" w:eastAsia="宋体" w:hAnsi="Cambria Math"/>
+                    </w:rPr>
+                    <m:t>f</m:t>
+                  </m:r>
+                </m:e>
+                <m:sup>
+                  <m:r>
+                    <w:rPr>
+                      <w:rFonts w:ascii="Cambria Math" w:eastAsia="宋体" w:hAnsi="Cambria Math"/>
+                    </w:rPr>
+                    <m:t>1</m:t>
+                  </m:r>
+                </m:sup>
+              </m:sSup>
+            </m:num>
+            <m:den>
+              <m:sSup>
+                <m:sSupPr>
+                  <m:ctrlPr>
+                    <w:rPr>
+                      <w:rFonts w:ascii="Cambria Math" w:eastAsia="宋体" w:hAnsi="Cambria Math"/>
+                      <w:i/>
+                    </w:rPr>
+                  </m:ctrlPr>
+                </m:sSupPr>
+                <m:e>
+                  <m:r>
+                    <w:rPr>
+                      <w:rFonts w:ascii="Cambria Math" w:eastAsia="宋体" w:hAnsi="Cambria Math"/>
+                    </w:rPr>
+                    <m:t>f</m:t>
+                  </m:r>
+                </m:e>
+                <m:sup>
+                  <m:r>
+                    <w:rPr>
+                      <w:rFonts w:ascii="Cambria Math" w:eastAsia="宋体" w:hAnsi="Cambria Math"/>
+                    </w:rPr>
+                    <m:t>2</m:t>
+                  </m:r>
+                </m:sup>
+              </m:sSup>
+            </m:den>
+          </m:f>
+        </m:oMath>
+      </m:oMathPara>
+    </w:p>
+    <w:p>
+      <w:pPr>
+        <w:rPr>
+          <w:rFonts w:ascii="宋体" w:eastAsia="宋体" w:hAnsi="宋体"/>
+        </w:rPr>
+      </w:pPr>
+      <m:oMathPara>
+        <m:oMath>
+          <m:sSup>
+            <m:sSupPr>
+              <m:ctrlPr>
+                <w:rPr>
+                  <w:rFonts w:ascii="Cambria Math" w:eastAsia="宋体" w:hAnsi="Cambria Math"/>
+                  <w:i/>
+                </w:rPr>
+              </m:ctrlPr>
+            </m:sSupPr>
+            <m:e>
+              <m:r>
+                <w:rPr>
+                  <w:rFonts w:ascii="Cambria Math" w:eastAsia="宋体" w:hAnsi="Cambria Math"/>
+                </w:rPr>
+                <m:t>x</m:t>
+              </m:r>
+            </m:e>
+            <m:sup>
+              <m:r>
+                <w:rPr>
+                  <w:rFonts w:ascii="Cambria Math" w:eastAsia="宋体" w:hAnsi="Cambria Math"/>
+                </w:rPr>
+                <m:t>1</m:t>
+              </m:r>
+            </m:sup>
+          </m:sSup>
+          <m:r>
+            <m:rPr>
+              <m:sty m:val="p"/>
+            </m:rPr>
+            <w:rPr>
+              <w:rFonts w:ascii="Cambria Math" w:eastAsia="宋体" w:hAnsi="Cambria Math"/>
+            </w:rPr>
+            <m:t>=</m:t>
+          </m:r>
+          <m:sSubSup>
+            <m:sSubSupPr>
+              <m:ctrlPr>
+                <w:rPr>
+                  <w:rFonts w:ascii="Cambria Math" w:eastAsia="宋体" w:hAnsi="Cambria Math"/>
+                  <w:i/>
+                </w:rPr>
+              </m:ctrlPr>
+            </m:sSubSupPr>
+            <m:e>
+              <m:r>
+                <w:rPr>
+                  <w:rFonts w:ascii="Cambria Math" w:eastAsia="宋体" w:hAnsi="Cambria Math"/>
+                </w:rPr>
+                <m:t>k</m:t>
+              </m:r>
+            </m:e>
+            <m:sub>
+              <m:r>
+                <w:rPr>
+                  <w:rFonts w:ascii="Cambria Math" w:eastAsia="宋体" w:hAnsi="Cambria Math"/>
+                </w:rPr>
+                <m:t>2</m:t>
+              </m:r>
+            </m:sub>
+            <m:sup>
+              <m:r>
+                <w:rPr>
+                  <w:rFonts w:ascii="Cambria Math" w:eastAsia="宋体" w:hAnsi="Cambria Math"/>
+                </w:rPr>
+                <m:t>1</m:t>
+              </m:r>
+            </m:sup>
+          </m:sSubSup>
+          <m:d>
+            <m:dPr>
+              <m:ctrlPr>
+                <w:rPr>
+                  <w:rFonts w:ascii="Cambria Math" w:eastAsia="宋体" w:hAnsi="Cambria Math"/>
+                </w:rPr>
+              </m:ctrlPr>
+            </m:dPr>
+            <m:e>
+              <m:sSup>
+                <m:sSupPr>
+                  <m:ctrlPr>
+                    <w:rPr>
+                      <w:rFonts w:ascii="Cambria Math" w:eastAsia="宋体" w:hAnsi="Cambria Math"/>
+                      <w:i/>
+                    </w:rPr>
+                  </m:ctrlPr>
+                </m:sSupPr>
+                <m:e>
+                  <m:r>
+                    <w:rPr>
+                      <w:rFonts w:ascii="Cambria Math" w:eastAsia="宋体" w:hAnsi="Cambria Math"/>
+                    </w:rPr>
+                    <m:t>x</m:t>
+                  </m:r>
+                </m:e>
+                <m:sup>
+                  <m:r>
+                    <w:rPr>
+                      <w:rFonts w:ascii="Cambria Math" w:eastAsia="宋体" w:hAnsi="Cambria Math"/>
+                    </w:rPr>
+                    <m:t>2</m:t>
+                  </m:r>
+                </m:sup>
+              </m:sSup>
+              <m:r>
+                <m:rPr>
+                  <m:sty m:val="p"/>
+                </m:rPr>
+                <w:rPr>
+                  <w:rFonts w:ascii="Cambria Math" w:eastAsia="宋体" w:hAnsi="Cambria Math"/>
+                </w:rPr>
+                <m:t>+</m:t>
+              </m:r>
+              <m:r>
+                <w:rPr>
+                  <w:rFonts w:ascii="Cambria Math" w:eastAsia="宋体" w:hAnsi="Cambria Math"/>
+                </w:rPr>
+                <m:t>v</m:t>
+              </m:r>
+              <m:sSup>
+                <m:sSupPr>
+                  <m:ctrlPr>
+                    <w:rPr>
+                      <w:rFonts w:ascii="Cambria Math" w:eastAsia="宋体" w:hAnsi="Cambria Math"/>
+                      <w:i/>
+                    </w:rPr>
+                  </m:ctrlPr>
+                </m:sSupPr>
+                <m:e>
+                  <m:r>
+                    <w:rPr>
+                      <w:rFonts w:ascii="Cambria Math" w:eastAsia="宋体" w:hAnsi="Cambria Math" w:hint="eastAsia"/>
+                    </w:rPr>
+                    <m:t>t</m:t>
+                  </m:r>
+                </m:e>
+                <m:sup>
+                  <m:r>
+                    <w:rPr>
+                      <w:rFonts w:ascii="Cambria Math" w:eastAsia="宋体" w:hAnsi="Cambria Math"/>
+                    </w:rPr>
+                    <m:t>2</m:t>
+                  </m:r>
+                </m:sup>
+              </m:sSup>
+            </m:e>
+          </m:d>
+          <m:r>
+            <w:rPr>
+              <w:rFonts w:ascii="Cambria Math" w:eastAsia="宋体" w:hAnsi="Cambria Math"/>
+            </w:rPr>
+            <m:t>=</m:t>
+          </m:r>
+          <m:f>
+            <m:fPr>
+              <m:ctrlPr>
+                <w:rPr>
+                  <w:rFonts w:ascii="Cambria Math" w:eastAsia="宋体" w:hAnsi="Cambria Math"/>
+                  <w:i/>
+                </w:rPr>
+              </m:ctrlPr>
+            </m:fPr>
+            <m:num>
+              <m:sSup>
+                <m:sSupPr>
+                  <m:ctrlPr>
+                    <w:rPr>
+                      <w:rFonts w:ascii="Cambria Math" w:eastAsia="宋体" w:hAnsi="Cambria Math"/>
+                      <w:i/>
+                    </w:rPr>
+                  </m:ctrlPr>
+                </m:sSupPr>
+                <m:e>
+                  <m:r>
+                    <w:rPr>
+                      <w:rFonts w:ascii="Cambria Math" w:eastAsia="宋体" w:hAnsi="Cambria Math"/>
+                    </w:rPr>
+                    <m:t>f</m:t>
+                  </m:r>
+                </m:e>
+                <m:sup>
+                  <m:r>
+                    <w:rPr>
+                      <w:rFonts w:ascii="Cambria Math" w:eastAsia="宋体" w:hAnsi="Cambria Math"/>
+                    </w:rPr>
+                    <m:t>1</m:t>
+                  </m:r>
+                </m:sup>
+              </m:sSup>
+            </m:num>
+            <m:den>
+              <m:sSup>
+                <m:sSupPr>
+                  <m:ctrlPr>
+                    <w:rPr>
+                      <w:rFonts w:ascii="Cambria Math" w:eastAsia="宋体" w:hAnsi="Cambria Math"/>
+                      <w:i/>
+                    </w:rPr>
+                  </m:ctrlPr>
+                </m:sSupPr>
+                <m:e>
+                  <m:r>
+                    <w:rPr>
+                      <w:rFonts w:ascii="Cambria Math" w:eastAsia="宋体" w:hAnsi="Cambria Math"/>
+                    </w:rPr>
+                    <m:t>f</m:t>
+                  </m:r>
+                </m:e>
+                <m:sup>
+                  <m:r>
+                    <w:rPr>
+                      <w:rFonts w:ascii="Cambria Math" w:eastAsia="宋体" w:hAnsi="Cambria Math"/>
+                    </w:rPr>
+                    <m:t>2</m:t>
+                  </m:r>
+                </m:sup>
+              </m:sSup>
+            </m:den>
+          </m:f>
+          <m:d>
+            <m:dPr>
+              <m:ctrlPr>
+                <w:rPr>
+                  <w:rFonts w:ascii="Cambria Math" w:eastAsia="宋体" w:hAnsi="Cambria Math"/>
+                </w:rPr>
+              </m:ctrlPr>
+            </m:dPr>
+            <m:e>
+              <m:sSup>
+                <m:sSupPr>
+                  <m:ctrlPr>
+                    <w:rPr>
+                      <w:rFonts w:ascii="Cambria Math" w:eastAsia="宋体" w:hAnsi="Cambria Math"/>
+                      <w:i/>
+                    </w:rPr>
+                  </m:ctrlPr>
+                </m:sSupPr>
+                <m:e>
+                  <m:r>
+                    <w:rPr>
+                      <w:rFonts w:ascii="Cambria Math" w:eastAsia="宋体" w:hAnsi="Cambria Math"/>
+                    </w:rPr>
+                    <m:t>x</m:t>
+                  </m:r>
+                </m:e>
+                <m:sup>
+                  <m:r>
+                    <w:rPr>
+                      <w:rFonts w:ascii="Cambria Math" w:eastAsia="宋体" w:hAnsi="Cambria Math"/>
+                    </w:rPr>
+                    <m:t>2</m:t>
+                  </m:r>
+                </m:sup>
+              </m:sSup>
+              <m:r>
+                <m:rPr>
+                  <m:sty m:val="p"/>
+                </m:rPr>
+                <w:rPr>
+                  <w:rFonts w:ascii="Cambria Math" w:eastAsia="宋体" w:hAnsi="Cambria Math"/>
+                </w:rPr>
+                <m:t>+</m:t>
+              </m:r>
+              <m:r>
+                <w:rPr>
+                  <w:rFonts w:ascii="Cambria Math" w:eastAsia="宋体" w:hAnsi="Cambria Math"/>
+                </w:rPr>
+                <m:t>v</m:t>
+              </m:r>
+              <m:sSup>
+                <m:sSupPr>
+                  <m:ctrlPr>
+                    <w:rPr>
+                      <w:rFonts w:ascii="Cambria Math" w:eastAsia="宋体" w:hAnsi="Cambria Math"/>
+                      <w:i/>
+                    </w:rPr>
+                  </m:ctrlPr>
+                </m:sSupPr>
+                <m:e>
+                  <m:r>
+                    <w:rPr>
+                      <w:rFonts w:ascii="Cambria Math" w:eastAsia="宋体" w:hAnsi="Cambria Math" w:hint="eastAsia"/>
+                    </w:rPr>
+                    <m:t>t</m:t>
+                  </m:r>
+                </m:e>
+                <m:sup>
+                  <m:r>
+                    <w:rPr>
+                      <w:rFonts w:ascii="Cambria Math" w:eastAsia="宋体" w:hAnsi="Cambria Math"/>
+                    </w:rPr>
+                    <m:t>2</m:t>
+                  </m:r>
+                </m:sup>
+              </m:sSup>
+            </m:e>
+          </m:d>
+        </m:oMath>
+      </m:oMathPara>
+    </w:p>
+    <w:p>
+      <w:pPr>
+        <w:tabs>
+          <w:tab w:val="left" w:pos="3941"/>
+          <w:tab w:val="left" w:pos="4624"/>
+          <w:tab w:val="left" w:pos="5855"/>
+        </w:tabs>
+      </w:pPr>
+      <w:r>
+        <w:rPr>
+          <w:rFonts w:hint="eastAsia"/>
+        </w:rPr>
+        <w:t>而反过来，则应当使用周期度量，</w:t>
+      </w:r>
+    </w:p>
+    <w:p>
+      <w:pPr>
+        <w:tabs>
+          <w:tab w:val="left" w:pos="3941"/>
+          <w:tab w:val="left" w:pos="4624"/>
+          <w:tab w:val="left" w:pos="5855"/>
+        </w:tabs>
+      </w:pPr>
+      <m:oMathPara>
+        <m:oMath>
+          <m:sSubSup>
+            <m:sSubSupPr>
+              <m:ctrlPr>
+                <w:rPr>
+                  <w:rFonts w:ascii="Cambria Math" w:eastAsia="宋体" w:hAnsi="Cambria Math"/>
+                  <w:i/>
+                </w:rPr>
+              </m:ctrlPr>
+            </m:sSubSupPr>
+            <m:e>
+              <m:r>
+                <w:rPr>
+                  <w:rFonts w:ascii="Cambria Math" w:eastAsia="宋体" w:hAnsi="Cambria Math"/>
+                </w:rPr>
+                <m:t>k</m:t>
+              </m:r>
+            </m:e>
+            <m:sub>
+              <m:r>
+                <w:rPr>
+                  <w:rFonts w:ascii="Cambria Math" w:eastAsia="宋体" w:hAnsi="Cambria Math"/>
+                </w:rPr>
+                <m:t>1</m:t>
+              </m:r>
+            </m:sub>
+            <m:sup>
+              <m:r>
+                <w:rPr>
+                  <w:rFonts w:ascii="Cambria Math" w:eastAsia="宋体" w:hAnsi="Cambria Math"/>
+                </w:rPr>
+                <m:t>2</m:t>
+              </m:r>
+            </m:sup>
+          </m:sSubSup>
+          <m:r>
+            <w:rPr>
+              <w:rFonts w:ascii="Cambria Math" w:eastAsia="宋体" w:hAnsi="Cambria Math"/>
+            </w:rPr>
+            <m:t>=</m:t>
+          </m:r>
+          <m:f>
+            <m:fPr>
+              <m:ctrlPr>
+                <w:rPr>
+                  <w:rFonts w:ascii="Cambria Math" w:eastAsia="宋体" w:hAnsi="Cambria Math"/>
+                  <w:i/>
+                </w:rPr>
+              </m:ctrlPr>
+            </m:fPr>
+            <m:num>
+              <m:sSup>
+                <m:sSupPr>
+                  <m:ctrlPr>
+                    <w:rPr>
+                      <w:rFonts w:ascii="Cambria Math" w:eastAsia="宋体" w:hAnsi="Cambria Math"/>
+                      <w:i/>
+                    </w:rPr>
+                  </m:ctrlPr>
+                </m:sSupPr>
+                <m:e>
+                  <m:r>
+                    <w:rPr>
+                      <w:rFonts w:ascii="Cambria Math" w:eastAsia="宋体" w:hAnsi="Cambria Math"/>
+                    </w:rPr>
+                    <m:t>T</m:t>
+                  </m:r>
+                </m:e>
+                <m:sup>
+                  <m:r>
+                    <w:rPr>
+                      <w:rFonts w:ascii="Cambria Math" w:eastAsia="宋体" w:hAnsi="Cambria Math"/>
+                    </w:rPr>
+                    <m:t>2</m:t>
+                  </m:r>
+                </m:sup>
+              </m:sSup>
+            </m:num>
+            <m:den>
+              <m:sSup>
+                <m:sSupPr>
+                  <m:ctrlPr>
+                    <w:rPr>
+                      <w:rFonts w:ascii="Cambria Math" w:eastAsia="宋体" w:hAnsi="Cambria Math"/>
+                      <w:i/>
+                    </w:rPr>
+                  </m:ctrlPr>
+                </m:sSupPr>
+                <m:e>
+                  <m:r>
+                    <w:rPr>
+                      <w:rFonts w:ascii="Cambria Math" w:eastAsia="宋体" w:hAnsi="Cambria Math"/>
+                    </w:rPr>
+                    <m:t>T</m:t>
+                  </m:r>
+                </m:e>
+                <m:sup>
+                  <m:r>
+                    <w:rPr>
+                      <w:rFonts w:ascii="Cambria Math" w:eastAsia="宋体" w:hAnsi="Cambria Math"/>
+                    </w:rPr>
+                    <m:t>1</m:t>
+                  </m:r>
+                </m:sup>
+              </m:sSup>
+            </m:den>
+          </m:f>
+        </m:oMath>
+      </m:oMathPara>
+    </w:p>
+    <w:p>
+      <w:pPr>
+        <w:rPr>
+          <w:rFonts w:ascii="宋体" w:eastAsia="宋体" w:hAnsi="宋体"/>
+        </w:rPr>
+      </w:pPr>
+      <m:oMathPara>
+        <m:oMath>
+          <m:sSup>
+            <m:sSupPr>
+              <m:ctrlPr>
+                <w:rPr>
+                  <w:rFonts w:ascii="Cambria Math" w:eastAsia="宋体" w:hAnsi="Cambria Math"/>
+                  <w:i/>
+                </w:rPr>
+              </m:ctrlPr>
+            </m:sSupPr>
+            <m:e>
+              <m:r>
+                <w:rPr>
+                  <w:rFonts w:ascii="Cambria Math" w:eastAsia="宋体" w:hAnsi="Cambria Math"/>
+                </w:rPr>
+                <m:t>x</m:t>
+              </m:r>
+            </m:e>
+            <m:sup>
+              <m:r>
+                <w:rPr>
+                  <w:rFonts w:ascii="Cambria Math" w:eastAsia="宋体" w:hAnsi="Cambria Math"/>
+                </w:rPr>
+                <m:t>2</m:t>
+              </m:r>
+            </m:sup>
+          </m:sSup>
+          <m:r>
+            <m:rPr>
+              <m:sty m:val="p"/>
+            </m:rPr>
+            <w:rPr>
+              <w:rFonts w:ascii="Cambria Math" w:eastAsia="宋体" w:hAnsi="Cambria Math"/>
+            </w:rPr>
+            <m:t>=</m:t>
+          </m:r>
+          <m:sSubSup>
+            <m:sSubSupPr>
+              <m:ctrlPr>
+                <w:rPr>
+                  <w:rFonts w:ascii="Cambria Math" w:eastAsia="宋体" w:hAnsi="Cambria Math"/>
+                  <w:i/>
+                </w:rPr>
+              </m:ctrlPr>
+            </m:sSubSupPr>
+            <m:e>
+              <m:r>
+                <w:rPr>
+                  <w:rFonts w:ascii="Cambria Math" w:eastAsia="宋体" w:hAnsi="Cambria Math"/>
+                </w:rPr>
+                <m:t>k</m:t>
+              </m:r>
+            </m:e>
+            <m:sub>
+              <m:r>
+                <w:rPr>
+                  <w:rFonts w:ascii="Cambria Math" w:eastAsia="宋体" w:hAnsi="Cambria Math"/>
+                </w:rPr>
+                <m:t>1</m:t>
+              </m:r>
+            </m:sub>
+            <m:sup>
+              <m:r>
+                <w:rPr>
+                  <w:rFonts w:ascii="Cambria Math" w:eastAsia="宋体" w:hAnsi="Cambria Math"/>
+                </w:rPr>
+                <m:t>2</m:t>
+              </m:r>
+            </m:sup>
+          </m:sSubSup>
+          <m:d>
+            <m:dPr>
+              <m:ctrlPr>
+                <w:rPr>
+                  <w:rFonts w:ascii="Cambria Math" w:eastAsia="宋体" w:hAnsi="Cambria Math"/>
+                </w:rPr>
+              </m:ctrlPr>
+            </m:dPr>
+            <m:e>
+              <m:sSup>
+                <m:sSupPr>
+                  <m:ctrlPr>
+                    <w:rPr>
+                      <w:rFonts w:ascii="Cambria Math" w:eastAsia="宋体" w:hAnsi="Cambria Math"/>
+                      <w:i/>
+                    </w:rPr>
+                  </m:ctrlPr>
+                </m:sSupPr>
+                <m:e>
+                  <m:r>
+                    <w:rPr>
+                      <w:rFonts w:ascii="Cambria Math" w:eastAsia="宋体" w:hAnsi="Cambria Math"/>
+                    </w:rPr>
+                    <m:t>x</m:t>
+                  </m:r>
+                </m:e>
+                <m:sup>
+                  <m:r>
+                    <w:rPr>
+                      <w:rFonts w:ascii="Cambria Math" w:eastAsia="宋体" w:hAnsi="Cambria Math"/>
+                    </w:rPr>
+                    <m:t>1</m:t>
+                  </m:r>
+                </m:sup>
+              </m:sSup>
+              <m:r>
+                <m:rPr>
+                  <m:sty m:val="p"/>
+                </m:rPr>
+                <w:rPr>
+                  <w:rFonts w:ascii="Cambria Math" w:eastAsia="宋体" w:hAnsi="Cambria Math"/>
+                </w:rPr>
+                <m:t>-</m:t>
+              </m:r>
+              <m:r>
+                <w:rPr>
+                  <w:rFonts w:ascii="Cambria Math" w:eastAsia="宋体" w:hAnsi="Cambria Math"/>
+                </w:rPr>
+                <m:t>v</m:t>
+              </m:r>
+              <m:sSup>
+                <m:sSupPr>
+                  <m:ctrlPr>
+                    <w:rPr>
+                      <w:rFonts w:ascii="Cambria Math" w:eastAsia="宋体" w:hAnsi="Cambria Math"/>
+                      <w:i/>
+                    </w:rPr>
+                  </m:ctrlPr>
+                </m:sSupPr>
+                <m:e>
+                  <m:r>
+                    <w:rPr>
+                      <w:rFonts w:ascii="Cambria Math" w:eastAsia="宋体" w:hAnsi="Cambria Math"/>
+                    </w:rPr>
+                    <m:t>t</m:t>
+                  </m:r>
+                </m:e>
+                <m:sup>
+                  <m:r>
+                    <w:rPr>
+                      <w:rFonts w:ascii="Cambria Math" w:eastAsia="宋体" w:hAnsi="Cambria Math"/>
+                    </w:rPr>
+                    <m:t>1</m:t>
+                  </m:r>
+                </m:sup>
+              </m:sSup>
+            </m:e>
+          </m:d>
+          <m:r>
+            <w:rPr>
+              <w:rFonts w:ascii="Cambria Math" w:eastAsia="宋体" w:hAnsi="Cambria Math"/>
+            </w:rPr>
+            <m:t>=</m:t>
+          </m:r>
+          <m:f>
+            <m:fPr>
+              <m:ctrlPr>
+                <w:rPr>
+                  <w:rFonts w:ascii="Cambria Math" w:eastAsia="宋体" w:hAnsi="Cambria Math"/>
+                  <w:i/>
+                </w:rPr>
+              </m:ctrlPr>
+            </m:fPr>
+            <m:num>
+              <m:sSup>
+                <m:sSupPr>
+                  <m:ctrlPr>
+                    <w:rPr>
+                      <w:rFonts w:ascii="Cambria Math" w:eastAsia="宋体" w:hAnsi="Cambria Math"/>
+                      <w:i/>
+                    </w:rPr>
+                  </m:ctrlPr>
+                </m:sSupPr>
+                <m:e>
+                  <m:r>
+                    <w:rPr>
+                      <w:rFonts w:ascii="Cambria Math" w:eastAsia="宋体" w:hAnsi="Cambria Math"/>
+                    </w:rPr>
+                    <m:t>T</m:t>
+                  </m:r>
+                </m:e>
+                <m:sup>
+                  <m:r>
+                    <w:rPr>
+                      <w:rFonts w:ascii="Cambria Math" w:eastAsia="宋体" w:hAnsi="Cambria Math"/>
+                    </w:rPr>
+                    <m:t>2</m:t>
+                  </m:r>
+                </m:sup>
+              </m:sSup>
+            </m:num>
+            <m:den>
+              <m:sSup>
+                <m:sSupPr>
+                  <m:ctrlPr>
+                    <w:rPr>
+                      <w:rFonts w:ascii="Cambria Math" w:eastAsia="宋体" w:hAnsi="Cambria Math"/>
+                      <w:i/>
+                    </w:rPr>
+                  </m:ctrlPr>
+                </m:sSupPr>
+                <m:e>
+                  <m:r>
+                    <w:rPr>
+                      <w:rFonts w:ascii="Cambria Math" w:eastAsia="宋体" w:hAnsi="Cambria Math"/>
+                    </w:rPr>
+                    <m:t>T</m:t>
+                  </m:r>
+                </m:e>
+                <m:sup>
+                  <m:r>
+                    <w:rPr>
+                      <w:rFonts w:ascii="Cambria Math" w:eastAsia="宋体" w:hAnsi="Cambria Math"/>
+                    </w:rPr>
+                    <m:t>1</m:t>
+                  </m:r>
+                </m:sup>
+              </m:sSup>
+            </m:den>
+          </m:f>
+          <m:d>
+            <m:dPr>
+              <m:ctrlPr>
+                <w:rPr>
+                  <w:rFonts w:ascii="Cambria Math" w:eastAsia="宋体" w:hAnsi="Cambria Math"/>
+                </w:rPr>
+              </m:ctrlPr>
+            </m:dPr>
+            <m:e>
+              <m:sSup>
+                <m:sSupPr>
+                  <m:ctrlPr>
+                    <w:rPr>
+                      <w:rFonts w:ascii="Cambria Math" w:eastAsia="宋体" w:hAnsi="Cambria Math"/>
+                      <w:i/>
+                    </w:rPr>
+                  </m:ctrlPr>
+                </m:sSupPr>
+                <m:e>
+                  <m:r>
+                    <w:rPr>
+                      <w:rFonts w:ascii="Cambria Math" w:eastAsia="宋体" w:hAnsi="Cambria Math"/>
+                    </w:rPr>
+                    <m:t>x</m:t>
+                  </m:r>
+                </m:e>
+                <m:sup>
+                  <m:r>
+                    <w:rPr>
+                      <w:rFonts w:ascii="Cambria Math" w:eastAsia="宋体" w:hAnsi="Cambria Math"/>
+                    </w:rPr>
+                    <m:t>1</m:t>
+                  </m:r>
+                </m:sup>
+              </m:sSup>
+              <m:r>
+                <m:rPr>
+                  <m:sty m:val="p"/>
+                </m:rPr>
+                <w:rPr>
+                  <w:rFonts w:ascii="Cambria Math" w:eastAsia="宋体" w:hAnsi="Cambria Math"/>
+                </w:rPr>
+                <m:t>-</m:t>
+              </m:r>
+              <m:r>
+                <w:rPr>
+                  <w:rFonts w:ascii="Cambria Math" w:eastAsia="宋体" w:hAnsi="Cambria Math"/>
+                </w:rPr>
+                <m:t>v</m:t>
+              </m:r>
+              <m:sSup>
+                <m:sSupPr>
+                  <m:ctrlPr>
+                    <w:rPr>
+                      <w:rFonts w:ascii="Cambria Math" w:eastAsia="宋体" w:hAnsi="Cambria Math"/>
+                      <w:i/>
+                    </w:rPr>
+                  </m:ctrlPr>
+                </m:sSupPr>
+                <m:e>
+                  <m:r>
+                    <w:rPr>
+                      <w:rFonts w:ascii="Cambria Math" w:eastAsia="宋体" w:hAnsi="Cambria Math"/>
+                    </w:rPr>
+                    <m:t>t</m:t>
+                  </m:r>
+                </m:e>
+                <m:sup>
+                  <m:r>
+                    <w:rPr>
+                      <w:rFonts w:ascii="Cambria Math" w:eastAsia="宋体" w:hAnsi="Cambria Math"/>
+                    </w:rPr>
+                    <m:t>1</m:t>
+                  </m:r>
+                </m:sup>
+              </m:sSup>
+            </m:e>
+          </m:d>
+        </m:oMath>
+      </m:oMathPara>
+    </w:p>
+    <w:p>
+      <w:r>
+        <w:rPr>
+          <w:rFonts w:hint="eastAsia"/>
+        </w:rPr>
+        <w:t>而根据周期和频率的倒数关系，</w:t>
+      </w:r>
+    </w:p>
+    <w:p>
+      <m:oMathPara>
+        <m:oMath>
+          <m:sSubSup>
+            <m:sSubSupPr>
+              <m:ctrlPr>
+                <w:rPr>
+                  <w:rFonts w:ascii="Cambria Math" w:eastAsia="宋体" w:hAnsi="Cambria Math"/>
+                  <w:i/>
+                </w:rPr>
+              </m:ctrlPr>
+            </m:sSubSupPr>
+            <m:e>
+              <m:r>
+                <w:rPr>
+                  <w:rFonts w:ascii="Cambria Math" w:eastAsia="宋体" w:hAnsi="Cambria Math"/>
+                </w:rPr>
+                <m:t>k</m:t>
+              </m:r>
+            </m:e>
+            <m:sub>
+              <m:r>
+                <w:rPr>
+                  <w:rFonts w:ascii="Cambria Math" w:eastAsia="宋体" w:hAnsi="Cambria Math"/>
+                </w:rPr>
+                <m:t>2</m:t>
+              </m:r>
+            </m:sub>
+            <m:sup>
+              <m:r>
+                <w:rPr>
+                  <w:rFonts w:ascii="Cambria Math" w:eastAsia="宋体" w:hAnsi="Cambria Math"/>
+                </w:rPr>
+                <m:t>1</m:t>
+              </m:r>
+            </m:sup>
+          </m:sSubSup>
+          <m:r>
+            <w:rPr>
+              <w:rFonts w:ascii="Cambria Math" w:eastAsia="宋体" w:hAnsi="Cambria Math"/>
+            </w:rPr>
+            <m:t>=</m:t>
+          </m:r>
+          <m:f>
+            <m:fPr>
+              <m:ctrlPr>
+                <w:rPr>
+                  <w:rFonts w:ascii="Cambria Math" w:eastAsia="宋体" w:hAnsi="Cambria Math"/>
+                  <w:i/>
+                </w:rPr>
+              </m:ctrlPr>
+            </m:fPr>
+            <m:num>
+              <m:sSup>
+                <m:sSupPr>
+                  <m:ctrlPr>
+                    <w:rPr>
+                      <w:rFonts w:ascii="Cambria Math" w:eastAsia="宋体" w:hAnsi="Cambria Math"/>
+                      <w:i/>
+                    </w:rPr>
+                  </m:ctrlPr>
+                </m:sSupPr>
+                <m:e>
+                  <m:r>
+                    <w:rPr>
+                      <w:rFonts w:ascii="Cambria Math" w:eastAsia="宋体" w:hAnsi="Cambria Math"/>
+                    </w:rPr>
+                    <m:t>f</m:t>
+                  </m:r>
+                </m:e>
+                <m:sup>
+                  <m:r>
+                    <w:rPr>
+                      <w:rFonts w:ascii="Cambria Math" w:eastAsia="宋体" w:hAnsi="Cambria Math"/>
+                    </w:rPr>
+                    <m:t>1</m:t>
+                  </m:r>
+                </m:sup>
+              </m:sSup>
+            </m:num>
+            <m:den>
+              <m:sSup>
+                <m:sSupPr>
+                  <m:ctrlPr>
+                    <w:rPr>
+                      <w:rFonts w:ascii="Cambria Math" w:eastAsia="宋体" w:hAnsi="Cambria Math"/>
+                      <w:i/>
+                    </w:rPr>
+                  </m:ctrlPr>
+                </m:sSupPr>
+                <m:e>
+                  <m:r>
+                    <w:rPr>
+                      <w:rFonts w:ascii="Cambria Math" w:eastAsia="宋体" w:hAnsi="Cambria Math"/>
+                    </w:rPr>
+                    <m:t>f</m:t>
+                  </m:r>
+                </m:e>
+                <m:sup>
+                  <m:r>
+                    <w:rPr>
+                      <w:rFonts w:ascii="Cambria Math" w:eastAsia="宋体" w:hAnsi="Cambria Math"/>
+                    </w:rPr>
+                    <m:t>2</m:t>
+                  </m:r>
+                </m:sup>
+              </m:sSup>
+            </m:den>
+          </m:f>
+          <m:r>
+            <w:rPr>
+              <w:rFonts w:ascii="Cambria Math" w:eastAsia="宋体" w:hAnsi="Cambria Math"/>
+            </w:rPr>
+            <m:t>=</m:t>
+          </m:r>
+          <m:f>
+            <m:fPr>
+              <m:ctrlPr>
+                <w:rPr>
+                  <w:rFonts w:ascii="Cambria Math" w:eastAsia="宋体" w:hAnsi="Cambria Math"/>
+                  <w:i/>
+                </w:rPr>
+              </m:ctrlPr>
+            </m:fPr>
+            <m:num>
+              <m:f>
+                <m:fPr>
+                  <m:ctrlPr>
+                    <w:rPr>
+                      <w:rFonts w:ascii="Cambria Math" w:eastAsia="宋体" w:hAnsi="Cambria Math"/>
+                      <w:i/>
+                    </w:rPr>
+                  </m:ctrlPr>
+                </m:fPr>
+                <m:num>
+                  <m:r>
+                    <w:rPr>
+                      <w:rFonts w:ascii="Cambria Math" w:eastAsia="宋体" w:hAnsi="Cambria Math"/>
+                    </w:rPr>
+                    <m:t>1</m:t>
+                  </m:r>
+                </m:num>
+                <m:den>
+                  <m:sSup>
+                    <m:sSupPr>
+                      <m:ctrlPr>
+                        <w:rPr>
+                          <w:rFonts w:ascii="Cambria Math" w:eastAsia="宋体" w:hAnsi="Cambria Math"/>
+                          <w:i/>
+                        </w:rPr>
+                      </m:ctrlPr>
+                    </m:sSupPr>
+                    <m:e>
+                      <m:r>
+                        <w:rPr>
+                          <w:rFonts w:ascii="Cambria Math" w:eastAsia="宋体" w:hAnsi="Cambria Math" w:hint="eastAsia"/>
+                        </w:rPr>
+                        <m:t>T</m:t>
+                      </m:r>
+                    </m:e>
+                    <m:sup>
+                      <m:r>
+                        <w:rPr>
+                          <w:rFonts w:ascii="Cambria Math" w:eastAsia="宋体" w:hAnsi="Cambria Math"/>
+                        </w:rPr>
+                        <m:t>1</m:t>
+                      </m:r>
+                    </m:sup>
+                  </m:sSup>
+                </m:den>
+              </m:f>
+            </m:num>
+            <m:den>
+              <m:f>
+                <m:fPr>
+                  <m:ctrlPr>
+                    <w:rPr>
+                      <w:rFonts w:ascii="Cambria Math" w:eastAsia="宋体" w:hAnsi="Cambria Math"/>
+                      <w:i/>
+                    </w:rPr>
+                  </m:ctrlPr>
+                </m:fPr>
+                <m:num>
+                  <m:r>
+                    <w:rPr>
+                      <w:rFonts w:ascii="Cambria Math" w:eastAsia="宋体" w:hAnsi="Cambria Math"/>
+                    </w:rPr>
+                    <m:t>1</m:t>
+                  </m:r>
+                </m:num>
+                <m:den>
+                  <m:sSup>
+                    <m:sSupPr>
+                      <m:ctrlPr>
+                        <w:rPr>
+                          <w:rFonts w:ascii="Cambria Math" w:eastAsia="宋体" w:hAnsi="Cambria Math"/>
+                          <w:i/>
+                        </w:rPr>
+                      </m:ctrlPr>
+                    </m:sSupPr>
+                    <m:e>
+                      <m:r>
+                        <w:rPr>
+                          <w:rFonts w:ascii="Cambria Math" w:eastAsia="宋体" w:hAnsi="Cambria Math" w:hint="eastAsia"/>
+                        </w:rPr>
+                        <m:t>T</m:t>
+                      </m:r>
+                    </m:e>
+                    <m:sup>
+                      <m:r>
+                        <w:rPr>
+                          <w:rFonts w:ascii="Cambria Math" w:eastAsia="宋体" w:hAnsi="Cambria Math"/>
+                        </w:rPr>
+                        <m:t>2</m:t>
+                      </m:r>
+                    </m:sup>
+                  </m:sSup>
+                </m:den>
+              </m:f>
+            </m:den>
+          </m:f>
+          <m:r>
+            <w:rPr>
+              <w:rFonts w:ascii="Cambria Math" w:eastAsia="宋体" w:hAnsi="Cambria Math"/>
+            </w:rPr>
+            <m:t>=</m:t>
+          </m:r>
+          <m:f>
+            <m:fPr>
+              <m:ctrlPr>
+                <w:rPr>
+                  <w:rFonts w:ascii="Cambria Math" w:eastAsia="宋体" w:hAnsi="Cambria Math"/>
+                  <w:i/>
+                </w:rPr>
+              </m:ctrlPr>
+            </m:fPr>
+            <m:num>
+              <m:sSup>
+                <m:sSupPr>
+                  <m:ctrlPr>
+                    <w:rPr>
+                      <w:rFonts w:ascii="Cambria Math" w:eastAsia="宋体" w:hAnsi="Cambria Math"/>
+                      <w:i/>
+                    </w:rPr>
+                  </m:ctrlPr>
+                </m:sSupPr>
+                <m:e>
+                  <m:r>
+                    <w:rPr>
+                      <w:rFonts w:ascii="Cambria Math" w:eastAsia="宋体" w:hAnsi="Cambria Math"/>
+                    </w:rPr>
+                    <m:t>T</m:t>
+                  </m:r>
+                </m:e>
+                <m:sup>
+                  <m:r>
+                    <w:rPr>
+                      <w:rFonts w:ascii="Cambria Math" w:eastAsia="宋体" w:hAnsi="Cambria Math"/>
+                    </w:rPr>
+                    <m:t>2</m:t>
+                  </m:r>
+                </m:sup>
+              </m:sSup>
+            </m:num>
+            <m:den>
+              <m:sSup>
+                <m:sSupPr>
+                  <m:ctrlPr>
+                    <w:rPr>
+                      <w:rFonts w:ascii="Cambria Math" w:eastAsia="宋体" w:hAnsi="Cambria Math"/>
+                      <w:i/>
+                    </w:rPr>
+                  </m:ctrlPr>
+                </m:sSupPr>
+                <m:e>
+                  <m:r>
+                    <w:rPr>
+                      <w:rFonts w:ascii="Cambria Math" w:eastAsia="宋体" w:hAnsi="Cambria Math"/>
+                    </w:rPr>
+                    <m:t>T</m:t>
+                  </m:r>
+                </m:e>
+                <m:sup>
+                  <m:r>
+                    <w:rPr>
+                      <w:rFonts w:ascii="Cambria Math" w:eastAsia="宋体" w:hAnsi="Cambria Math"/>
+                    </w:rPr>
+                    <m:t>1</m:t>
+                  </m:r>
+                </m:sup>
+              </m:sSup>
+            </m:den>
+          </m:f>
+          <m:r>
+            <w:rPr>
+              <w:rFonts w:ascii="Cambria Math" w:eastAsia="宋体" w:hAnsi="Cambria Math"/>
+            </w:rPr>
+            <m:t>=</m:t>
+          </m:r>
+          <m:sSubSup>
+            <m:sSubSupPr>
+              <m:ctrlPr>
+                <w:rPr>
+                  <w:rFonts w:ascii="Cambria Math" w:eastAsia="宋体" w:hAnsi="Cambria Math"/>
+                  <w:i/>
+                </w:rPr>
+              </m:ctrlPr>
+            </m:sSubSupPr>
+            <m:e>
+              <m:r>
+                <w:rPr>
+                  <w:rFonts w:ascii="Cambria Math" w:eastAsia="宋体" w:hAnsi="Cambria Math"/>
+                </w:rPr>
+                <m:t>k</m:t>
+              </m:r>
+            </m:e>
+            <m:sub>
+              <m:r>
+                <w:rPr>
+                  <w:rFonts w:ascii="Cambria Math" w:eastAsia="宋体" w:hAnsi="Cambria Math"/>
+                </w:rPr>
+                <m:t>1</m:t>
+              </m:r>
+            </m:sub>
+            <m:sup>
+              <m:r>
+                <w:rPr>
+                  <w:rFonts w:ascii="Cambria Math" w:eastAsia="宋体" w:hAnsi="Cambria Math"/>
+                </w:rPr>
+                <m:t>2</m:t>
+              </m:r>
+            </m:sup>
+          </m:sSubSup>
+        </m:oMath>
+      </m:oMathPara>
+    </w:p>
+    <w:p>
+      <w:pPr>
+        <w:tabs>
+          <w:tab w:val="left" w:pos="3941"/>
+          <w:tab w:val="left" w:pos="4624"/>
+          <w:tab w:val="left" w:pos="5855"/>
+        </w:tabs>
+      </w:pPr>
+      <w:r>
+        <w:rPr>
+          <w:rFonts w:hint="eastAsia"/>
+        </w:rPr>
+        <w:t>所以</w:t>
+      </w:r>
+    </w:p>
+    <w:p>
+      <w:pPr>
+        <w:tabs>
+          <w:tab w:val="left" w:pos="3941"/>
+          <w:tab w:val="left" w:pos="4624"/>
+          <w:tab w:val="left" w:pos="5855"/>
+        </w:tabs>
+      </w:pPr>
+      <m:oMathPara>
+        <m:oMath>
+          <m:r>
+            <w:rPr>
+              <w:rFonts w:ascii="Cambria Math" w:eastAsia="宋体" w:hAnsi="Cambria Math"/>
+            </w:rPr>
+            <m:t>k=</m:t>
+          </m:r>
+          <m:sSubSup>
+            <m:sSubSupPr>
+              <m:ctrlPr>
+                <w:rPr>
+                  <w:rFonts w:ascii="Cambria Math" w:eastAsia="宋体" w:hAnsi="Cambria Math"/>
+                  <w:i/>
+                </w:rPr>
+              </m:ctrlPr>
+            </m:sSubSupPr>
+            <m:e>
+              <m:r>
+                <w:rPr>
+                  <w:rFonts w:ascii="Cambria Math" w:eastAsia="宋体" w:hAnsi="Cambria Math"/>
+                </w:rPr>
+                <m:t>k</m:t>
+              </m:r>
+            </m:e>
+            <m:sub>
+              <m:r>
+                <w:rPr>
+                  <w:rFonts w:ascii="Cambria Math" w:eastAsia="宋体" w:hAnsi="Cambria Math"/>
+                </w:rPr>
+                <m:t>2</m:t>
+              </m:r>
+            </m:sub>
+            <m:sup>
+              <m:r>
+                <w:rPr>
+                  <w:rFonts w:ascii="Cambria Math" w:eastAsia="宋体" w:hAnsi="Cambria Math"/>
+                </w:rPr>
+                <m:t>1</m:t>
+              </m:r>
+            </m:sup>
+          </m:sSubSup>
+          <m:r>
+            <w:rPr>
+              <w:rFonts w:ascii="Cambria Math" w:eastAsia="宋体" w:hAnsi="Cambria Math"/>
+            </w:rPr>
+            <m:t>=</m:t>
+          </m:r>
+          <m:sSubSup>
+            <m:sSubSupPr>
+              <m:ctrlPr>
+                <w:rPr>
+                  <w:rFonts w:ascii="Cambria Math" w:eastAsia="宋体" w:hAnsi="Cambria Math"/>
+                  <w:i/>
+                </w:rPr>
+              </m:ctrlPr>
+            </m:sSubSupPr>
+            <m:e>
+              <m:r>
+                <w:rPr>
+                  <w:rFonts w:ascii="Cambria Math" w:eastAsia="宋体" w:hAnsi="Cambria Math"/>
+                </w:rPr>
+                <m:t>k</m:t>
+              </m:r>
+            </m:e>
+            <m:sub>
+              <m:r>
+                <w:rPr>
+                  <w:rFonts w:ascii="Cambria Math" w:eastAsia="宋体" w:hAnsi="Cambria Math"/>
+                </w:rPr>
+                <m:t>1</m:t>
+              </m:r>
+            </m:sub>
+            <m:sup>
+              <m:r>
+                <w:rPr>
+                  <w:rFonts w:ascii="Cambria Math" w:eastAsia="宋体" w:hAnsi="Cambria Math"/>
+                </w:rPr>
+                <m:t>2</m:t>
+              </m:r>
+            </m:sup>
+          </m:sSubSup>
+        </m:oMath>
+      </m:oMathPara>
+    </w:p>
+    <w:p>
+      <w:pPr>
+        <w:tabs>
+          <w:tab w:val="left" w:pos="3941"/>
+          <w:tab w:val="left" w:pos="4624"/>
+          <w:tab w:val="left" w:pos="5855"/>
+        </w:tabs>
+      </w:pPr>
+      <w:r>
+        <w:rPr>
+          <w:rFonts w:hint="eastAsia"/>
+        </w:rPr>
+        <w:t>在此可以严格成立，</w:t>
+      </w:r>
+      <w:r>
+        <w:rPr>
+          <w:rFonts w:hint="eastAsia"/>
+        </w:rPr>
+        <w:t>也就是说，确实可以写出，</w:t>
+      </w:r>
+    </w:p>
+    <w:p>
+      <w:pPr>
+        <w:rPr>
+          <w:rFonts w:ascii="宋体" w:eastAsia="宋体" w:hAnsi="宋体"/>
+        </w:rPr>
+      </w:pPr>
+      <m:oMathPara>
+        <m:oMath>
+          <m:sSup>
+            <m:sSupPr>
+              <m:ctrlPr>
+                <w:rPr>
+                  <w:rFonts w:ascii="Cambria Math" w:eastAsia="宋体" w:hAnsi="Cambria Math"/>
+                  <w:i/>
+                </w:rPr>
+              </m:ctrlPr>
+            </m:sSupPr>
+            <m:e>
+              <m:r>
+                <w:rPr>
+                  <w:rFonts w:ascii="Cambria Math" w:eastAsia="宋体" w:hAnsi="Cambria Math"/>
+                </w:rPr>
+                <m:t>x</m:t>
+              </m:r>
+            </m:e>
+            <m:sup>
+              <m:r>
+                <w:rPr>
+                  <w:rFonts w:ascii="Cambria Math" w:eastAsia="宋体" w:hAnsi="Cambria Math"/>
+                </w:rPr>
+                <m:t>1</m:t>
+              </m:r>
+            </m:sup>
+          </m:sSup>
+          <m:r>
+            <m:rPr>
+              <m:sty m:val="p"/>
+            </m:rPr>
+            <w:rPr>
+              <w:rFonts w:ascii="Cambria Math" w:eastAsia="宋体" w:hAnsi="Cambria Math"/>
+            </w:rPr>
+            <m:t>=</m:t>
+          </m:r>
+          <m:r>
+            <w:rPr>
+              <w:rFonts w:ascii="Cambria Math" w:eastAsia="宋体" w:hAnsi="Cambria Math" w:hint="eastAsia"/>
+            </w:rPr>
+            <m:t>k</m:t>
+          </m:r>
+          <m:d>
+            <m:dPr>
+              <m:ctrlPr>
+                <w:rPr>
+                  <w:rFonts w:ascii="Cambria Math" w:eastAsia="宋体" w:hAnsi="Cambria Math"/>
+                </w:rPr>
+              </m:ctrlPr>
+            </m:dPr>
+            <m:e>
+              <m:sSup>
+                <m:sSupPr>
+                  <m:ctrlPr>
+                    <w:rPr>
+                      <w:rFonts w:ascii="Cambria Math" w:eastAsia="宋体" w:hAnsi="Cambria Math"/>
+                      <w:i/>
+                    </w:rPr>
+                  </m:ctrlPr>
+                </m:sSupPr>
+                <m:e>
+                  <m:r>
+                    <w:rPr>
+                      <w:rFonts w:ascii="Cambria Math" w:eastAsia="宋体" w:hAnsi="Cambria Math"/>
+                    </w:rPr>
+                    <m:t>x</m:t>
+                  </m:r>
+                </m:e>
+                <m:sup>
+                  <m:r>
+                    <w:rPr>
+                      <w:rFonts w:ascii="Cambria Math" w:eastAsia="宋体" w:hAnsi="Cambria Math"/>
+                    </w:rPr>
+                    <m:t>2</m:t>
+                  </m:r>
+                </m:sup>
+              </m:sSup>
+              <m:r>
+                <m:rPr>
+                  <m:sty m:val="p"/>
+                </m:rPr>
+                <w:rPr>
+                  <w:rFonts w:ascii="Cambria Math" w:eastAsia="宋体" w:hAnsi="Cambria Math"/>
+                </w:rPr>
+                <m:t>+</m:t>
+              </m:r>
+              <m:r>
+                <w:rPr>
+                  <w:rFonts w:ascii="Cambria Math" w:eastAsia="宋体" w:hAnsi="Cambria Math"/>
+                </w:rPr>
+                <m:t>v</m:t>
+              </m:r>
+              <m:sSup>
+                <m:sSupPr>
+                  <m:ctrlPr>
+                    <w:rPr>
+                      <w:rFonts w:ascii="Cambria Math" w:eastAsia="宋体" w:hAnsi="Cambria Math"/>
+                      <w:i/>
+                    </w:rPr>
+                  </m:ctrlPr>
+                </m:sSupPr>
+                <m:e>
+                  <m:r>
+                    <w:rPr>
+                      <w:rFonts w:ascii="Cambria Math" w:eastAsia="宋体" w:hAnsi="Cambria Math" w:hint="eastAsia"/>
+                    </w:rPr>
+                    <m:t>t</m:t>
+                  </m:r>
+                </m:e>
+                <m:sup>
+                  <m:r>
+                    <w:rPr>
+                      <w:rFonts w:ascii="Cambria Math" w:eastAsia="宋体" w:hAnsi="Cambria Math"/>
+                    </w:rPr>
+                    <m:t>2</m:t>
+                  </m:r>
+                </m:sup>
+              </m:sSup>
+            </m:e>
+          </m:d>
+        </m:oMath>
+      </m:oMathPara>
+    </w:p>
+    <w:p>
+      <w:pPr>
+        <w:rPr>
+          <w:rFonts w:ascii="宋体" w:eastAsia="宋体" w:hAnsi="宋体"/>
+        </w:rPr>
+      </w:pPr>
+      <m:oMathPara>
+        <m:oMath>
+          <m:sSup>
+            <m:sSupPr>
+              <m:ctrlPr>
+                <w:rPr>
+                  <w:rFonts w:ascii="Cambria Math" w:eastAsia="宋体" w:hAnsi="Cambria Math"/>
+                  <w:i/>
+                </w:rPr>
+              </m:ctrlPr>
+            </m:sSupPr>
+            <m:e>
+              <m:r>
+                <w:rPr>
+                  <w:rFonts w:ascii="Cambria Math" w:eastAsia="宋体" w:hAnsi="Cambria Math"/>
+                </w:rPr>
+                <m:t>x</m:t>
+              </m:r>
+            </m:e>
+            <m:sup>
+              <m:r>
+                <w:rPr>
+                  <w:rFonts w:ascii="Cambria Math" w:eastAsia="宋体" w:hAnsi="Cambria Math"/>
+                </w:rPr>
+                <m:t>2</m:t>
+              </m:r>
+            </m:sup>
+          </m:sSup>
+          <m:r>
+            <m:rPr>
+              <m:sty m:val="p"/>
+            </m:rPr>
+            <w:rPr>
+              <w:rFonts w:ascii="Cambria Math" w:eastAsia="宋体" w:hAnsi="Cambria Math"/>
+            </w:rPr>
+            <m:t>=</m:t>
+          </m:r>
+          <m:r>
+            <w:rPr>
+              <w:rFonts w:ascii="Cambria Math" w:eastAsia="宋体" w:hAnsi="Cambria Math"/>
+            </w:rPr>
+            <m:t>k</m:t>
+          </m:r>
+          <m:d>
+            <m:dPr>
+              <m:ctrlPr>
+                <w:rPr>
+                  <w:rFonts w:ascii="Cambria Math" w:eastAsia="宋体" w:hAnsi="Cambria Math"/>
+                </w:rPr>
+              </m:ctrlPr>
+            </m:dPr>
+            <m:e>
+              <m:sSup>
+                <m:sSupPr>
+                  <m:ctrlPr>
+                    <w:rPr>
+                      <w:rFonts w:ascii="Cambria Math" w:eastAsia="宋体" w:hAnsi="Cambria Math"/>
+                      <w:i/>
+                    </w:rPr>
+                  </m:ctrlPr>
+                </m:sSupPr>
+                <m:e>
+                  <m:r>
+                    <w:rPr>
+                      <w:rFonts w:ascii="Cambria Math" w:eastAsia="宋体" w:hAnsi="Cambria Math"/>
+                    </w:rPr>
+                    <m:t>x</m:t>
+                  </m:r>
+                </m:e>
+                <m:sup>
+                  <m:r>
+                    <w:rPr>
+                      <w:rFonts w:ascii="Cambria Math" w:eastAsia="宋体" w:hAnsi="Cambria Math"/>
+                    </w:rPr>
+                    <m:t>1</m:t>
+                  </m:r>
+                </m:sup>
+              </m:sSup>
+              <m:r>
+                <m:rPr>
+                  <m:sty m:val="p"/>
+                </m:rPr>
+                <w:rPr>
+                  <w:rFonts w:ascii="Cambria Math" w:eastAsia="宋体" w:hAnsi="Cambria Math"/>
+                </w:rPr>
+                <m:t>-</m:t>
+              </m:r>
+              <m:r>
+                <w:rPr>
+                  <w:rFonts w:ascii="Cambria Math" w:eastAsia="宋体" w:hAnsi="Cambria Math"/>
+                </w:rPr>
+                <m:t>v</m:t>
+              </m:r>
+              <m:sSup>
+                <m:sSupPr>
+                  <m:ctrlPr>
+                    <w:rPr>
+                      <w:rFonts w:ascii="Cambria Math" w:eastAsia="宋体" w:hAnsi="Cambria Math"/>
+                      <w:i/>
+                    </w:rPr>
+                  </m:ctrlPr>
+                </m:sSupPr>
+                <m:e>
+                  <m:r>
+                    <w:rPr>
+                      <w:rFonts w:ascii="Cambria Math" w:eastAsia="宋体" w:hAnsi="Cambria Math"/>
+                    </w:rPr>
+                    <m:t>t</m:t>
+                  </m:r>
+                </m:e>
+                <m:sup>
+                  <m:r>
+                    <w:rPr>
+                      <w:rFonts w:ascii="Cambria Math" w:eastAsia="宋体" w:hAnsi="Cambria Math"/>
+                    </w:rPr>
+                    <m:t>1</m:t>
+                  </m:r>
+                </m:sup>
+              </m:sSup>
+            </m:e>
+          </m:d>
+        </m:oMath>
+      </m:oMathPara>
+    </w:p>
+    <w:p>
+      <w:pPr>
+        <w:tabs>
+          <w:tab w:val="left" w:pos="3941"/>
+          <w:tab w:val="left" w:pos="4624"/>
+          <w:tab w:val="left" w:pos="5855"/>
+        </w:tabs>
+      </w:pPr>
+      <w:r>
+        <w:rPr>
+          <w:rFonts w:hint="eastAsia"/>
+        </w:rPr>
+        <w:lastRenderedPageBreak/>
+        <w:t>由此也可以导出，</w:t>
+      </w:r>
+    </w:p>
+    <w:p>
+      <w:pPr>
+        <w:tabs>
+          <w:tab w:val="left" w:pos="3941"/>
+          <w:tab w:val="left" w:pos="4624"/>
+          <w:tab w:val="left" w:pos="5855"/>
+        </w:tabs>
+      </w:pPr>
+      <m:oMathPara>
+        <m:oMath>
+          <m:r>
+            <w:rPr>
+              <w:rFonts w:ascii="Cambria Math" w:hAnsi="Cambria Math" w:hint="eastAsia"/>
+            </w:rPr>
+            <m:t>k</m:t>
+          </m:r>
+          <m:r>
+            <w:rPr>
+              <w:rFonts w:ascii="Cambria Math" w:hAnsi="Cambria Math"/>
+            </w:rPr>
+            <m:t>=</m:t>
+          </m:r>
+          <m:f>
+            <m:fPr>
+              <m:ctrlPr>
+                <w:rPr>
+                  <w:rFonts w:ascii="Cambria Math" w:hAnsi="Cambria Math"/>
+                  <w:i/>
+                </w:rPr>
+              </m:ctrlPr>
+            </m:fPr>
+            <m:num>
+              <m:r>
+                <w:rPr>
+                  <w:rFonts w:ascii="Cambria Math" w:hAnsi="Cambria Math"/>
+                </w:rPr>
+                <m:t>1</m:t>
+              </m:r>
+            </m:num>
+            <m:den>
+              <m:rad>
+                <m:radPr>
+                  <m:degHide m:val="1"/>
+                  <m:ctrlPr>
+                    <w:rPr>
+                      <w:rFonts w:ascii="Cambria Math" w:hAnsi="Cambria Math"/>
+                      <w:i/>
+                    </w:rPr>
+                  </m:ctrlPr>
+                </m:radPr>
+                <m:deg/>
+                <m:e>
+                  <m:r>
+                    <w:rPr>
+                      <w:rFonts w:ascii="Cambria Math" w:hAnsi="Cambria Math"/>
+                    </w:rPr>
+                    <m:t>1-</m:t>
+                  </m:r>
+                  <m:sSup>
+                    <m:sSupPr>
+                      <m:ctrlPr>
+                        <w:rPr>
+                          <w:rFonts w:ascii="Cambria Math" w:hAnsi="Cambria Math"/>
+                          <w:i/>
+                        </w:rPr>
+                      </m:ctrlPr>
+                    </m:sSupPr>
+                    <m:e>
+                      <m:d>
+                        <m:dPr>
+                          <m:ctrlPr>
+                            <w:rPr>
+                              <w:rFonts w:ascii="Cambria Math" w:hAnsi="Cambria Math"/>
+                              <w:i/>
+                            </w:rPr>
+                          </m:ctrlPr>
+                        </m:dPr>
+                        <m:e>
+                          <m:f>
+                            <m:fPr>
+                              <m:ctrlPr>
+                                <w:rPr>
+                                  <w:rFonts w:ascii="Cambria Math" w:hAnsi="Cambria Math"/>
+                                  <w:i/>
+                                </w:rPr>
+                              </m:ctrlPr>
+                            </m:fPr>
+                            <m:num>
+                              <m:r>
+                                <w:rPr>
+                                  <w:rFonts w:ascii="Cambria Math" w:hAnsi="Cambria Math"/>
+                                </w:rPr>
+                                <m:t>v</m:t>
+                              </m:r>
+                            </m:num>
+                            <m:den>
+                              <m:r>
+                                <w:rPr>
+                                  <w:rFonts w:ascii="Cambria Math" w:hAnsi="Cambria Math"/>
+                                </w:rPr>
+                                <m:t>c</m:t>
+                              </m:r>
+                            </m:den>
+                          </m:f>
+                        </m:e>
+                      </m:d>
+                    </m:e>
+                    <m:sup>
+                      <m:r>
+                        <w:rPr>
+                          <w:rFonts w:ascii="Cambria Math" w:hAnsi="Cambria Math"/>
+                        </w:rPr>
+                        <m:t>2</m:t>
+                      </m:r>
+                    </m:sup>
+                  </m:sSup>
+                </m:e>
+              </m:rad>
+            </m:den>
+          </m:f>
+        </m:oMath>
+      </m:oMathPara>
+    </w:p>
+    <w:p>
+      <w:pPr>
+        <w:tabs>
+          <w:tab w:val="left" w:pos="3941"/>
+          <w:tab w:val="left" w:pos="4624"/>
+          <w:tab w:val="left" w:pos="5855"/>
+        </w:tabs>
+      </w:pPr>
+      <w:r>
+        <w:rPr>
+          <w:rFonts w:hint="eastAsia"/>
+        </w:rPr>
+        <w:t>以及光速上限。但这些都不影响</w:t>
+      </w:r>
+      <m:oMath>
+        <m:sSubSup>
+          <m:sSubSupPr>
+            <m:ctrlPr>
+              <w:rPr>
+                <w:rFonts w:ascii="Cambria Math" w:eastAsia="宋体" w:hAnsi="Cambria Math"/>
+                <w:i/>
+              </w:rPr>
+            </m:ctrlPr>
+          </m:sSubSupPr>
+          <m:e>
+            <m:r>
+              <w:rPr>
+                <w:rFonts w:ascii="Cambria Math" w:eastAsia="宋体" w:hAnsi="Cambria Math"/>
+              </w:rPr>
+              <m:t>k</m:t>
+            </m:r>
+          </m:e>
+          <m:sub>
+            <m:r>
+              <w:rPr>
+                <w:rFonts w:ascii="Cambria Math" w:eastAsia="宋体" w:hAnsi="Cambria Math"/>
+              </w:rPr>
+              <m:t>2</m:t>
+            </m:r>
+          </m:sub>
+          <m:sup>
+            <m:r>
+              <w:rPr>
+                <w:rFonts w:ascii="Cambria Math" w:eastAsia="宋体" w:hAnsi="Cambria Math"/>
+              </w:rPr>
+              <m:t>1</m:t>
+            </m:r>
+          </m:sup>
+        </m:sSubSup>
+      </m:oMath>
+      <w:r>
+        <w:rPr>
+          <w:rFonts w:hint="eastAsia"/>
+        </w:rPr>
+        <w:t>以及</w:t>
+      </w:r>
+      <m:oMath>
+        <m:sSubSup>
+          <m:sSubSupPr>
+            <m:ctrlPr>
+              <w:rPr>
+                <w:rFonts w:ascii="Cambria Math" w:eastAsia="宋体" w:hAnsi="Cambria Math"/>
+                <w:i/>
+              </w:rPr>
+            </m:ctrlPr>
+          </m:sSubSupPr>
+          <m:e>
+            <m:r>
+              <w:rPr>
+                <w:rFonts w:ascii="Cambria Math" w:eastAsia="宋体" w:hAnsi="Cambria Math"/>
+              </w:rPr>
+              <m:t>k</m:t>
+            </m:r>
+          </m:e>
+          <m:sub>
+            <m:r>
+              <w:rPr>
+                <w:rFonts w:ascii="Cambria Math" w:eastAsia="宋体" w:hAnsi="Cambria Math"/>
+              </w:rPr>
+              <m:t>1</m:t>
+            </m:r>
+          </m:sub>
+          <m:sup>
+            <m:r>
+              <w:rPr>
+                <w:rFonts w:ascii="Cambria Math" w:eastAsia="宋体" w:hAnsi="Cambria Math"/>
+              </w:rPr>
+              <m:t>2</m:t>
+            </m:r>
+          </m:sup>
+        </m:sSubSup>
+      </m:oMath>
+      <w:r>
+        <w:rPr>
+          <w:rFonts w:hint="eastAsia"/>
+        </w:rPr>
+        <w:t>代表的频差或者周期比率的意义，所以说，确实可以有光速上限，但并不影响“超光速”的实现。</w:t>
+      </w:r>
+      <w:r>
+        <w:rPr>
+          <w:rFonts w:hint="eastAsia"/>
+        </w:rPr>
+        <w:t>只是在“超光速”的前提下，这种周期和频率互为倒数的对称性不再保持，当然要说明的是，这是对于观察者来说的，这里的观察者既不是</w:t>
+      </w:r>
+      <m:oMath>
+        <m:sSup>
+          <m:sSupPr>
+            <m:ctrlPr>
+              <w:rPr>
+                <w:rFonts w:ascii="Cambria Math" w:eastAsia="宋体" w:hAnsi="Cambria Math"/>
+                <w:i/>
+              </w:rPr>
+            </m:ctrlPr>
+          </m:sSupPr>
+          <m:e>
+            <m:r>
+              <w:rPr>
+                <w:rFonts w:ascii="Cambria Math" w:eastAsia="宋体" w:hAnsi="Cambria Math"/>
+              </w:rPr>
+              <m:t>x</m:t>
+            </m:r>
+          </m:e>
+          <m:sup>
+            <m:r>
+              <w:rPr>
+                <w:rFonts w:ascii="Cambria Math" w:eastAsia="宋体" w:hAnsi="Cambria Math"/>
+              </w:rPr>
+              <m:t>1</m:t>
+            </m:r>
+          </m:sup>
+        </m:sSup>
+      </m:oMath>
+      <w:r>
+        <w:rPr>
+          <w:rFonts w:hint="eastAsia"/>
+        </w:rPr>
+        <w:t>也不是</w:t>
+      </w:r>
+      <m:oMath>
+        <m:sSup>
+          <m:sSupPr>
+            <m:ctrlPr>
+              <w:rPr>
+                <w:rFonts w:ascii="Cambria Math" w:eastAsia="宋体" w:hAnsi="Cambria Math"/>
+                <w:i/>
+              </w:rPr>
+            </m:ctrlPr>
+          </m:sSupPr>
+          <m:e>
+            <m:r>
+              <w:rPr>
+                <w:rFonts w:ascii="Cambria Math" w:eastAsia="宋体" w:hAnsi="Cambria Math"/>
+              </w:rPr>
+              <m:t>x</m:t>
+            </m:r>
+          </m:e>
+          <m:sup>
+            <m:r>
+              <w:rPr>
+                <w:rFonts w:ascii="Cambria Math" w:eastAsia="宋体" w:hAnsi="Cambria Math"/>
+              </w:rPr>
+              <m:t>2</m:t>
+            </m:r>
+          </m:sup>
+        </m:sSup>
+      </m:oMath>
+      <w:r>
+        <w:rPr>
+          <w:rFonts w:hint="eastAsia"/>
+        </w:rPr>
+        <w:t>，而是第三方观察者</w:t>
+      </w:r>
+      <w:r>
+        <w:rPr>
+          <w:rFonts w:hint="eastAsia"/>
+        </w:rPr>
+        <w:t>：</w:t>
+      </w:r>
+      <w:r>
+        <w:rPr>
+          <w:rFonts w:hint="eastAsia"/>
+        </w:rPr>
+        <w:t>当我们写出</w:t>
+      </w:r>
+      <m:oMath>
+        <m:sSup>
+          <m:sSupPr>
+            <m:ctrlPr>
+              <w:rPr>
+                <w:rFonts w:ascii="Cambria Math" w:eastAsia="宋体" w:hAnsi="Cambria Math"/>
+                <w:i/>
+              </w:rPr>
+            </m:ctrlPr>
+          </m:sSupPr>
+          <m:e>
+            <m:r>
+              <w:rPr>
+                <w:rFonts w:ascii="Cambria Math" w:eastAsia="宋体" w:hAnsi="Cambria Math"/>
+              </w:rPr>
+              <m:t>x</m:t>
+            </m:r>
+          </m:e>
+          <m:sup>
+            <m:r>
+              <w:rPr>
+                <w:rFonts w:ascii="Cambria Math" w:eastAsia="宋体" w:hAnsi="Cambria Math"/>
+              </w:rPr>
+              <m:t>1</m:t>
+            </m:r>
+          </m:sup>
+        </m:sSup>
+      </m:oMath>
+      <w:r>
+        <w:rPr>
+          <w:rFonts w:hint="eastAsia"/>
+        </w:rPr>
+        <w:t>和</w:t>
+      </w:r>
+      <m:oMath>
+        <m:sSup>
+          <m:sSupPr>
+            <m:ctrlPr>
+              <w:rPr>
+                <w:rFonts w:ascii="Cambria Math" w:eastAsia="宋体" w:hAnsi="Cambria Math"/>
+                <w:i/>
+              </w:rPr>
+            </m:ctrlPr>
+          </m:sSupPr>
+          <m:e>
+            <m:r>
+              <w:rPr>
+                <w:rFonts w:ascii="Cambria Math" w:eastAsia="宋体" w:hAnsi="Cambria Math"/>
+              </w:rPr>
+              <m:t>x</m:t>
+            </m:r>
+          </m:e>
+          <m:sup>
+            <m:r>
+              <w:rPr>
+                <w:rFonts w:ascii="Cambria Math" w:eastAsia="宋体" w:hAnsi="Cambria Math"/>
+              </w:rPr>
+              <m:t>2</m:t>
+            </m:r>
+          </m:sup>
+        </m:sSup>
+      </m:oMath>
+      <w:r>
+        <w:rPr>
+          <w:rFonts w:hint="eastAsia"/>
+        </w:rPr>
+        <w:t>的时候，我们就是第三方观察者</w:t>
+      </w:r>
+      <w:r>
+        <w:rPr>
+          <w:rFonts w:hint="eastAsia"/>
+        </w:rPr>
+        <w:t>，虽然我们也可以是二者之一。</w:t>
+      </w:r>
+    </w:p>
+    <w:p>
+      <w:pPr>
+        <w:tabs>
+          <w:tab w:val="left" w:pos="3941"/>
+          <w:tab w:val="left" w:pos="4624"/>
+          <w:tab w:val="left" w:pos="5855"/>
+        </w:tabs>
+      </w:pPr>
+      <w:r>
+        <w:t>既然已经回归洛伦兹变换，那么问题回来了，到底能不能</w:t>
+      </w:r>
+      <w:r>
+        <w:t>“</w:t>
+      </w:r>
+      <w:r>
+        <w:t>超光速</w:t>
+      </w:r>
+      <w:r>
+        <w:t>”</w:t>
+      </w:r>
+      <w:r>
+        <w:t>呢？</w:t>
+      </w:r>
+    </w:p>
+    <w:p>
+      <w:pPr>
+        <w:tabs>
+          <w:tab w:val="left" w:pos="3941"/>
+          <w:tab w:val="left" w:pos="4624"/>
+          <w:tab w:val="left" w:pos="5855"/>
+        </w:tabs>
+      </w:pPr>
+      <w:r>
+        <w:t>答案是肯定的，就是可以实现</w:t>
+      </w:r>
+      <w:r>
+        <w:t>“</w:t>
+      </w:r>
+      <w:r>
+        <w:t>超光速</w:t>
+      </w:r>
+      <w:r>
+        <w:t>”</w:t>
+      </w:r>
+      <w:r>
+        <w:t>的效果。</w:t>
+      </w:r>
+    </w:p>
+    <w:p>
+      <w:pPr>
+        <w:tabs>
+          <w:tab w:val="left" w:pos="3941"/>
+          <w:tab w:val="left" w:pos="4624"/>
+          <w:tab w:val="left" w:pos="5855"/>
+        </w:tabs>
+      </w:pPr>
+      <w:r>
+        <w:t>但是为啥存在越是接近光速，越是</w:t>
+      </w:r>
+      <w:r>
+        <w:rPr>
+          <w:rFonts w:hint="eastAsia"/>
+        </w:rPr>
+        <w:t>质</w:t>
+      </w:r>
+      <w:r>
+        <w:t>量增大，需要的力越大以至于趋于无限而无法做到超光速呢？</w:t>
+      </w:r>
+    </w:p>
+    <w:p>
+      <w:pPr>
+        <w:tabs>
+          <w:tab w:val="left" w:pos="3941"/>
+          <w:tab w:val="left" w:pos="4624"/>
+          <w:tab w:val="left" w:pos="5855"/>
+        </w:tabs>
+      </w:pPr>
+      <w:r>
+        <w:t>根本上来说，还是因为，要借助外力。也就是说，要应用动量守恒定律。</w:t>
+      </w:r>
+    </w:p>
+    <w:p>
+      <w:pPr>
+        <w:tabs>
+          <w:tab w:val="left" w:pos="3941"/>
+          <w:tab w:val="left" w:pos="4624"/>
+          <w:tab w:val="left" w:pos="5855"/>
+        </w:tabs>
+      </w:pPr>
+      <w:r>
+        <w:t>而这就是火箭升空的原理。</w:t>
+      </w:r>
+    </w:p>
+    <w:p>
+      <w:pPr>
+        <w:tabs>
+          <w:tab w:val="left" w:pos="3941"/>
+          <w:tab w:val="left" w:pos="4624"/>
+          <w:tab w:val="left" w:pos="5855"/>
+        </w:tabs>
+      </w:pPr>
+      <w:r>
+        <w:t>既然知道了这一点，我们要做的就是不要关系到动量，不要借助外力。</w:t>
+      </w:r>
+    </w:p>
+    <w:p>
+      <w:pPr>
+        <w:tabs>
+          <w:tab w:val="left" w:pos="3941"/>
+          <w:tab w:val="left" w:pos="4624"/>
+          <w:tab w:val="left" w:pos="5855"/>
+        </w:tabs>
+      </w:pPr>
+      <w:r>
+        <w:t>而是从内在</w:t>
+      </w:r>
+      <w:r>
+        <w:rPr>
+          <w:rFonts w:hint="eastAsia"/>
+        </w:rPr>
+        <w:t>出发</w:t>
+      </w:r>
+      <w:r>
+        <w:t>，去改变自身的振动频率。</w:t>
+      </w:r>
+    </w:p>
+    <w:p>
+      <w:pPr>
+        <w:tabs>
+          <w:tab w:val="left" w:pos="3941"/>
+          <w:tab w:val="left" w:pos="4624"/>
+          <w:tab w:val="left" w:pos="5855"/>
+        </w:tabs>
+      </w:pPr>
+      <w:r>
+        <w:t>第三方观察者看到两个惯性系出现频率和周期的差异，他能观察这个差异的极限受到自身观察能力的限制；两个惯性系以动量守恒定律为联系，交互作用来实现加速过程，这又受到了两方共同存在于的时空的限制，这些都是使得频率提升无法超过上限的缘由。</w:t>
+      </w:r>
+    </w:p>
+    <w:p>
+      <w:pPr>
+        <w:tabs>
+          <w:tab w:val="left" w:pos="3941"/>
+          <w:tab w:val="left" w:pos="4624"/>
+          <w:tab w:val="left" w:pos="5855"/>
+        </w:tabs>
+      </w:pPr>
+    </w:p>
+    <w:p>
+      <w:pPr>
+        <w:tabs>
+          <w:tab w:val="left" w:pos="3941"/>
+          <w:tab w:val="left" w:pos="4624"/>
+          <w:tab w:val="left" w:pos="5855"/>
+        </w:tabs>
+      </w:pPr>
+      <w:r>
+        <w:t>所以就不要去想着观察，也就不会受到比例常数和它倒数构成的逻辑锁的误导，当然也不依赖动量守恒定律这种基于平凡真空才能运作的规律。我们唯一需要的就是专注设备本身的频率提升。通过自身的频率提升达到新的振动层次，而在新的振动层次中，两点距离更短</w:t>
+      </w:r>
+      <w:r>
+        <w:t xml:space="preserve"> </w:t>
+      </w:r>
+      <w:r>
+        <w:t>，需要到达目的地的时间就更少，而这一点与先前层次中的观察者和层次本身无关。</w:t>
+      </w:r>
+    </w:p>
+    <w:p>
+      <w:pPr>
+        <w:tabs>
+          <w:tab w:val="left" w:pos="3941"/>
+          <w:tab w:val="left" w:pos="4624"/>
+          <w:tab w:val="left" w:pos="5855"/>
+        </w:tabs>
+      </w:pPr>
+    </w:p>
+    <w:p>
+      <w:pPr>
+        <w:tabs>
+          <w:tab w:val="left" w:pos="3941"/>
+          <w:tab w:val="left" w:pos="4624"/>
+          <w:tab w:val="left" w:pos="5855"/>
+        </w:tabs>
+      </w:pPr>
+    </w:p>
+    <w:p>
+      <w:pPr>
+        <w:tabs>
+          <w:tab w:val="left" w:pos="3941"/>
+          <w:tab w:val="left" w:pos="4624"/>
+          <w:tab w:val="left" w:pos="5855"/>
+        </w:tabs>
+        <w:rPr>
+          <w:iCs/>
+        </w:rPr>
+      </w:pPr>
+    </w:p>
     <w:sectPr>
       <w:pgSz w:w="12240" w:h="15840"/>
       <w:pgMar w:top="1440" w:right="1800" w:bottom="1440" w:left="1800" w:header="720" w:footer="720" w:gutter="0"/>
@@ -11734,6 +14709,56 @@
     </w:sectPr>
   </w:body>
 </w:document>
+</file>
+
+<file path=word/endnotes.xml><?xml version="1.0" encoding="utf-8"?>
+<w:endnotes xmlns:wpc="http://schemas.microsoft.com/office/word/2010/wordprocessingCanvas" xmlns:cx="http://schemas.microsoft.com/office/drawing/2014/chartex" xmlns:cx1="http://schemas.microsoft.com/office/drawing/2015/9/8/chartex" xmlns:cx2="http://schemas.microsoft.com/office/drawing/2015/10/21/chartex" xmlns:cx3="http://schemas.microsoft.com/office/drawing/2016/5/9/chartex" xmlns:cx4="http://schemas.microsoft.com/office/drawing/2016/5/10/chartex" xmlns:cx5="http://schemas.microsoft.com/office/drawing/2016/5/11/chartex" xmlns:cx6="http://schemas.microsoft.com/office/drawing/2016/5/12/chartex" xmlns:cx7="http://schemas.microsoft.com/office/drawing/2016/5/13/chartex" xmlns:cx8="http://schemas.microsoft.com/office/drawing/2016/5/14/chartex" xmlns:mc="http://schemas.openxmlformats.org/markup-compatibility/2006" xmlns:aink="http://schemas.microsoft.com/office/drawing/2016/ink" xmlns:am3d="http://schemas.microsoft.com/office/drawing/2017/model3d" xmlns:o="urn:schemas-microsoft-com:office:office" xmlns:oel="http://schemas.microsoft.com/office/2019/extlst" xmlns:r="http://schemas.openxmlformats.org/officeDocument/2006/relationships" xmlns:m="http://schemas.openxmlformats.org/officeDocument/2006/math" xmlns:v="urn:schemas-microsoft-com:vml" xmlns:wp14="http://schemas.microsoft.com/office/word/2010/wordprocessingDrawing" xmlns:wp="http://schemas.openxmlformats.org/drawingml/2006/wordprocessingDrawing" xmlns:w10="urn:schemas-microsoft-com:office:word" xmlns:w="http://schemas.openxmlformats.org/wordprocessingml/2006/main" xmlns:w14="http://schemas.microsoft.com/office/word/2010/wordml" xmlns:w15="http://schemas.microsoft.com/office/word/2012/wordml" xmlns:w16cex="http://schemas.microsoft.com/office/word/2018/wordml/cex" xmlns:w16cid="http://schemas.microsoft.com/office/word/2016/wordml/cid" xmlns:w16="http://schemas.microsoft.com/office/word/2018/wordml" xmlns:w16du="http://schemas.microsoft.com/office/word/2023/wordml/word16du" xmlns:w16sdtdh="http://schemas.microsoft.com/office/word/2020/wordml/sdtdatahash" xmlns:w16se="http://schemas.microsoft.com/office/word/2015/wordml/symex" xmlns:wpg="http://schemas.microsoft.com/office/word/2010/wordprocessingGroup" xmlns:wpi="http://schemas.microsoft.com/office/word/2010/wordprocessingInk" xmlns:wne="http://schemas.microsoft.com/office/word/2006/wordml" xmlns:wps="http://schemas.microsoft.com/office/word/2010/wordprocessingShape" mc:Ignorable="w14 w15 w16se w16cid w16 w16cex w16sdtdh w16du wp14">
+  <w:endnote w:type="separator" w:id="-1">
+    <w:p>
+      <w:pPr>
+        <w:spacing w:after="0" w:line="240" w:lineRule="auto"/>
+      </w:pPr>
+      <w:r>
+        <w:separator/>
+      </w:r>
+    </w:p>
+  </w:endnote>
+  <w:endnote w:type="continuationSeparator" w:id="0">
+    <w:p>
+      <w:pPr>
+        <w:spacing w:after="0" w:line="240" w:lineRule="auto"/>
+      </w:pPr>
+      <w:r>
+        <w:continuationSeparator/>
+      </w:r>
+    </w:p>
+  </w:endnote>
+</w:endnotes>
+</file>
+
+<file path=word/footnotes.xml><?xml version="1.0" encoding="utf-8"?>
+<w:footnotes xmlns:wpc="http://schemas.microsoft.com/office/word/2010/wordprocessingCanvas" xmlns:cx="http://schemas.microsoft.com/office/drawing/2014/chartex" xmlns:cx1="http://schemas.microsoft.com/office/drawing/2015/9/8/chartex" xmlns:cx2="http://schemas.microsoft.com/office/drawing/2015/10/21/chartex" xmlns:cx3="http://schemas.microsoft.com/office/drawing/2016/5/9/chartex" xmlns:cx4="http://schemas.microsoft.com/office/drawing/2016/5/10/chartex" xmlns:cx5="http://schemas.microsoft.com/office/drawing/2016/5/11/chartex" xmlns:cx6="http://schemas.microsoft.com/office/drawing/2016/5/12/chartex" xmlns:cx7="http://schemas.microsoft.com/office/drawing/2016/5/13/chartex" xmlns:cx8="http://schemas.microsoft.com/office/drawing/2016/5/14/chartex" xmlns:mc="http://schemas.openxmlformats.org/markup-compatibility/2006" xmlns:aink="http://schemas.microsoft.com/office/drawing/2016/ink" xmlns:am3d="http://schemas.microsoft.com/office/drawing/2017/model3d" xmlns:o="urn:schemas-microsoft-com:office:office" xmlns:oel="http://schemas.microsoft.com/office/2019/extlst" xmlns:r="http://schemas.openxmlformats.org/officeDocument/2006/relationships" xmlns:m="http://schemas.openxmlformats.org/officeDocument/2006/math" xmlns:v="urn:schemas-microsoft-com:vml" xmlns:wp14="http://schemas.microsoft.com/office/word/2010/wordprocessingDrawing" xmlns:wp="http://schemas.openxmlformats.org/drawingml/2006/wordprocessingDrawing" xmlns:w10="urn:schemas-microsoft-com:office:word" xmlns:w="http://schemas.openxmlformats.org/wordprocessingml/2006/main" xmlns:w14="http://schemas.microsoft.com/office/word/2010/wordml" xmlns:w15="http://schemas.microsoft.com/office/word/2012/wordml" xmlns:w16cex="http://schemas.microsoft.com/office/word/2018/wordml/cex" xmlns:w16cid="http://schemas.microsoft.com/office/word/2016/wordml/cid" xmlns:w16="http://schemas.microsoft.com/office/word/2018/wordml" xmlns:w16du="http://schemas.microsoft.com/office/word/2023/wordml/word16du" xmlns:w16sdtdh="http://schemas.microsoft.com/office/word/2020/wordml/sdtdatahash" xmlns:w16se="http://schemas.microsoft.com/office/word/2015/wordml/symex" xmlns:wpg="http://schemas.microsoft.com/office/word/2010/wordprocessingGroup" xmlns:wpi="http://schemas.microsoft.com/office/word/2010/wordprocessingInk" xmlns:wne="http://schemas.microsoft.com/office/word/2006/wordml" xmlns:wps="http://schemas.microsoft.com/office/word/2010/wordprocessingShape" mc:Ignorable="w14 w15 w16se w16cid w16 w16cex w16sdtdh w16du wp14">
+  <w:footnote w:type="separator" w:id="-1">
+    <w:p>
+      <w:pPr>
+        <w:spacing w:after="0" w:line="240" w:lineRule="auto"/>
+      </w:pPr>
+      <w:r>
+        <w:separator/>
+      </w:r>
+    </w:p>
+  </w:footnote>
+  <w:footnote w:type="continuationSeparator" w:id="0">
+    <w:p>
+      <w:pPr>
+        <w:spacing w:after="0" w:line="240" w:lineRule="auto"/>
+      </w:pPr>
+      <w:r>
+        <w:continuationSeparator/>
+      </w:r>
+    </w:p>
+  </w:footnote>
+</w:footnotes>
 </file>
 
 <file path=word/styles.xml><?xml version="1.0" encoding="utf-8"?>
@@ -12667,6 +15692,69 @@
       <w:color w:val="666666"/>
     </w:rPr>
   </w:style>
+  <w:style w:type="paragraph" w:styleId="af">
+    <w:name w:val="header"/>
+    <w:basedOn w:val="a"/>
+    <w:link w:val="af0"/>
+    <w:uiPriority w:val="99"/>
+    <w:unhideWhenUsed/>
+    <w:rsid w:val="00FE0920"/>
+    <w:pPr>
+      <w:tabs>
+        <w:tab w:val="center" w:pos="4153"/>
+        <w:tab w:val="right" w:pos="8306"/>
+      </w:tabs>
+      <w:snapToGrid w:val="0"/>
+      <w:spacing w:line="240" w:lineRule="auto"/>
+      <w:jc w:val="center"/>
+    </w:pPr>
+    <w:rPr>
+      <w:sz w:val="18"/>
+      <w:szCs w:val="18"/>
+    </w:rPr>
+  </w:style>
+  <w:style w:type="character" w:customStyle="1" w:styleId="af0">
+    <w:name w:val="页眉 字符"/>
+    <w:basedOn w:val="a0"/>
+    <w:link w:val="af"/>
+    <w:uiPriority w:val="99"/>
+    <w:rsid w:val="00FE0920"/>
+    <w:rPr>
+      <w:sz w:val="18"/>
+      <w:szCs w:val="18"/>
+    </w:rPr>
+  </w:style>
+  <w:style w:type="paragraph" w:styleId="af1">
+    <w:name w:val="footer"/>
+    <w:basedOn w:val="a"/>
+    <w:link w:val="af2"/>
+    <w:uiPriority w:val="99"/>
+    <w:unhideWhenUsed/>
+    <w:rsid w:val="00FE0920"/>
+    <w:pPr>
+      <w:tabs>
+        <w:tab w:val="center" w:pos="4153"/>
+        <w:tab w:val="right" w:pos="8306"/>
+      </w:tabs>
+      <w:snapToGrid w:val="0"/>
+      <w:spacing w:line="240" w:lineRule="auto"/>
+    </w:pPr>
+    <w:rPr>
+      <w:sz w:val="18"/>
+      <w:szCs w:val="18"/>
+    </w:rPr>
+  </w:style>
+  <w:style w:type="character" w:customStyle="1" w:styleId="af2">
+    <w:name w:val="页脚 字符"/>
+    <w:basedOn w:val="a0"/>
+    <w:link w:val="af1"/>
+    <w:uiPriority w:val="99"/>
+    <w:rsid w:val="00FE0920"/>
+    <w:rPr>
+      <w:sz w:val="18"/>
+      <w:szCs w:val="18"/>
+    </w:rPr>
+  </w:style>
 </w:styles>
 </file>
 
